--- a/Documentation/Documentation.docx
+++ b/Documentation/Documentation.docx
@@ -1,10 +1,10 @@
 
 <file path=word/document.xml><?xml version="1.0" encoding="utf-8"?>
-<w:document xmlns:wpc="http://schemas.microsoft.com/office/word/2010/wordprocessingCanvas" xmlns:cx="http://schemas.microsoft.com/office/drawing/2014/chartex" xmlns:cx1="http://schemas.microsoft.com/office/drawing/2015/9/8/chartex" xmlns:mc="http://schemas.openxmlformats.org/markup-compatibility/2006" xmlns:o="urn:schemas-microsoft-com:office:office" xmlns:r="http://schemas.openxmlformats.org/officeDocument/2006/relationships" xmlns:m="http://schemas.openxmlformats.org/officeDocument/2006/math" xmlns:v="urn:schemas-microsoft-com:vml" xmlns:wp14="http://schemas.microsoft.com/office/word/2010/wordprocessingDrawing" xmlns:wp="http://schemas.openxmlformats.org/drawingml/2006/wordprocessingDrawing" xmlns:w10="urn:schemas-microsoft-com:office:word" xmlns:w="http://schemas.openxmlformats.org/wordprocessingml/2006/main" xmlns:w14="http://schemas.microsoft.com/office/word/2010/wordml" xmlns:w15="http://schemas.microsoft.com/office/word/2012/wordml" xmlns:w16se="http://schemas.microsoft.com/office/word/2015/wordml/symex" xmlns:wpg="http://schemas.microsoft.com/office/word/2010/wordprocessingGroup" xmlns:wpi="http://schemas.microsoft.com/office/word/2010/wordprocessingInk" xmlns:wne="http://schemas.microsoft.com/office/word/2006/wordml" xmlns:wps="http://schemas.microsoft.com/office/word/2010/wordprocessingShape" mc:Ignorable="w14 w15 w16se wp14">
+<w:document xmlns:wpc="http://schemas.microsoft.com/office/word/2010/wordprocessingCanvas" xmlns:cx="http://schemas.microsoft.com/office/drawing/2014/chartex" xmlns:mc="http://schemas.openxmlformats.org/markup-compatibility/2006" xmlns:o="urn:schemas-microsoft-com:office:office" xmlns:r="http://schemas.openxmlformats.org/officeDocument/2006/relationships" xmlns:m="http://schemas.openxmlformats.org/officeDocument/2006/math" xmlns:v="urn:schemas-microsoft-com:vml" xmlns:wp14="http://schemas.microsoft.com/office/word/2010/wordprocessingDrawing" xmlns:wp="http://schemas.openxmlformats.org/drawingml/2006/wordprocessingDrawing" xmlns:w10="urn:schemas-microsoft-com:office:word" xmlns:w="http://schemas.openxmlformats.org/wordprocessingml/2006/main" xmlns:w14="http://schemas.microsoft.com/office/word/2010/wordml" xmlns:w15="http://schemas.microsoft.com/office/word/2012/wordml" xmlns:w16se="http://schemas.microsoft.com/office/word/2015/wordml/symex" xmlns:wpg="http://schemas.microsoft.com/office/word/2010/wordprocessingGroup" xmlns:wpi="http://schemas.microsoft.com/office/word/2010/wordprocessingInk" xmlns:wne="http://schemas.microsoft.com/office/word/2006/wordml" xmlns:wps="http://schemas.microsoft.com/office/word/2010/wordprocessingShape" mc:Ignorable="w14 w15 w16se wp14">
   <w:body>
     <w:p>
       <w:pPr>
-        <w:pStyle w:val="a4"/>
+        <w:pStyle w:val="NormalWeb"/>
         <w:spacing w:line="360" w:lineRule="auto"/>
         <w:ind w:firstLine="851"/>
         <w:jc w:val="both"/>
@@ -20,40 +20,43 @@
           <w:szCs w:val="28"/>
           <w:lang w:val="en-US"/>
         </w:rPr>
-        <w:t xml:space="preserve">At first we develop a prototype of our program in </w:t>
-      </w:r>
-      <w:proofErr w:type="spellStart"/>
-      <w:r>
-        <w:rPr>
-          <w:sz w:val="28"/>
-          <w:szCs w:val="28"/>
-        </w:rPr>
-        <w:t>Justinmind</w:t>
-      </w:r>
-      <w:proofErr w:type="spellEnd"/>
-      <w:r>
-        <w:rPr>
-          <w:sz w:val="28"/>
-          <w:szCs w:val="28"/>
-        </w:rPr>
-        <w:t xml:space="preserve"> </w:t>
-      </w:r>
-      <w:proofErr w:type="spellStart"/>
-      <w:r>
-        <w:rPr>
-          <w:sz w:val="28"/>
-          <w:szCs w:val="28"/>
-        </w:rPr>
-        <w:t>Prototyper</w:t>
-      </w:r>
-      <w:proofErr w:type="spellEnd"/>
+        <w:t xml:space="preserve">For developing and controlling version of our project we used </w:t>
+      </w:r>
+      <w:proofErr w:type="spellStart"/>
       <w:r>
         <w:rPr>
           <w:sz w:val="28"/>
           <w:szCs w:val="28"/>
           <w:lang w:val="en-US"/>
         </w:rPr>
-        <w:t xml:space="preserve">. </w:t>
+        <w:t>Gitlab</w:t>
+      </w:r>
+      <w:proofErr w:type="spellEnd"/>
+      <w:r>
+        <w:rPr>
+          <w:sz w:val="28"/>
+          <w:szCs w:val="28"/>
+          <w:lang w:val="en-US"/>
+        </w:rPr>
+        <w:t xml:space="preserve">. This site uses </w:t>
+      </w:r>
+      <w:proofErr w:type="spellStart"/>
+      <w:r>
+        <w:rPr>
+          <w:sz w:val="28"/>
+          <w:szCs w:val="28"/>
+          <w:lang w:val="en-US"/>
+        </w:rPr>
+        <w:t>Git</w:t>
+      </w:r>
+      <w:proofErr w:type="spellEnd"/>
+      <w:r>
+        <w:rPr>
+          <w:sz w:val="28"/>
+          <w:szCs w:val="28"/>
+          <w:lang w:val="en-US"/>
+        </w:rPr>
+        <w:t xml:space="preserve"> software. </w:t>
       </w:r>
       <w:proofErr w:type="spellStart"/>
       <w:r>
@@ -61,1751 +64,3670 @@
           <w:bCs/>
           <w:sz w:val="28"/>
           <w:szCs w:val="28"/>
-        </w:rPr>
-        <w:t>Justinmind</w:t>
-      </w:r>
-      <w:proofErr w:type="spellEnd"/>
-      <w:r>
-        <w:rPr>
-          <w:bCs/>
-          <w:sz w:val="28"/>
-          <w:szCs w:val="28"/>
-        </w:rPr>
-        <w:t xml:space="preserve"> </w:t>
-      </w:r>
-      <w:proofErr w:type="spellStart"/>
-      <w:r>
-        <w:rPr>
-          <w:bCs/>
-          <w:sz w:val="28"/>
-          <w:szCs w:val="28"/>
-        </w:rPr>
-        <w:t>Prototyping</w:t>
-      </w:r>
-      <w:proofErr w:type="spellEnd"/>
-      <w:r>
-        <w:rPr>
-          <w:b/>
-          <w:bCs/>
-          <w:sz w:val="28"/>
-          <w:szCs w:val="28"/>
-        </w:rPr>
-        <w:t xml:space="preserve"> </w:t>
-      </w:r>
-      <w:proofErr w:type="spellStart"/>
-      <w:r>
-        <w:rPr>
-          <w:bCs/>
-          <w:sz w:val="28"/>
-          <w:szCs w:val="28"/>
-        </w:rPr>
-        <w:t>tool</w:t>
-      </w:r>
-      <w:proofErr w:type="spellEnd"/>
-      <w:r>
-        <w:rPr>
-          <w:sz w:val="28"/>
-          <w:szCs w:val="28"/>
-        </w:rPr>
-        <w:t xml:space="preserve"> </w:t>
-      </w:r>
-      <w:proofErr w:type="spellStart"/>
-      <w:r>
-        <w:rPr>
-          <w:sz w:val="28"/>
-          <w:szCs w:val="28"/>
-        </w:rPr>
-        <w:t>is</w:t>
-      </w:r>
-      <w:proofErr w:type="spellEnd"/>
-      <w:r>
-        <w:rPr>
-          <w:sz w:val="28"/>
-          <w:szCs w:val="28"/>
-        </w:rPr>
-        <w:t xml:space="preserve"> </w:t>
-      </w:r>
-      <w:proofErr w:type="spellStart"/>
-      <w:r>
-        <w:rPr>
-          <w:sz w:val="28"/>
-          <w:szCs w:val="28"/>
-        </w:rPr>
-        <w:t>an</w:t>
-      </w:r>
-      <w:proofErr w:type="spellEnd"/>
-      <w:r>
-        <w:rPr>
-          <w:sz w:val="28"/>
-          <w:szCs w:val="28"/>
-        </w:rPr>
-        <w:t xml:space="preserve"> </w:t>
-      </w:r>
-      <w:proofErr w:type="spellStart"/>
-      <w:r>
-        <w:rPr>
-          <w:sz w:val="28"/>
-          <w:szCs w:val="28"/>
-        </w:rPr>
-        <w:t>authoring</w:t>
-      </w:r>
-      <w:proofErr w:type="spellEnd"/>
-      <w:r>
-        <w:rPr>
-          <w:sz w:val="28"/>
-          <w:szCs w:val="28"/>
-        </w:rPr>
-        <w:t xml:space="preserve"> </w:t>
-      </w:r>
-      <w:proofErr w:type="spellStart"/>
-      <w:r>
-        <w:rPr>
-          <w:sz w:val="28"/>
-          <w:szCs w:val="28"/>
-        </w:rPr>
-        <w:t>tool</w:t>
-      </w:r>
-      <w:proofErr w:type="spellEnd"/>
-      <w:r>
-        <w:rPr>
-          <w:sz w:val="28"/>
-          <w:szCs w:val="28"/>
-        </w:rPr>
-        <w:t xml:space="preserve"> </w:t>
-      </w:r>
-      <w:proofErr w:type="spellStart"/>
-      <w:r>
-        <w:rPr>
-          <w:sz w:val="28"/>
-          <w:szCs w:val="28"/>
-        </w:rPr>
-        <w:t>for</w:t>
-      </w:r>
-      <w:proofErr w:type="spellEnd"/>
-      <w:r>
-        <w:rPr>
-          <w:sz w:val="28"/>
-          <w:szCs w:val="28"/>
-        </w:rPr>
-        <w:t xml:space="preserve"> </w:t>
-      </w:r>
-      <w:proofErr w:type="spellStart"/>
-      <w:r>
-        <w:rPr>
-          <w:sz w:val="28"/>
-          <w:szCs w:val="28"/>
-        </w:rPr>
-        <w:t>web</w:t>
-      </w:r>
-      <w:proofErr w:type="spellEnd"/>
-      <w:r>
-        <w:rPr>
-          <w:sz w:val="28"/>
-          <w:szCs w:val="28"/>
-        </w:rPr>
-        <w:t xml:space="preserve"> </w:t>
-      </w:r>
-      <w:proofErr w:type="spellStart"/>
-      <w:r>
-        <w:rPr>
-          <w:sz w:val="28"/>
-          <w:szCs w:val="28"/>
-        </w:rPr>
-        <w:t>and</w:t>
-      </w:r>
-      <w:proofErr w:type="spellEnd"/>
-      <w:r>
-        <w:rPr>
-          <w:sz w:val="28"/>
-          <w:szCs w:val="28"/>
-        </w:rPr>
-        <w:t xml:space="preserve"> </w:t>
-      </w:r>
-      <w:proofErr w:type="spellStart"/>
-      <w:r>
-        <w:rPr>
-          <w:sz w:val="28"/>
-          <w:szCs w:val="28"/>
-        </w:rPr>
-        <w:t>mobile</w:t>
-      </w:r>
-      <w:proofErr w:type="spellEnd"/>
-      <w:r>
-        <w:rPr>
-          <w:sz w:val="28"/>
-          <w:szCs w:val="28"/>
-        </w:rPr>
-        <w:t xml:space="preserve"> </w:t>
-      </w:r>
-      <w:proofErr w:type="spellStart"/>
-      <w:r>
-        <w:rPr>
-          <w:sz w:val="28"/>
-          <w:szCs w:val="28"/>
-        </w:rPr>
-        <w:t>app</w:t>
-      </w:r>
-      <w:proofErr w:type="spellEnd"/>
-      <w:r>
-        <w:rPr>
-          <w:sz w:val="28"/>
-          <w:szCs w:val="28"/>
-        </w:rPr>
-        <w:t xml:space="preserve"> </w:t>
-      </w:r>
-      <w:proofErr w:type="spellStart"/>
-      <w:r>
-        <w:rPr>
-          <w:sz w:val="28"/>
-          <w:szCs w:val="28"/>
-        </w:rPr>
-        <w:t>prototypes</w:t>
-      </w:r>
-      <w:proofErr w:type="spellEnd"/>
-      <w:r>
-        <w:rPr>
-          <w:sz w:val="28"/>
-          <w:szCs w:val="28"/>
-        </w:rPr>
-        <w:t xml:space="preserve"> </w:t>
-      </w:r>
-      <w:proofErr w:type="spellStart"/>
-      <w:r>
-        <w:rPr>
-          <w:sz w:val="28"/>
-          <w:szCs w:val="28"/>
-        </w:rPr>
-        <w:t>and</w:t>
-      </w:r>
-      <w:proofErr w:type="spellEnd"/>
-      <w:r>
-        <w:rPr>
-          <w:sz w:val="28"/>
-          <w:szCs w:val="28"/>
-        </w:rPr>
-        <w:t xml:space="preserve"> </w:t>
-      </w:r>
-      <w:proofErr w:type="spellStart"/>
-      <w:r>
-        <w:rPr>
-          <w:sz w:val="28"/>
-          <w:szCs w:val="28"/>
-        </w:rPr>
-        <w:t>high-fidelity</w:t>
-      </w:r>
-      <w:proofErr w:type="spellEnd"/>
-      <w:r>
-        <w:rPr>
-          <w:sz w:val="28"/>
-          <w:szCs w:val="28"/>
-        </w:rPr>
-        <w:t xml:space="preserve"> </w:t>
-      </w:r>
-      <w:proofErr w:type="spellStart"/>
-      <w:r>
-        <w:rPr>
-          <w:sz w:val="28"/>
-          <w:szCs w:val="28"/>
-        </w:rPr>
-        <w:t>website</w:t>
-      </w:r>
-      <w:proofErr w:type="spellEnd"/>
-      <w:r>
-        <w:rPr>
-          <w:sz w:val="28"/>
-          <w:szCs w:val="28"/>
-        </w:rPr>
-        <w:t xml:space="preserve"> </w:t>
-      </w:r>
-      <w:proofErr w:type="spellStart"/>
-      <w:r>
-        <w:rPr>
-          <w:sz w:val="28"/>
-          <w:szCs w:val="28"/>
-        </w:rPr>
-        <w:t>wireframes</w:t>
-      </w:r>
-      <w:proofErr w:type="spellEnd"/>
-      <w:r>
-        <w:rPr>
-          <w:sz w:val="28"/>
-          <w:szCs w:val="28"/>
-        </w:rPr>
-        <w:t xml:space="preserve">. </w:t>
-      </w:r>
-      <w:proofErr w:type="spellStart"/>
-      <w:r>
-        <w:rPr>
-          <w:sz w:val="28"/>
-          <w:szCs w:val="28"/>
-        </w:rPr>
-        <w:t>It</w:t>
-      </w:r>
-      <w:proofErr w:type="spellEnd"/>
-      <w:r>
-        <w:rPr>
-          <w:sz w:val="28"/>
-          <w:szCs w:val="28"/>
-        </w:rPr>
-        <w:t xml:space="preserve"> </w:t>
-      </w:r>
-      <w:proofErr w:type="spellStart"/>
-      <w:r>
-        <w:rPr>
-          <w:sz w:val="28"/>
-          <w:szCs w:val="28"/>
-        </w:rPr>
-        <w:t>offers</w:t>
-      </w:r>
-      <w:proofErr w:type="spellEnd"/>
-      <w:r>
-        <w:rPr>
-          <w:sz w:val="28"/>
-          <w:szCs w:val="28"/>
-        </w:rPr>
-        <w:t xml:space="preserve"> </w:t>
-      </w:r>
-      <w:proofErr w:type="spellStart"/>
-      <w:r>
-        <w:rPr>
-          <w:sz w:val="28"/>
-          <w:szCs w:val="28"/>
-        </w:rPr>
-        <w:t>capabilities</w:t>
-      </w:r>
-      <w:proofErr w:type="spellEnd"/>
-      <w:r>
-        <w:rPr>
-          <w:sz w:val="28"/>
-          <w:szCs w:val="28"/>
-        </w:rPr>
-        <w:t xml:space="preserve"> </w:t>
-      </w:r>
-      <w:proofErr w:type="spellStart"/>
-      <w:r>
-        <w:rPr>
-          <w:sz w:val="28"/>
-          <w:szCs w:val="28"/>
-        </w:rPr>
-        <w:t>typically</w:t>
-      </w:r>
-      <w:proofErr w:type="spellEnd"/>
-      <w:r>
-        <w:rPr>
-          <w:sz w:val="28"/>
-          <w:szCs w:val="28"/>
-        </w:rPr>
-        <w:t xml:space="preserve"> </w:t>
-      </w:r>
-      <w:proofErr w:type="spellStart"/>
-      <w:r>
-        <w:rPr>
-          <w:sz w:val="28"/>
-          <w:szCs w:val="28"/>
-        </w:rPr>
-        <w:t>found</w:t>
-      </w:r>
-      <w:proofErr w:type="spellEnd"/>
-      <w:r>
-        <w:rPr>
-          <w:sz w:val="28"/>
-          <w:szCs w:val="28"/>
-        </w:rPr>
-        <w:t xml:space="preserve"> </w:t>
-      </w:r>
-      <w:proofErr w:type="spellStart"/>
-      <w:r>
-        <w:rPr>
-          <w:sz w:val="28"/>
-          <w:szCs w:val="28"/>
-        </w:rPr>
-        <w:t>in</w:t>
-      </w:r>
-      <w:proofErr w:type="spellEnd"/>
-      <w:r>
-        <w:rPr>
-          <w:sz w:val="28"/>
-          <w:szCs w:val="28"/>
-        </w:rPr>
-        <w:t xml:space="preserve"> </w:t>
-      </w:r>
-      <w:proofErr w:type="spellStart"/>
-      <w:r>
-        <w:rPr>
-          <w:sz w:val="28"/>
-          <w:szCs w:val="28"/>
-        </w:rPr>
-        <w:t>diagramming</w:t>
-      </w:r>
-      <w:proofErr w:type="spellEnd"/>
-      <w:r>
-        <w:rPr>
-          <w:sz w:val="28"/>
-          <w:szCs w:val="28"/>
-        </w:rPr>
-        <w:t xml:space="preserve"> </w:t>
-      </w:r>
-      <w:proofErr w:type="spellStart"/>
-      <w:r>
-        <w:rPr>
-          <w:sz w:val="28"/>
-          <w:szCs w:val="28"/>
-        </w:rPr>
-        <w:t>tools</w:t>
-      </w:r>
-      <w:proofErr w:type="spellEnd"/>
-      <w:r>
-        <w:rPr>
-          <w:sz w:val="28"/>
-          <w:szCs w:val="28"/>
-        </w:rPr>
-        <w:t xml:space="preserve"> </w:t>
-      </w:r>
-      <w:proofErr w:type="spellStart"/>
-      <w:r>
-        <w:rPr>
-          <w:sz w:val="28"/>
-          <w:szCs w:val="28"/>
-        </w:rPr>
-        <w:t>like</w:t>
-      </w:r>
-      <w:proofErr w:type="spellEnd"/>
-      <w:r>
-        <w:rPr>
-          <w:sz w:val="28"/>
-          <w:szCs w:val="28"/>
-        </w:rPr>
-        <w:t xml:space="preserve"> </w:t>
-      </w:r>
-      <w:proofErr w:type="spellStart"/>
-      <w:r>
-        <w:rPr>
-          <w:sz w:val="28"/>
-          <w:szCs w:val="28"/>
-        </w:rPr>
-        <w:t>drag</w:t>
-      </w:r>
-      <w:proofErr w:type="spellEnd"/>
-      <w:r>
-        <w:rPr>
-          <w:sz w:val="28"/>
-          <w:szCs w:val="28"/>
-        </w:rPr>
-        <w:t xml:space="preserve"> </w:t>
-      </w:r>
-      <w:proofErr w:type="spellStart"/>
-      <w:r>
-        <w:rPr>
-          <w:sz w:val="28"/>
-          <w:szCs w:val="28"/>
-        </w:rPr>
-        <w:t>and</w:t>
-      </w:r>
-      <w:proofErr w:type="spellEnd"/>
-      <w:r>
-        <w:rPr>
-          <w:sz w:val="28"/>
-          <w:szCs w:val="28"/>
-        </w:rPr>
-        <w:t xml:space="preserve"> </w:t>
-      </w:r>
-      <w:proofErr w:type="spellStart"/>
-      <w:r>
-        <w:rPr>
-          <w:sz w:val="28"/>
-          <w:szCs w:val="28"/>
-        </w:rPr>
-        <w:t>drop</w:t>
-      </w:r>
-      <w:proofErr w:type="spellEnd"/>
-      <w:r>
-        <w:rPr>
-          <w:sz w:val="28"/>
-          <w:szCs w:val="28"/>
-        </w:rPr>
-        <w:t xml:space="preserve"> </w:t>
-      </w:r>
-      <w:proofErr w:type="spellStart"/>
-      <w:r>
-        <w:rPr>
-          <w:sz w:val="28"/>
-          <w:szCs w:val="28"/>
-        </w:rPr>
-        <w:t>placement</w:t>
-      </w:r>
-      <w:proofErr w:type="spellEnd"/>
-      <w:r>
-        <w:rPr>
-          <w:sz w:val="28"/>
-          <w:szCs w:val="28"/>
-        </w:rPr>
-        <w:t xml:space="preserve">, </w:t>
-      </w:r>
-      <w:proofErr w:type="spellStart"/>
-      <w:r>
-        <w:rPr>
-          <w:sz w:val="28"/>
-          <w:szCs w:val="28"/>
-        </w:rPr>
-        <w:t>re-sizing</w:t>
-      </w:r>
-      <w:proofErr w:type="spellEnd"/>
-      <w:r>
-        <w:rPr>
-          <w:sz w:val="28"/>
-          <w:szCs w:val="28"/>
-        </w:rPr>
-        <w:t xml:space="preserve">, </w:t>
-      </w:r>
-      <w:proofErr w:type="spellStart"/>
-      <w:r>
-        <w:rPr>
-          <w:sz w:val="28"/>
-          <w:szCs w:val="28"/>
-        </w:rPr>
-        <w:t>formatting</w:t>
-      </w:r>
-      <w:proofErr w:type="spellEnd"/>
-      <w:r>
-        <w:rPr>
-          <w:sz w:val="28"/>
-          <w:szCs w:val="28"/>
-        </w:rPr>
-        <w:t xml:space="preserve"> </w:t>
-      </w:r>
-      <w:proofErr w:type="spellStart"/>
-      <w:r>
-        <w:rPr>
-          <w:sz w:val="28"/>
-          <w:szCs w:val="28"/>
-        </w:rPr>
-        <w:t>and</w:t>
-      </w:r>
-      <w:proofErr w:type="spellEnd"/>
-      <w:r>
-        <w:rPr>
-          <w:sz w:val="28"/>
-          <w:szCs w:val="28"/>
-        </w:rPr>
-        <w:t xml:space="preserve"> </w:t>
-      </w:r>
-      <w:proofErr w:type="spellStart"/>
-      <w:r>
-        <w:rPr>
-          <w:sz w:val="28"/>
-          <w:szCs w:val="28"/>
-        </w:rPr>
-        <w:t>export</w:t>
-      </w:r>
-      <w:proofErr w:type="spellEnd"/>
-      <w:r>
-        <w:rPr>
-          <w:sz w:val="28"/>
-          <w:szCs w:val="28"/>
-        </w:rPr>
-        <w:t>/</w:t>
-      </w:r>
-      <w:proofErr w:type="spellStart"/>
-      <w:r>
-        <w:rPr>
-          <w:sz w:val="28"/>
-          <w:szCs w:val="28"/>
-        </w:rPr>
-        <w:t>import</w:t>
-      </w:r>
-      <w:proofErr w:type="spellEnd"/>
-      <w:r>
-        <w:rPr>
-          <w:sz w:val="28"/>
-          <w:szCs w:val="28"/>
-        </w:rPr>
-        <w:t xml:space="preserve"> </w:t>
-      </w:r>
-      <w:proofErr w:type="spellStart"/>
-      <w:r>
-        <w:rPr>
-          <w:sz w:val="28"/>
-          <w:szCs w:val="28"/>
-        </w:rPr>
-        <w:t>of</w:t>
-      </w:r>
-      <w:proofErr w:type="spellEnd"/>
-      <w:r>
-        <w:rPr>
-          <w:sz w:val="28"/>
-          <w:szCs w:val="28"/>
-        </w:rPr>
-        <w:t xml:space="preserve"> </w:t>
-      </w:r>
-      <w:proofErr w:type="spellStart"/>
-      <w:r>
-        <w:rPr>
-          <w:sz w:val="28"/>
-          <w:szCs w:val="28"/>
-        </w:rPr>
-        <w:t>widgets</w:t>
-      </w:r>
-      <w:proofErr w:type="spellEnd"/>
-      <w:r>
-        <w:rPr>
-          <w:sz w:val="28"/>
-          <w:szCs w:val="28"/>
-        </w:rPr>
-        <w:t xml:space="preserve">. </w:t>
-      </w:r>
-      <w:proofErr w:type="spellStart"/>
-      <w:r>
-        <w:rPr>
-          <w:sz w:val="28"/>
-          <w:szCs w:val="28"/>
-        </w:rPr>
-        <w:t>In</w:t>
-      </w:r>
-      <w:proofErr w:type="spellEnd"/>
-      <w:r>
-        <w:rPr>
-          <w:sz w:val="28"/>
-          <w:szCs w:val="28"/>
-        </w:rPr>
-        <w:t xml:space="preserve"> </w:t>
-      </w:r>
-      <w:proofErr w:type="spellStart"/>
-      <w:r>
-        <w:rPr>
-          <w:sz w:val="28"/>
-          <w:szCs w:val="28"/>
-        </w:rPr>
-        <w:t>addition</w:t>
-      </w:r>
-      <w:proofErr w:type="spellEnd"/>
-      <w:r>
-        <w:rPr>
-          <w:sz w:val="28"/>
-          <w:szCs w:val="28"/>
-        </w:rPr>
-        <w:t xml:space="preserve">, </w:t>
-      </w:r>
-      <w:proofErr w:type="spellStart"/>
-      <w:r>
-        <w:rPr>
-          <w:sz w:val="28"/>
-          <w:szCs w:val="28"/>
-        </w:rPr>
-        <w:t>it</w:t>
-      </w:r>
-      <w:proofErr w:type="spellEnd"/>
-      <w:r>
-        <w:rPr>
-          <w:sz w:val="28"/>
-          <w:szCs w:val="28"/>
-        </w:rPr>
-        <w:t xml:space="preserve"> </w:t>
-      </w:r>
-      <w:proofErr w:type="spellStart"/>
-      <w:r>
-        <w:rPr>
-          <w:sz w:val="28"/>
-          <w:szCs w:val="28"/>
-        </w:rPr>
-        <w:t>has</w:t>
-      </w:r>
-      <w:proofErr w:type="spellEnd"/>
-      <w:r>
-        <w:rPr>
-          <w:sz w:val="28"/>
-          <w:szCs w:val="28"/>
-        </w:rPr>
-        <w:t xml:space="preserve"> </w:t>
-      </w:r>
-      <w:proofErr w:type="spellStart"/>
-      <w:r>
-        <w:rPr>
-          <w:sz w:val="28"/>
-          <w:szCs w:val="28"/>
-        </w:rPr>
-        <w:t>features</w:t>
-      </w:r>
-      <w:proofErr w:type="spellEnd"/>
-      <w:r>
-        <w:rPr>
-          <w:sz w:val="28"/>
-          <w:szCs w:val="28"/>
-        </w:rPr>
-        <w:t xml:space="preserve"> </w:t>
-      </w:r>
-      <w:proofErr w:type="spellStart"/>
-      <w:r>
-        <w:rPr>
-          <w:sz w:val="28"/>
-          <w:szCs w:val="28"/>
-        </w:rPr>
-        <w:t>for</w:t>
-      </w:r>
-      <w:proofErr w:type="spellEnd"/>
-      <w:r>
-        <w:rPr>
-          <w:sz w:val="28"/>
-          <w:szCs w:val="28"/>
-        </w:rPr>
-        <w:t xml:space="preserve"> </w:t>
-      </w:r>
-      <w:proofErr w:type="spellStart"/>
-      <w:r>
-        <w:rPr>
-          <w:sz w:val="28"/>
-          <w:szCs w:val="28"/>
-        </w:rPr>
-        <w:t>annotating</w:t>
-      </w:r>
-      <w:proofErr w:type="spellEnd"/>
-      <w:r>
-        <w:rPr>
-          <w:sz w:val="28"/>
-          <w:szCs w:val="28"/>
-        </w:rPr>
-        <w:t xml:space="preserve"> </w:t>
-      </w:r>
-      <w:proofErr w:type="spellStart"/>
-      <w:r>
-        <w:rPr>
-          <w:sz w:val="28"/>
-          <w:szCs w:val="28"/>
-        </w:rPr>
-        <w:t>widgets</w:t>
-      </w:r>
-      <w:proofErr w:type="spellEnd"/>
-      <w:r>
-        <w:rPr>
-          <w:sz w:val="28"/>
-          <w:szCs w:val="28"/>
-        </w:rPr>
-        <w:t xml:space="preserve"> </w:t>
-      </w:r>
-      <w:proofErr w:type="spellStart"/>
-      <w:r>
-        <w:rPr>
-          <w:sz w:val="28"/>
-          <w:szCs w:val="28"/>
-        </w:rPr>
-        <w:t>and</w:t>
-      </w:r>
-      <w:proofErr w:type="spellEnd"/>
-      <w:r>
-        <w:rPr>
-          <w:sz w:val="28"/>
-          <w:szCs w:val="28"/>
-        </w:rPr>
-        <w:t xml:space="preserve"> </w:t>
-      </w:r>
-      <w:proofErr w:type="spellStart"/>
-      <w:r>
-        <w:rPr>
-          <w:sz w:val="28"/>
-          <w:szCs w:val="28"/>
-        </w:rPr>
-        <w:t>defining</w:t>
-      </w:r>
-      <w:proofErr w:type="spellEnd"/>
-      <w:r>
-        <w:rPr>
-          <w:sz w:val="28"/>
-          <w:szCs w:val="28"/>
-        </w:rPr>
-        <w:t xml:space="preserve"> </w:t>
-      </w:r>
-      <w:proofErr w:type="spellStart"/>
-      <w:r>
-        <w:rPr>
-          <w:sz w:val="28"/>
-          <w:szCs w:val="28"/>
-        </w:rPr>
-        <w:t>interactions</w:t>
-      </w:r>
-      <w:proofErr w:type="spellEnd"/>
-      <w:r>
-        <w:rPr>
-          <w:sz w:val="28"/>
-          <w:szCs w:val="28"/>
-        </w:rPr>
-        <w:t xml:space="preserve"> </w:t>
-      </w:r>
-      <w:proofErr w:type="spellStart"/>
-      <w:r>
-        <w:rPr>
-          <w:sz w:val="28"/>
-          <w:szCs w:val="28"/>
-        </w:rPr>
-        <w:t>such</w:t>
-      </w:r>
-      <w:proofErr w:type="spellEnd"/>
-      <w:r>
-        <w:rPr>
-          <w:sz w:val="28"/>
-          <w:szCs w:val="28"/>
-        </w:rPr>
-        <w:t xml:space="preserve"> </w:t>
-      </w:r>
-      <w:proofErr w:type="spellStart"/>
-      <w:r>
-        <w:rPr>
-          <w:sz w:val="28"/>
-          <w:szCs w:val="28"/>
-        </w:rPr>
-        <w:t>as</w:t>
-      </w:r>
-      <w:proofErr w:type="spellEnd"/>
-      <w:r>
-        <w:rPr>
-          <w:sz w:val="28"/>
-          <w:szCs w:val="28"/>
-        </w:rPr>
-        <w:t xml:space="preserve"> </w:t>
-      </w:r>
-      <w:proofErr w:type="spellStart"/>
-      <w:r>
-        <w:rPr>
-          <w:sz w:val="28"/>
-          <w:szCs w:val="28"/>
-        </w:rPr>
-        <w:t>linking</w:t>
-      </w:r>
-      <w:proofErr w:type="spellEnd"/>
-      <w:r>
-        <w:rPr>
-          <w:sz w:val="28"/>
-          <w:szCs w:val="28"/>
-        </w:rPr>
-        <w:t xml:space="preserve">, </w:t>
-      </w:r>
-      <w:proofErr w:type="spellStart"/>
-      <w:r>
-        <w:rPr>
-          <w:sz w:val="28"/>
-          <w:szCs w:val="28"/>
-        </w:rPr>
-        <w:t>animations</w:t>
-      </w:r>
-      <w:proofErr w:type="spellEnd"/>
-      <w:r>
-        <w:rPr>
-          <w:sz w:val="28"/>
-          <w:szCs w:val="28"/>
-        </w:rPr>
-        <w:t xml:space="preserve">, </w:t>
-      </w:r>
-      <w:proofErr w:type="spellStart"/>
-      <w:r>
-        <w:rPr>
-          <w:sz w:val="28"/>
-          <w:szCs w:val="28"/>
-        </w:rPr>
-        <w:t>conditional</w:t>
-      </w:r>
-      <w:proofErr w:type="spellEnd"/>
-      <w:r>
-        <w:rPr>
-          <w:sz w:val="28"/>
-          <w:szCs w:val="28"/>
-        </w:rPr>
-        <w:t xml:space="preserve"> </w:t>
-      </w:r>
-      <w:proofErr w:type="spellStart"/>
-      <w:r>
-        <w:rPr>
-          <w:sz w:val="28"/>
-          <w:szCs w:val="28"/>
-        </w:rPr>
-        <w:t>linking</w:t>
-      </w:r>
-      <w:proofErr w:type="spellEnd"/>
-      <w:r>
-        <w:rPr>
-          <w:sz w:val="28"/>
-          <w:szCs w:val="28"/>
-        </w:rPr>
-        <w:t xml:space="preserve">, </w:t>
-      </w:r>
-      <w:proofErr w:type="spellStart"/>
-      <w:r>
-        <w:rPr>
-          <w:sz w:val="28"/>
-          <w:szCs w:val="28"/>
-        </w:rPr>
-        <w:t>calculations</w:t>
-      </w:r>
-      <w:proofErr w:type="spellEnd"/>
-      <w:r>
-        <w:rPr>
-          <w:sz w:val="28"/>
-          <w:szCs w:val="28"/>
-        </w:rPr>
-        <w:t xml:space="preserve">, </w:t>
-      </w:r>
-      <w:proofErr w:type="spellStart"/>
-      <w:r>
-        <w:rPr>
-          <w:sz w:val="28"/>
-          <w:szCs w:val="28"/>
-        </w:rPr>
-        <w:t>simulating</w:t>
-      </w:r>
-      <w:proofErr w:type="spellEnd"/>
-      <w:r>
-        <w:rPr>
-          <w:sz w:val="28"/>
-          <w:szCs w:val="28"/>
-        </w:rPr>
-        <w:t xml:space="preserve"> </w:t>
-      </w:r>
-      <w:proofErr w:type="spellStart"/>
-      <w:r>
-        <w:rPr>
-          <w:sz w:val="28"/>
-          <w:szCs w:val="28"/>
-        </w:rPr>
-        <w:t>tab</w:t>
-      </w:r>
-      <w:proofErr w:type="spellEnd"/>
-      <w:r>
-        <w:rPr>
-          <w:sz w:val="28"/>
-          <w:szCs w:val="28"/>
-        </w:rPr>
-        <w:t xml:space="preserve"> </w:t>
-      </w:r>
-      <w:proofErr w:type="spellStart"/>
-      <w:r>
-        <w:rPr>
-          <w:sz w:val="28"/>
-          <w:szCs w:val="28"/>
-        </w:rPr>
-        <w:t>controls</w:t>
-      </w:r>
-      <w:proofErr w:type="spellEnd"/>
-      <w:r>
-        <w:rPr>
-          <w:sz w:val="28"/>
-          <w:szCs w:val="28"/>
-        </w:rPr>
-        <w:t xml:space="preserve">, </w:t>
-      </w:r>
-      <w:proofErr w:type="spellStart"/>
-      <w:r>
-        <w:rPr>
-          <w:sz w:val="28"/>
-          <w:szCs w:val="28"/>
-        </w:rPr>
-        <w:t>show</w:t>
-      </w:r>
-      <w:proofErr w:type="spellEnd"/>
-      <w:r>
-        <w:rPr>
-          <w:sz w:val="28"/>
-          <w:szCs w:val="28"/>
-        </w:rPr>
-        <w:t>/</w:t>
-      </w:r>
-      <w:proofErr w:type="spellStart"/>
-      <w:r>
-        <w:rPr>
-          <w:sz w:val="28"/>
-          <w:szCs w:val="28"/>
-        </w:rPr>
-        <w:t>hide</w:t>
-      </w:r>
-      <w:proofErr w:type="spellEnd"/>
-      <w:r>
-        <w:rPr>
-          <w:sz w:val="28"/>
-          <w:szCs w:val="28"/>
-        </w:rPr>
-        <w:t xml:space="preserve"> </w:t>
-      </w:r>
-      <w:proofErr w:type="spellStart"/>
-      <w:r>
-        <w:rPr>
-          <w:sz w:val="28"/>
-          <w:szCs w:val="28"/>
-        </w:rPr>
-        <w:t>elements</w:t>
-      </w:r>
-      <w:proofErr w:type="spellEnd"/>
-      <w:r>
-        <w:rPr>
-          <w:sz w:val="28"/>
-          <w:szCs w:val="28"/>
-        </w:rPr>
-        <w:t xml:space="preserve"> </w:t>
-      </w:r>
-      <w:proofErr w:type="spellStart"/>
-      <w:r>
-        <w:rPr>
-          <w:sz w:val="28"/>
-          <w:szCs w:val="28"/>
-        </w:rPr>
-        <w:t>and</w:t>
-      </w:r>
-      <w:proofErr w:type="spellEnd"/>
-      <w:r>
-        <w:rPr>
-          <w:sz w:val="28"/>
-          <w:szCs w:val="28"/>
-        </w:rPr>
-        <w:t xml:space="preserve"> </w:t>
-      </w:r>
-      <w:proofErr w:type="spellStart"/>
-      <w:r>
-        <w:rPr>
-          <w:sz w:val="28"/>
-          <w:szCs w:val="28"/>
-        </w:rPr>
-        <w:t>database</w:t>
-      </w:r>
-      <w:proofErr w:type="spellEnd"/>
-      <w:r>
-        <w:rPr>
-          <w:sz w:val="28"/>
-          <w:szCs w:val="28"/>
-        </w:rPr>
-        <w:t xml:space="preserve"> </w:t>
-      </w:r>
-      <w:proofErr w:type="spellStart"/>
-      <w:r>
-        <w:rPr>
-          <w:sz w:val="28"/>
-          <w:szCs w:val="28"/>
-        </w:rPr>
-        <w:t>simulation</w:t>
-      </w:r>
-      <w:proofErr w:type="spellEnd"/>
-      <w:r>
-        <w:rPr>
-          <w:sz w:val="28"/>
-          <w:szCs w:val="28"/>
-        </w:rPr>
-        <w:t xml:space="preserve"> </w:t>
-      </w:r>
-      <w:proofErr w:type="spellStart"/>
-      <w:r>
-        <w:rPr>
-          <w:sz w:val="28"/>
-          <w:szCs w:val="28"/>
-        </w:rPr>
-        <w:t>with</w:t>
-      </w:r>
-      <w:proofErr w:type="spellEnd"/>
-      <w:r>
-        <w:rPr>
-          <w:sz w:val="28"/>
-          <w:szCs w:val="28"/>
-        </w:rPr>
-        <w:t xml:space="preserve"> </w:t>
-      </w:r>
-      <w:proofErr w:type="spellStart"/>
-      <w:r>
-        <w:rPr>
-          <w:sz w:val="28"/>
-          <w:szCs w:val="28"/>
-        </w:rPr>
-        <w:t>real</w:t>
-      </w:r>
-      <w:proofErr w:type="spellEnd"/>
-      <w:r>
-        <w:rPr>
-          <w:sz w:val="28"/>
-          <w:szCs w:val="28"/>
-        </w:rPr>
-        <w:t xml:space="preserve"> </w:t>
-      </w:r>
-      <w:proofErr w:type="spellStart"/>
-      <w:r>
-        <w:rPr>
-          <w:sz w:val="28"/>
-          <w:szCs w:val="28"/>
-        </w:rPr>
-        <w:t>data</w:t>
-      </w:r>
-      <w:proofErr w:type="spellEnd"/>
-      <w:r>
-        <w:rPr>
-          <w:sz w:val="28"/>
-          <w:szCs w:val="28"/>
-        </w:rPr>
-        <w:t xml:space="preserve">. </w:t>
-      </w:r>
-      <w:proofErr w:type="spellStart"/>
-      <w:r>
-        <w:rPr>
-          <w:sz w:val="28"/>
-          <w:szCs w:val="28"/>
-        </w:rPr>
-        <w:t>There</w:t>
-      </w:r>
-      <w:proofErr w:type="spellEnd"/>
-      <w:r>
-        <w:rPr>
-          <w:sz w:val="28"/>
-          <w:szCs w:val="28"/>
-        </w:rPr>
-        <w:t xml:space="preserve"> </w:t>
-      </w:r>
-      <w:proofErr w:type="spellStart"/>
-      <w:r>
-        <w:rPr>
-          <w:sz w:val="28"/>
-          <w:szCs w:val="28"/>
-        </w:rPr>
-        <w:t>is</w:t>
-      </w:r>
-      <w:proofErr w:type="spellEnd"/>
-      <w:r>
-        <w:rPr>
-          <w:sz w:val="28"/>
-          <w:szCs w:val="28"/>
-        </w:rPr>
-        <w:t xml:space="preserve"> </w:t>
-      </w:r>
-      <w:proofErr w:type="spellStart"/>
-      <w:r>
-        <w:rPr>
-          <w:sz w:val="28"/>
-          <w:szCs w:val="28"/>
-        </w:rPr>
-        <w:t>support</w:t>
-      </w:r>
-      <w:proofErr w:type="spellEnd"/>
-      <w:r>
-        <w:rPr>
-          <w:sz w:val="28"/>
-          <w:szCs w:val="28"/>
-        </w:rPr>
-        <w:t xml:space="preserve"> </w:t>
-      </w:r>
-      <w:proofErr w:type="spellStart"/>
-      <w:r>
-        <w:rPr>
-          <w:sz w:val="28"/>
-          <w:szCs w:val="28"/>
-        </w:rPr>
-        <w:t>for</w:t>
-      </w:r>
-      <w:proofErr w:type="spellEnd"/>
-      <w:r>
-        <w:rPr>
-          <w:sz w:val="28"/>
-          <w:szCs w:val="28"/>
-        </w:rPr>
-        <w:t xml:space="preserve"> </w:t>
-      </w:r>
-      <w:proofErr w:type="spellStart"/>
-      <w:r>
-        <w:rPr>
-          <w:sz w:val="28"/>
-          <w:szCs w:val="28"/>
-        </w:rPr>
-        <w:t>high-fidelity</w:t>
-      </w:r>
-      <w:proofErr w:type="spellEnd"/>
-      <w:r>
-        <w:rPr>
-          <w:sz w:val="28"/>
-          <w:szCs w:val="28"/>
-        </w:rPr>
-        <w:t xml:space="preserve"> </w:t>
-      </w:r>
-      <w:proofErr w:type="spellStart"/>
-      <w:r>
-        <w:rPr>
-          <w:sz w:val="28"/>
-          <w:szCs w:val="28"/>
-        </w:rPr>
-        <w:t>simulation</w:t>
-      </w:r>
-      <w:proofErr w:type="spellEnd"/>
-      <w:r>
-        <w:rPr>
-          <w:sz w:val="28"/>
-          <w:szCs w:val="28"/>
-        </w:rPr>
-        <w:t xml:space="preserve"> </w:t>
-      </w:r>
-      <w:proofErr w:type="spellStart"/>
-      <w:r>
-        <w:rPr>
-          <w:sz w:val="28"/>
-          <w:szCs w:val="28"/>
-        </w:rPr>
-        <w:t>of</w:t>
-      </w:r>
-      <w:proofErr w:type="spellEnd"/>
-      <w:r>
-        <w:rPr>
-          <w:sz w:val="28"/>
-          <w:szCs w:val="28"/>
-        </w:rPr>
-        <w:t xml:space="preserve"> </w:t>
-      </w:r>
-      <w:proofErr w:type="spellStart"/>
-      <w:r>
-        <w:rPr>
-          <w:sz w:val="28"/>
-          <w:szCs w:val="28"/>
-        </w:rPr>
-        <w:t>Rich</w:t>
-      </w:r>
-      <w:proofErr w:type="spellEnd"/>
-      <w:r>
-        <w:rPr>
-          <w:sz w:val="28"/>
-          <w:szCs w:val="28"/>
-        </w:rPr>
-        <w:t xml:space="preserve"> </w:t>
-      </w:r>
-      <w:proofErr w:type="spellStart"/>
-      <w:r>
-        <w:rPr>
-          <w:sz w:val="28"/>
-          <w:szCs w:val="28"/>
-        </w:rPr>
-        <w:t>Internet</w:t>
-      </w:r>
-      <w:proofErr w:type="spellEnd"/>
-      <w:r>
-        <w:rPr>
-          <w:sz w:val="28"/>
-          <w:szCs w:val="28"/>
-        </w:rPr>
-        <w:t xml:space="preserve"> </w:t>
-      </w:r>
-      <w:proofErr w:type="spellStart"/>
-      <w:r>
-        <w:rPr>
-          <w:sz w:val="28"/>
-          <w:szCs w:val="28"/>
-        </w:rPr>
-        <w:t>Applications</w:t>
-      </w:r>
-      <w:proofErr w:type="spellEnd"/>
-      <w:r>
-        <w:rPr>
-          <w:sz w:val="28"/>
-          <w:szCs w:val="28"/>
-        </w:rPr>
-        <w:t xml:space="preserve">, </w:t>
-      </w:r>
-      <w:proofErr w:type="spellStart"/>
-      <w:r>
-        <w:rPr>
-          <w:sz w:val="28"/>
-          <w:szCs w:val="28"/>
-        </w:rPr>
-        <w:t>and</w:t>
-      </w:r>
-      <w:proofErr w:type="spellEnd"/>
-      <w:r>
-        <w:rPr>
-          <w:sz w:val="28"/>
-          <w:szCs w:val="28"/>
-        </w:rPr>
-        <w:t xml:space="preserve"> </w:t>
-      </w:r>
-      <w:proofErr w:type="spellStart"/>
-      <w:r>
-        <w:rPr>
-          <w:sz w:val="28"/>
-          <w:szCs w:val="28"/>
-        </w:rPr>
-        <w:t>app</w:t>
-      </w:r>
-      <w:proofErr w:type="spellEnd"/>
-      <w:r>
-        <w:rPr>
-          <w:sz w:val="28"/>
-          <w:szCs w:val="28"/>
-        </w:rPr>
-        <w:t xml:space="preserve"> </w:t>
-      </w:r>
-      <w:proofErr w:type="spellStart"/>
-      <w:r>
-        <w:rPr>
-          <w:sz w:val="28"/>
-          <w:szCs w:val="28"/>
-        </w:rPr>
-        <w:t>prototypes</w:t>
-      </w:r>
-      <w:proofErr w:type="spellEnd"/>
-      <w:r>
-        <w:rPr>
-          <w:sz w:val="28"/>
-          <w:szCs w:val="28"/>
-        </w:rPr>
-        <w:t xml:space="preserve"> </w:t>
-      </w:r>
-      <w:proofErr w:type="spellStart"/>
-      <w:r>
-        <w:rPr>
-          <w:sz w:val="28"/>
-          <w:szCs w:val="28"/>
-        </w:rPr>
-        <w:t>can</w:t>
-      </w:r>
-      <w:proofErr w:type="spellEnd"/>
-      <w:r>
-        <w:rPr>
-          <w:sz w:val="28"/>
-          <w:szCs w:val="28"/>
-        </w:rPr>
-        <w:t xml:space="preserve"> </w:t>
-      </w:r>
-      <w:proofErr w:type="spellStart"/>
-      <w:r>
-        <w:rPr>
-          <w:sz w:val="28"/>
-          <w:szCs w:val="28"/>
-        </w:rPr>
-        <w:t>be</w:t>
-      </w:r>
-      <w:proofErr w:type="spellEnd"/>
-      <w:r>
-        <w:rPr>
-          <w:sz w:val="28"/>
-          <w:szCs w:val="28"/>
-        </w:rPr>
-        <w:t xml:space="preserve"> </w:t>
-      </w:r>
-      <w:proofErr w:type="spellStart"/>
-      <w:r>
-        <w:rPr>
-          <w:sz w:val="28"/>
-          <w:szCs w:val="28"/>
-        </w:rPr>
-        <w:t>simulated</w:t>
-      </w:r>
-      <w:proofErr w:type="spellEnd"/>
-      <w:r>
-        <w:rPr>
-          <w:sz w:val="28"/>
-          <w:szCs w:val="28"/>
-        </w:rPr>
-        <w:t xml:space="preserve"> </w:t>
-      </w:r>
-      <w:proofErr w:type="spellStart"/>
-      <w:r>
-        <w:rPr>
-          <w:sz w:val="28"/>
-          <w:szCs w:val="28"/>
-        </w:rPr>
-        <w:t>on</w:t>
-      </w:r>
-      <w:proofErr w:type="spellEnd"/>
-      <w:r>
-        <w:rPr>
-          <w:sz w:val="28"/>
-          <w:szCs w:val="28"/>
-        </w:rPr>
-        <w:t xml:space="preserve"> </w:t>
-      </w:r>
-      <w:proofErr w:type="spellStart"/>
-      <w:r>
-        <w:rPr>
-          <w:sz w:val="28"/>
-          <w:szCs w:val="28"/>
-        </w:rPr>
-        <w:t>the</w:t>
-      </w:r>
-      <w:proofErr w:type="spellEnd"/>
-      <w:r>
-        <w:rPr>
-          <w:sz w:val="28"/>
-          <w:szCs w:val="28"/>
-        </w:rPr>
-        <w:t xml:space="preserve"> </w:t>
-      </w:r>
-      <w:proofErr w:type="spellStart"/>
-      <w:r>
-        <w:rPr>
-          <w:sz w:val="28"/>
-          <w:szCs w:val="28"/>
-        </w:rPr>
-        <w:t>actual</w:t>
-      </w:r>
-      <w:proofErr w:type="spellEnd"/>
-      <w:r>
-        <w:rPr>
-          <w:sz w:val="28"/>
-          <w:szCs w:val="28"/>
-        </w:rPr>
-        <w:t xml:space="preserve"> </w:t>
-      </w:r>
-      <w:proofErr w:type="spellStart"/>
-      <w:r>
-        <w:rPr>
-          <w:sz w:val="28"/>
-          <w:szCs w:val="28"/>
-        </w:rPr>
-        <w:t>devices</w:t>
-      </w:r>
-      <w:proofErr w:type="spellEnd"/>
-      <w:r>
-        <w:rPr>
-          <w:sz w:val="28"/>
-          <w:szCs w:val="28"/>
-        </w:rPr>
-        <w:t xml:space="preserve"> </w:t>
-      </w:r>
-      <w:proofErr w:type="spellStart"/>
-      <w:r>
-        <w:rPr>
-          <w:sz w:val="28"/>
-          <w:szCs w:val="28"/>
-        </w:rPr>
-        <w:t>too</w:t>
-      </w:r>
-      <w:proofErr w:type="spellEnd"/>
-      <w:r>
-        <w:rPr>
-          <w:sz w:val="28"/>
-          <w:szCs w:val="28"/>
-        </w:rPr>
-        <w:t xml:space="preserve">, </w:t>
-      </w:r>
-      <w:proofErr w:type="spellStart"/>
-      <w:r>
-        <w:rPr>
-          <w:sz w:val="28"/>
-          <w:szCs w:val="28"/>
-        </w:rPr>
-        <w:t>thanks</w:t>
-      </w:r>
-      <w:proofErr w:type="spellEnd"/>
-      <w:r>
-        <w:rPr>
-          <w:sz w:val="28"/>
-          <w:szCs w:val="28"/>
-        </w:rPr>
-        <w:t xml:space="preserve"> </w:t>
-      </w:r>
-      <w:proofErr w:type="spellStart"/>
-      <w:r>
-        <w:rPr>
-          <w:sz w:val="28"/>
-          <w:szCs w:val="28"/>
-        </w:rPr>
-        <w:t>to</w:t>
-      </w:r>
-      <w:proofErr w:type="spellEnd"/>
-      <w:r>
-        <w:rPr>
-          <w:sz w:val="28"/>
-          <w:szCs w:val="28"/>
-        </w:rPr>
-        <w:t xml:space="preserve"> </w:t>
-      </w:r>
-      <w:proofErr w:type="spellStart"/>
-      <w:r>
-        <w:rPr>
-          <w:sz w:val="28"/>
-          <w:szCs w:val="28"/>
-        </w:rPr>
-        <w:t>Justinmind</w:t>
-      </w:r>
-      <w:proofErr w:type="spellEnd"/>
-      <w:r>
-        <w:rPr>
-          <w:sz w:val="28"/>
-          <w:szCs w:val="28"/>
-        </w:rPr>
-        <w:t xml:space="preserve"> </w:t>
-      </w:r>
-      <w:proofErr w:type="spellStart"/>
-      <w:r>
-        <w:rPr>
-          <w:sz w:val="28"/>
-          <w:szCs w:val="28"/>
-        </w:rPr>
-        <w:t>app</w:t>
-      </w:r>
-      <w:proofErr w:type="spellEnd"/>
-      <w:r>
-        <w:rPr>
-          <w:sz w:val="28"/>
-          <w:szCs w:val="28"/>
-        </w:rPr>
-        <w:t xml:space="preserve">. </w:t>
-      </w:r>
-      <w:proofErr w:type="spellStart"/>
-      <w:r>
-        <w:rPr>
-          <w:sz w:val="28"/>
-          <w:szCs w:val="28"/>
-        </w:rPr>
-        <w:t>Justinmind</w:t>
-      </w:r>
-      <w:proofErr w:type="spellEnd"/>
-      <w:r>
-        <w:rPr>
-          <w:sz w:val="28"/>
-          <w:szCs w:val="28"/>
-        </w:rPr>
-        <w:t xml:space="preserve"> </w:t>
-      </w:r>
-      <w:proofErr w:type="spellStart"/>
-      <w:r>
-        <w:rPr>
-          <w:sz w:val="28"/>
-          <w:szCs w:val="28"/>
-        </w:rPr>
-        <w:t>can</w:t>
-      </w:r>
-      <w:proofErr w:type="spellEnd"/>
-      <w:r>
-        <w:rPr>
-          <w:sz w:val="28"/>
-          <w:szCs w:val="28"/>
-        </w:rPr>
-        <w:t xml:space="preserve"> </w:t>
-      </w:r>
-      <w:proofErr w:type="spellStart"/>
-      <w:r>
-        <w:rPr>
-          <w:sz w:val="28"/>
-          <w:szCs w:val="28"/>
-        </w:rPr>
-        <w:t>generate</w:t>
-      </w:r>
-      <w:proofErr w:type="spellEnd"/>
-      <w:r>
-        <w:rPr>
-          <w:sz w:val="28"/>
-          <w:szCs w:val="28"/>
-        </w:rPr>
-        <w:t xml:space="preserve"> HTML </w:t>
-      </w:r>
-      <w:proofErr w:type="spellStart"/>
-      <w:r>
-        <w:rPr>
-          <w:sz w:val="28"/>
-          <w:szCs w:val="28"/>
-        </w:rPr>
-        <w:t>prototypes</w:t>
-      </w:r>
-      <w:proofErr w:type="spellEnd"/>
-      <w:r>
-        <w:rPr>
-          <w:sz w:val="28"/>
-          <w:szCs w:val="28"/>
-        </w:rPr>
-        <w:t xml:space="preserve"> </w:t>
-      </w:r>
-      <w:proofErr w:type="spellStart"/>
-      <w:r>
-        <w:rPr>
-          <w:sz w:val="28"/>
-          <w:szCs w:val="28"/>
-        </w:rPr>
-        <w:t>that</w:t>
-      </w:r>
-      <w:proofErr w:type="spellEnd"/>
-      <w:r>
-        <w:rPr>
-          <w:sz w:val="28"/>
-          <w:szCs w:val="28"/>
-        </w:rPr>
-        <w:t xml:space="preserve"> </w:t>
-      </w:r>
-      <w:proofErr w:type="spellStart"/>
-      <w:r>
-        <w:rPr>
-          <w:sz w:val="28"/>
-          <w:szCs w:val="28"/>
-        </w:rPr>
-        <w:t>can</w:t>
-      </w:r>
-      <w:proofErr w:type="spellEnd"/>
-      <w:r>
-        <w:rPr>
-          <w:sz w:val="28"/>
-          <w:szCs w:val="28"/>
-        </w:rPr>
-        <w:t xml:space="preserve"> </w:t>
-      </w:r>
-      <w:proofErr w:type="spellStart"/>
-      <w:r>
-        <w:rPr>
-          <w:sz w:val="28"/>
-          <w:szCs w:val="28"/>
-        </w:rPr>
-        <w:t>be</w:t>
-      </w:r>
-      <w:proofErr w:type="spellEnd"/>
-      <w:r>
-        <w:rPr>
-          <w:sz w:val="28"/>
-          <w:szCs w:val="28"/>
-        </w:rPr>
-        <w:t xml:space="preserve"> </w:t>
-      </w:r>
-      <w:proofErr w:type="spellStart"/>
-      <w:r>
-        <w:rPr>
-          <w:sz w:val="28"/>
-          <w:szCs w:val="28"/>
-        </w:rPr>
-        <w:t>displayed</w:t>
-      </w:r>
-      <w:proofErr w:type="spellEnd"/>
-      <w:r>
-        <w:rPr>
-          <w:sz w:val="28"/>
-          <w:szCs w:val="28"/>
-        </w:rPr>
-        <w:t xml:space="preserve"> </w:t>
-      </w:r>
-      <w:proofErr w:type="spellStart"/>
-      <w:r>
-        <w:rPr>
-          <w:sz w:val="28"/>
-          <w:szCs w:val="28"/>
-        </w:rPr>
-        <w:t>in</w:t>
-      </w:r>
-      <w:proofErr w:type="spellEnd"/>
-      <w:r>
-        <w:rPr>
-          <w:sz w:val="28"/>
-          <w:szCs w:val="28"/>
-        </w:rPr>
-        <w:t xml:space="preserve"> </w:t>
-      </w:r>
-      <w:proofErr w:type="spellStart"/>
-      <w:r>
-        <w:rPr>
-          <w:sz w:val="28"/>
-          <w:szCs w:val="28"/>
-        </w:rPr>
-        <w:t>any</w:t>
-      </w:r>
-      <w:proofErr w:type="spellEnd"/>
-      <w:r>
-        <w:rPr>
-          <w:sz w:val="28"/>
-          <w:szCs w:val="28"/>
-        </w:rPr>
-        <w:t xml:space="preserve"> </w:t>
-      </w:r>
-      <w:proofErr w:type="spellStart"/>
-      <w:r>
-        <w:rPr>
-          <w:sz w:val="28"/>
-          <w:szCs w:val="28"/>
-        </w:rPr>
-        <w:t>browser</w:t>
-      </w:r>
-      <w:proofErr w:type="spellEnd"/>
-      <w:r>
-        <w:rPr>
-          <w:sz w:val="28"/>
-          <w:szCs w:val="28"/>
-        </w:rPr>
-        <w:t xml:space="preserve">, </w:t>
-      </w:r>
-      <w:proofErr w:type="spellStart"/>
-      <w:r>
-        <w:rPr>
-          <w:sz w:val="28"/>
-          <w:szCs w:val="28"/>
-        </w:rPr>
-        <w:t>and</w:t>
-      </w:r>
-      <w:proofErr w:type="spellEnd"/>
-      <w:r>
-        <w:rPr>
-          <w:sz w:val="28"/>
-          <w:szCs w:val="28"/>
-        </w:rPr>
-        <w:t xml:space="preserve"> Microsoft Word </w:t>
-      </w:r>
-      <w:proofErr w:type="spellStart"/>
-      <w:r>
-        <w:rPr>
-          <w:sz w:val="28"/>
-          <w:szCs w:val="28"/>
-        </w:rPr>
-        <w:t>specification</w:t>
-      </w:r>
-      <w:proofErr w:type="spellEnd"/>
-      <w:r>
-        <w:rPr>
-          <w:sz w:val="28"/>
-          <w:szCs w:val="28"/>
-        </w:rPr>
-        <w:t xml:space="preserve"> </w:t>
-      </w:r>
-      <w:proofErr w:type="spellStart"/>
-      <w:r>
-        <w:rPr>
-          <w:sz w:val="28"/>
-          <w:szCs w:val="28"/>
-        </w:rPr>
-        <w:t>documents</w:t>
-      </w:r>
-      <w:proofErr w:type="spellEnd"/>
-      <w:r>
-        <w:rPr>
-          <w:sz w:val="28"/>
-          <w:szCs w:val="28"/>
-        </w:rPr>
-        <w:t>.</w:t>
-      </w:r>
-      <w:r>
-        <w:rPr>
-          <w:sz w:val="28"/>
-          <w:szCs w:val="28"/>
           <w:lang w:val="en-US"/>
         </w:rPr>
-        <w:t xml:space="preserve"> </w:t>
+        <w:t>Git</w:t>
+      </w:r>
+      <w:proofErr w:type="spellEnd"/>
+      <w:r>
+        <w:rPr>
+          <w:sz w:val="28"/>
+          <w:szCs w:val="28"/>
+          <w:lang w:val="en-US"/>
+        </w:rPr>
+        <w:t xml:space="preserve"> </w:t>
+      </w:r>
+      <w:r>
+        <w:rPr>
+          <w:sz w:val="28"/>
+          <w:szCs w:val="28"/>
+          <w:lang w:val="en-US"/>
+        </w:rPr>
+        <w:t xml:space="preserve">is a widely-used </w:t>
+      </w:r>
+      <w:hyperlink r:id="rId5" w:tooltip="Version control system" w:history="1">
+        <w:r>
+          <w:rPr>
+            <w:rStyle w:val="Hyperlink"/>
+            <w:color w:val="auto"/>
+            <w:sz w:val="28"/>
+            <w:szCs w:val="28"/>
+            <w:u w:val="none"/>
+            <w:lang w:val="en-US"/>
+          </w:rPr>
+          <w:t>source code management system</w:t>
+        </w:r>
+      </w:hyperlink>
+      <w:r>
+        <w:rPr>
+          <w:sz w:val="28"/>
+          <w:szCs w:val="28"/>
+          <w:lang w:val="en-US"/>
+        </w:rPr>
+        <w:t xml:space="preserve"> for </w:t>
+      </w:r>
+      <w:hyperlink r:id="rId6" w:tooltip="Software development" w:history="1">
+        <w:r>
+          <w:rPr>
+            <w:rStyle w:val="Hyperlink"/>
+            <w:color w:val="auto"/>
+            <w:sz w:val="28"/>
+            <w:szCs w:val="28"/>
+            <w:u w:val="none"/>
+            <w:lang w:val="en-US"/>
+          </w:rPr>
+          <w:t>software development</w:t>
+        </w:r>
+      </w:hyperlink>
+      <w:r>
+        <w:rPr>
+          <w:sz w:val="28"/>
+          <w:szCs w:val="28"/>
+          <w:lang w:val="en-US"/>
+        </w:rPr>
+        <w:t xml:space="preserve">. It is a </w:t>
+      </w:r>
+      <w:hyperlink r:id="rId7" w:tooltip="Distributed revision control" w:history="1">
+        <w:r>
+          <w:rPr>
+            <w:rStyle w:val="Hyperlink"/>
+            <w:color w:val="auto"/>
+            <w:sz w:val="28"/>
+            <w:szCs w:val="28"/>
+            <w:u w:val="none"/>
+            <w:lang w:val="en-US"/>
+          </w:rPr>
+          <w:t>distributed revision control</w:t>
+        </w:r>
+      </w:hyperlink>
+      <w:r>
+        <w:rPr>
+          <w:sz w:val="28"/>
+          <w:szCs w:val="28"/>
+          <w:lang w:val="en-US"/>
+        </w:rPr>
+        <w:t xml:space="preserve"> system with an emphasis on speed, data integrity, and support for distributed, non-linear workflows. </w:t>
+      </w:r>
+      <w:proofErr w:type="spellStart"/>
+      <w:r>
+        <w:rPr>
+          <w:sz w:val="28"/>
+          <w:szCs w:val="28"/>
+          <w:lang w:val="en-US"/>
+        </w:rPr>
+        <w:t>Git</w:t>
+      </w:r>
+      <w:proofErr w:type="spellEnd"/>
+      <w:r>
+        <w:rPr>
+          <w:sz w:val="28"/>
+          <w:szCs w:val="28"/>
+          <w:lang w:val="en-US"/>
+        </w:rPr>
+        <w:t xml:space="preserve"> was initially designed and developed in 2005 by </w:t>
+      </w:r>
+      <w:hyperlink r:id="rId8" w:tooltip="Linux kernel" w:history="1">
+        <w:r>
+          <w:rPr>
+            <w:rStyle w:val="Hyperlink"/>
+            <w:color w:val="auto"/>
+            <w:sz w:val="28"/>
+            <w:szCs w:val="28"/>
+            <w:u w:val="none"/>
+            <w:lang w:val="en-US"/>
+          </w:rPr>
+          <w:t>Linux kernel</w:t>
+        </w:r>
+      </w:hyperlink>
+      <w:r>
+        <w:rPr>
+          <w:sz w:val="28"/>
+          <w:szCs w:val="28"/>
+          <w:lang w:val="en-US"/>
+        </w:rPr>
+        <w:t xml:space="preserve"> developers (including </w:t>
+      </w:r>
+      <w:hyperlink r:id="rId9" w:tooltip="Linus Torvalds" w:history="1">
+        <w:r>
+          <w:rPr>
+            <w:rStyle w:val="Hyperlink"/>
+            <w:color w:val="auto"/>
+            <w:sz w:val="28"/>
+            <w:szCs w:val="28"/>
+            <w:u w:val="none"/>
+            <w:lang w:val="en-US"/>
+          </w:rPr>
+          <w:t>Linus Torvalds</w:t>
+        </w:r>
+      </w:hyperlink>
+      <w:r>
+        <w:rPr>
+          <w:sz w:val="28"/>
+          <w:szCs w:val="28"/>
+          <w:lang w:val="en-US"/>
+        </w:rPr>
+        <w:t xml:space="preserve">) for Linux kernel development. </w:t>
       </w:r>
     </w:p>
     <w:p>
       <w:pPr>
-        <w:pStyle w:val="a4"/>
+        <w:pStyle w:val="NormalWeb"/>
         <w:spacing w:line="360" w:lineRule="auto"/>
         <w:ind w:firstLine="851"/>
         <w:jc w:val="both"/>
         <w:rPr>
           <w:sz w:val="28"/>
           <w:szCs w:val="28"/>
+        </w:rPr>
+      </w:pPr>
+      <w:r>
+        <w:rPr>
+          <w:sz w:val="28"/>
+          <w:szCs w:val="28"/>
           <w:lang w:val="en-US"/>
         </w:rPr>
-      </w:pPr>
+        <w:t xml:space="preserve">As with most other distributed version control systems, and unlike most </w:t>
+      </w:r>
+      <w:hyperlink r:id="rId10" w:tooltip="Client–server" w:history="1">
+        <w:r>
+          <w:rPr>
+            <w:rStyle w:val="Hyperlink"/>
+            <w:color w:val="auto"/>
+            <w:sz w:val="28"/>
+            <w:szCs w:val="28"/>
+            <w:u w:val="none"/>
+            <w:lang w:val="en-US"/>
+          </w:rPr>
+          <w:t>client–server</w:t>
+        </w:r>
+      </w:hyperlink>
       <w:r>
         <w:rPr>
           <w:sz w:val="28"/>
           <w:szCs w:val="28"/>
           <w:lang w:val="en-US"/>
         </w:rPr>
-        <w:t>Working with this so</w:t>
-      </w:r>
+        <w:t xml:space="preserve"> systems, every </w:t>
+      </w:r>
+      <w:proofErr w:type="spellStart"/>
       <w:r>
         <w:rPr>
           <w:sz w:val="28"/>
           <w:szCs w:val="28"/>
           <w:lang w:val="en-US"/>
         </w:rPr>
-        <w:t>ftware is very easy and we developed a basic v</w:t>
-      </w:r>
+        <w:t>Git</w:t>
+      </w:r>
+      <w:proofErr w:type="spellEnd"/>
       <w:r>
         <w:rPr>
           <w:sz w:val="28"/>
           <w:szCs w:val="28"/>
           <w:lang w:val="en-US"/>
         </w:rPr>
-        <w:t>iew of our app and made a basic list of features that we want to see in our app.</w:t>
+        <w:t xml:space="preserve"> </w:t>
+      </w:r>
+      <w:hyperlink r:id="rId11" w:tooltip="Working directory" w:history="1">
+        <w:r>
+          <w:rPr>
+            <w:rStyle w:val="Hyperlink"/>
+            <w:color w:val="auto"/>
+            <w:sz w:val="28"/>
+            <w:szCs w:val="28"/>
+            <w:u w:val="none"/>
+            <w:lang w:val="en-US"/>
+          </w:rPr>
+          <w:t>working directory</w:t>
+        </w:r>
+      </w:hyperlink>
+      <w:r>
+        <w:rPr>
+          <w:sz w:val="28"/>
+          <w:szCs w:val="28"/>
+          <w:lang w:val="en-US"/>
+        </w:rPr>
+        <w:t xml:space="preserve"> is a full-fledged </w:t>
+      </w:r>
+      <w:hyperlink r:id="rId12" w:tooltip="Repository (version control)" w:history="1">
+        <w:r>
+          <w:rPr>
+            <w:rStyle w:val="Hyperlink"/>
+            <w:color w:val="auto"/>
+            <w:sz w:val="28"/>
+            <w:szCs w:val="28"/>
+            <w:u w:val="none"/>
+            <w:lang w:val="en-US"/>
+          </w:rPr>
+          <w:t>repository</w:t>
+        </w:r>
+      </w:hyperlink>
+      <w:r>
+        <w:rPr>
+          <w:sz w:val="28"/>
+          <w:szCs w:val="28"/>
+          <w:lang w:val="en-US"/>
+        </w:rPr>
+        <w:t xml:space="preserve"> with complete history and full version-tracking capabilities, independent of network access or a central server. Like the Linux kernel, </w:t>
+      </w:r>
+      <w:proofErr w:type="spellStart"/>
+      <w:r>
+        <w:rPr>
+          <w:sz w:val="28"/>
+          <w:szCs w:val="28"/>
+          <w:lang w:val="en-US"/>
+        </w:rPr>
+        <w:t>Git</w:t>
+      </w:r>
+      <w:proofErr w:type="spellEnd"/>
+      <w:r>
+        <w:rPr>
+          <w:sz w:val="28"/>
+          <w:szCs w:val="28"/>
+          <w:lang w:val="en-US"/>
+        </w:rPr>
+        <w:t xml:space="preserve"> is </w:t>
+      </w:r>
+      <w:hyperlink r:id="rId13" w:tooltip="Free software" w:history="1">
+        <w:r>
+          <w:rPr>
+            <w:rStyle w:val="Hyperlink"/>
+            <w:color w:val="auto"/>
+            <w:sz w:val="28"/>
+            <w:szCs w:val="28"/>
+            <w:u w:val="none"/>
+            <w:lang w:val="en-US"/>
+          </w:rPr>
+          <w:t>free software</w:t>
+        </w:r>
+      </w:hyperlink>
+      <w:r>
+        <w:rPr>
+          <w:sz w:val="28"/>
+          <w:szCs w:val="28"/>
+          <w:lang w:val="en-US"/>
+        </w:rPr>
+        <w:t xml:space="preserve"> distributed under the terms of the </w:t>
+      </w:r>
+      <w:hyperlink r:id="rId14" w:tooltip="GNU General Public License" w:history="1">
+        <w:r>
+          <w:rPr>
+            <w:rStyle w:val="Hyperlink"/>
+            <w:color w:val="auto"/>
+            <w:sz w:val="28"/>
+            <w:szCs w:val="28"/>
+            <w:u w:val="none"/>
+            <w:lang w:val="en-US"/>
+          </w:rPr>
+          <w:t>GNU General Public License</w:t>
+        </w:r>
+      </w:hyperlink>
+      <w:r>
+        <w:rPr>
+          <w:sz w:val="28"/>
+          <w:szCs w:val="28"/>
+          <w:lang w:val="en-US"/>
+        </w:rPr>
+        <w:t xml:space="preserve"> version 2.</w:t>
+      </w:r>
+      <w:r>
+        <w:rPr>
+          <w:rFonts w:asciiTheme="minorHAnsi" w:eastAsiaTheme="minorHAnsi" w:hAnsiTheme="minorHAnsi" w:cstheme="minorBidi"/>
+          <w:sz w:val="22"/>
+          <w:szCs w:val="22"/>
+          <w:lang w:eastAsia="en-US"/>
+        </w:rPr>
+        <w:t xml:space="preserve"> </w:t>
+      </w:r>
+      <w:proofErr w:type="spellStart"/>
+      <w:r>
+        <w:rPr>
+          <w:sz w:val="28"/>
+          <w:szCs w:val="28"/>
+        </w:rPr>
+        <w:t>As</w:t>
+      </w:r>
+      <w:proofErr w:type="spellEnd"/>
+      <w:r>
+        <w:rPr>
+          <w:sz w:val="28"/>
+          <w:szCs w:val="28"/>
+        </w:rPr>
+        <w:t xml:space="preserve"> </w:t>
+      </w:r>
+      <w:proofErr w:type="spellStart"/>
+      <w:r>
+        <w:rPr>
+          <w:sz w:val="28"/>
+          <w:szCs w:val="28"/>
+        </w:rPr>
+        <w:t>Git</w:t>
+      </w:r>
+      <w:proofErr w:type="spellEnd"/>
+      <w:r>
+        <w:rPr>
+          <w:sz w:val="28"/>
+          <w:szCs w:val="28"/>
+        </w:rPr>
+        <w:t xml:space="preserve"> </w:t>
+      </w:r>
+      <w:proofErr w:type="spellStart"/>
+      <w:r>
+        <w:rPr>
+          <w:sz w:val="28"/>
+          <w:szCs w:val="28"/>
+        </w:rPr>
+        <w:t>is</w:t>
+      </w:r>
+      <w:proofErr w:type="spellEnd"/>
+      <w:r>
+        <w:rPr>
+          <w:sz w:val="28"/>
+          <w:szCs w:val="28"/>
+        </w:rPr>
+        <w:t xml:space="preserve"> a </w:t>
+      </w:r>
+      <w:proofErr w:type="spellStart"/>
+      <w:r>
+        <w:rPr>
+          <w:sz w:val="28"/>
+          <w:szCs w:val="28"/>
+        </w:rPr>
+        <w:t>distributed</w:t>
+      </w:r>
+      <w:proofErr w:type="spellEnd"/>
+      <w:r>
+        <w:rPr>
+          <w:sz w:val="28"/>
+          <w:szCs w:val="28"/>
+        </w:rPr>
+        <w:t xml:space="preserve"> </w:t>
+      </w:r>
+      <w:proofErr w:type="spellStart"/>
+      <w:r>
+        <w:rPr>
+          <w:sz w:val="28"/>
+          <w:szCs w:val="28"/>
+        </w:rPr>
+        <w:t>version</w:t>
+      </w:r>
+      <w:proofErr w:type="spellEnd"/>
+      <w:r>
+        <w:rPr>
+          <w:sz w:val="28"/>
+          <w:szCs w:val="28"/>
+        </w:rPr>
+        <w:t xml:space="preserve"> </w:t>
+      </w:r>
+      <w:proofErr w:type="spellStart"/>
+      <w:r>
+        <w:rPr>
+          <w:sz w:val="28"/>
+          <w:szCs w:val="28"/>
+        </w:rPr>
+        <w:t>control</w:t>
+      </w:r>
+      <w:proofErr w:type="spellEnd"/>
+      <w:r>
+        <w:rPr>
+          <w:sz w:val="28"/>
+          <w:szCs w:val="28"/>
+        </w:rPr>
+        <w:t xml:space="preserve"> </w:t>
+      </w:r>
+      <w:proofErr w:type="spellStart"/>
+      <w:r>
+        <w:rPr>
+          <w:sz w:val="28"/>
+          <w:szCs w:val="28"/>
+        </w:rPr>
+        <w:t>system</w:t>
+      </w:r>
+      <w:proofErr w:type="spellEnd"/>
+      <w:r>
+        <w:rPr>
+          <w:sz w:val="28"/>
+          <w:szCs w:val="28"/>
+        </w:rPr>
+        <w:t xml:space="preserve">, </w:t>
+      </w:r>
+      <w:proofErr w:type="spellStart"/>
+      <w:r>
+        <w:rPr>
+          <w:sz w:val="28"/>
+          <w:szCs w:val="28"/>
+        </w:rPr>
+        <w:t>it</w:t>
+      </w:r>
+      <w:proofErr w:type="spellEnd"/>
+      <w:r>
+        <w:rPr>
+          <w:sz w:val="28"/>
+          <w:szCs w:val="28"/>
+        </w:rPr>
+        <w:t xml:space="preserve"> </w:t>
+      </w:r>
+      <w:proofErr w:type="spellStart"/>
+      <w:r>
+        <w:rPr>
+          <w:sz w:val="28"/>
+          <w:szCs w:val="28"/>
+        </w:rPr>
+        <w:t>can</w:t>
+      </w:r>
+      <w:proofErr w:type="spellEnd"/>
+      <w:r>
+        <w:rPr>
+          <w:sz w:val="28"/>
+          <w:szCs w:val="28"/>
+        </w:rPr>
+        <w:t xml:space="preserve"> </w:t>
+      </w:r>
+      <w:proofErr w:type="spellStart"/>
+      <w:r>
+        <w:rPr>
+          <w:sz w:val="28"/>
+          <w:szCs w:val="28"/>
+        </w:rPr>
+        <w:t>be</w:t>
+      </w:r>
+      <w:proofErr w:type="spellEnd"/>
+      <w:r>
+        <w:rPr>
+          <w:sz w:val="28"/>
+          <w:szCs w:val="28"/>
+        </w:rPr>
+        <w:t xml:space="preserve"> </w:t>
+      </w:r>
+      <w:proofErr w:type="spellStart"/>
+      <w:r>
+        <w:rPr>
+          <w:sz w:val="28"/>
+          <w:szCs w:val="28"/>
+        </w:rPr>
+        <w:t>used</w:t>
+      </w:r>
+      <w:proofErr w:type="spellEnd"/>
+      <w:r>
+        <w:rPr>
+          <w:sz w:val="28"/>
+          <w:szCs w:val="28"/>
+        </w:rPr>
+        <w:t xml:space="preserve"> </w:t>
+      </w:r>
+      <w:proofErr w:type="spellStart"/>
+      <w:r>
+        <w:rPr>
+          <w:sz w:val="28"/>
+          <w:szCs w:val="28"/>
+        </w:rPr>
+        <w:t>as</w:t>
+      </w:r>
+      <w:proofErr w:type="spellEnd"/>
+      <w:r>
+        <w:rPr>
+          <w:sz w:val="28"/>
+          <w:szCs w:val="28"/>
+        </w:rPr>
+        <w:t xml:space="preserve"> a </w:t>
+      </w:r>
+      <w:proofErr w:type="spellStart"/>
+      <w:r>
+        <w:rPr>
+          <w:sz w:val="28"/>
+          <w:szCs w:val="28"/>
+        </w:rPr>
+        <w:t>server</w:t>
+      </w:r>
+      <w:proofErr w:type="spellEnd"/>
+      <w:r>
+        <w:rPr>
+          <w:sz w:val="28"/>
+          <w:szCs w:val="28"/>
+        </w:rPr>
+        <w:t xml:space="preserve"> </w:t>
+      </w:r>
+      <w:proofErr w:type="spellStart"/>
+      <w:r>
+        <w:rPr>
+          <w:sz w:val="28"/>
+          <w:szCs w:val="28"/>
+        </w:rPr>
+        <w:t>out</w:t>
+      </w:r>
+      <w:proofErr w:type="spellEnd"/>
+      <w:r>
+        <w:rPr>
+          <w:sz w:val="28"/>
+          <w:szCs w:val="28"/>
+        </w:rPr>
+        <w:t xml:space="preserve"> </w:t>
+      </w:r>
+      <w:proofErr w:type="spellStart"/>
+      <w:r>
+        <w:rPr>
+          <w:sz w:val="28"/>
+          <w:szCs w:val="28"/>
+        </w:rPr>
+        <w:t>of</w:t>
+      </w:r>
+      <w:proofErr w:type="spellEnd"/>
+      <w:r>
+        <w:rPr>
+          <w:sz w:val="28"/>
+          <w:szCs w:val="28"/>
+        </w:rPr>
+        <w:t xml:space="preserve"> </w:t>
+      </w:r>
+      <w:proofErr w:type="spellStart"/>
+      <w:r>
+        <w:rPr>
+          <w:sz w:val="28"/>
+          <w:szCs w:val="28"/>
+        </w:rPr>
+        <w:t>the</w:t>
+      </w:r>
+      <w:proofErr w:type="spellEnd"/>
+      <w:r>
+        <w:rPr>
+          <w:sz w:val="28"/>
+          <w:szCs w:val="28"/>
+        </w:rPr>
+        <w:t xml:space="preserve"> </w:t>
+      </w:r>
+      <w:proofErr w:type="spellStart"/>
+      <w:r>
+        <w:rPr>
+          <w:sz w:val="28"/>
+          <w:szCs w:val="28"/>
+        </w:rPr>
+        <w:t>box</w:t>
+      </w:r>
+      <w:proofErr w:type="spellEnd"/>
+      <w:r>
+        <w:rPr>
+          <w:sz w:val="28"/>
+          <w:szCs w:val="28"/>
+        </w:rPr>
+        <w:t xml:space="preserve">. </w:t>
+      </w:r>
+      <w:proofErr w:type="spellStart"/>
+      <w:r>
+        <w:rPr>
+          <w:sz w:val="28"/>
+          <w:szCs w:val="28"/>
+        </w:rPr>
+        <w:t>Dedicated</w:t>
+      </w:r>
+      <w:proofErr w:type="spellEnd"/>
+      <w:r>
+        <w:rPr>
+          <w:sz w:val="28"/>
+          <w:szCs w:val="28"/>
+        </w:rPr>
+        <w:t xml:space="preserve"> </w:t>
+      </w:r>
+      <w:proofErr w:type="spellStart"/>
+      <w:r>
+        <w:rPr>
+          <w:sz w:val="28"/>
+          <w:szCs w:val="28"/>
+        </w:rPr>
+        <w:t>Git</w:t>
+      </w:r>
+      <w:proofErr w:type="spellEnd"/>
+      <w:r>
+        <w:rPr>
+          <w:sz w:val="28"/>
+          <w:szCs w:val="28"/>
+        </w:rPr>
+        <w:t xml:space="preserve"> </w:t>
+      </w:r>
+      <w:proofErr w:type="spellStart"/>
+      <w:r>
+        <w:rPr>
+          <w:sz w:val="28"/>
+          <w:szCs w:val="28"/>
+        </w:rPr>
+        <w:t>server</w:t>
+      </w:r>
+      <w:proofErr w:type="spellEnd"/>
+      <w:r>
+        <w:rPr>
+          <w:sz w:val="28"/>
+          <w:szCs w:val="28"/>
+        </w:rPr>
+        <w:t xml:space="preserve"> </w:t>
+      </w:r>
+      <w:proofErr w:type="spellStart"/>
+      <w:r>
+        <w:rPr>
+          <w:sz w:val="28"/>
+          <w:szCs w:val="28"/>
+        </w:rPr>
+        <w:t>software</w:t>
+      </w:r>
+      <w:proofErr w:type="spellEnd"/>
+      <w:r>
+        <w:rPr>
+          <w:sz w:val="28"/>
+          <w:szCs w:val="28"/>
+        </w:rPr>
+        <w:t xml:space="preserve"> </w:t>
+      </w:r>
+      <w:proofErr w:type="spellStart"/>
+      <w:r>
+        <w:rPr>
+          <w:sz w:val="28"/>
+          <w:szCs w:val="28"/>
+        </w:rPr>
+        <w:t>helps</w:t>
+      </w:r>
+      <w:proofErr w:type="spellEnd"/>
+      <w:r>
+        <w:rPr>
+          <w:sz w:val="28"/>
+          <w:szCs w:val="28"/>
+        </w:rPr>
+        <w:t xml:space="preserve">, </w:t>
+      </w:r>
+      <w:proofErr w:type="spellStart"/>
+      <w:r>
+        <w:rPr>
+          <w:sz w:val="28"/>
+          <w:szCs w:val="28"/>
+        </w:rPr>
+        <w:t>amongst</w:t>
+      </w:r>
+      <w:proofErr w:type="spellEnd"/>
+      <w:r>
+        <w:rPr>
+          <w:sz w:val="28"/>
+          <w:szCs w:val="28"/>
+        </w:rPr>
+        <w:t xml:space="preserve"> </w:t>
+      </w:r>
+      <w:proofErr w:type="spellStart"/>
+      <w:r>
+        <w:rPr>
+          <w:sz w:val="28"/>
+          <w:szCs w:val="28"/>
+        </w:rPr>
+        <w:t>other</w:t>
+      </w:r>
+      <w:proofErr w:type="spellEnd"/>
+      <w:r>
+        <w:rPr>
+          <w:sz w:val="28"/>
+          <w:szCs w:val="28"/>
+        </w:rPr>
+        <w:t xml:space="preserve"> </w:t>
+      </w:r>
+      <w:proofErr w:type="spellStart"/>
+      <w:r>
+        <w:rPr>
+          <w:sz w:val="28"/>
+          <w:szCs w:val="28"/>
+        </w:rPr>
+        <w:t>features</w:t>
+      </w:r>
+      <w:proofErr w:type="spellEnd"/>
+      <w:r>
+        <w:rPr>
+          <w:sz w:val="28"/>
+          <w:szCs w:val="28"/>
+        </w:rPr>
+        <w:t xml:space="preserve">, </w:t>
+      </w:r>
+      <w:proofErr w:type="spellStart"/>
+      <w:r>
+        <w:rPr>
+          <w:sz w:val="28"/>
+          <w:szCs w:val="28"/>
+        </w:rPr>
+        <w:t>to</w:t>
+      </w:r>
+      <w:proofErr w:type="spellEnd"/>
+      <w:r>
+        <w:rPr>
+          <w:sz w:val="28"/>
+          <w:szCs w:val="28"/>
+        </w:rPr>
+        <w:t xml:space="preserve"> </w:t>
+      </w:r>
+      <w:proofErr w:type="spellStart"/>
+      <w:r>
+        <w:rPr>
+          <w:sz w:val="28"/>
+          <w:szCs w:val="28"/>
+        </w:rPr>
+        <w:t>add</w:t>
+      </w:r>
+      <w:proofErr w:type="spellEnd"/>
+      <w:r>
+        <w:rPr>
+          <w:sz w:val="28"/>
+          <w:szCs w:val="28"/>
+        </w:rPr>
+        <w:t xml:space="preserve"> </w:t>
+      </w:r>
+      <w:proofErr w:type="spellStart"/>
+      <w:r>
+        <w:rPr>
+          <w:sz w:val="28"/>
+          <w:szCs w:val="28"/>
+        </w:rPr>
+        <w:t>access</w:t>
+      </w:r>
+      <w:proofErr w:type="spellEnd"/>
+      <w:r>
+        <w:rPr>
+          <w:sz w:val="28"/>
+          <w:szCs w:val="28"/>
+        </w:rPr>
+        <w:t xml:space="preserve"> </w:t>
+      </w:r>
+      <w:proofErr w:type="spellStart"/>
+      <w:r>
+        <w:rPr>
+          <w:sz w:val="28"/>
+          <w:szCs w:val="28"/>
+        </w:rPr>
+        <w:t>control</w:t>
+      </w:r>
+      <w:proofErr w:type="spellEnd"/>
+      <w:r>
+        <w:rPr>
+          <w:sz w:val="28"/>
+          <w:szCs w:val="28"/>
+        </w:rPr>
+        <w:t xml:space="preserve">, </w:t>
+      </w:r>
+      <w:proofErr w:type="spellStart"/>
+      <w:r>
+        <w:rPr>
+          <w:sz w:val="28"/>
+          <w:szCs w:val="28"/>
+        </w:rPr>
+        <w:t>display</w:t>
+      </w:r>
+      <w:proofErr w:type="spellEnd"/>
+      <w:r>
+        <w:rPr>
+          <w:sz w:val="28"/>
+          <w:szCs w:val="28"/>
+        </w:rPr>
+        <w:t xml:space="preserve"> </w:t>
+      </w:r>
+      <w:proofErr w:type="spellStart"/>
+      <w:r>
+        <w:rPr>
+          <w:sz w:val="28"/>
+          <w:szCs w:val="28"/>
+        </w:rPr>
+        <w:t>the</w:t>
+      </w:r>
+      <w:proofErr w:type="spellEnd"/>
+      <w:r>
+        <w:rPr>
+          <w:sz w:val="28"/>
+          <w:szCs w:val="28"/>
+        </w:rPr>
+        <w:t xml:space="preserve"> </w:t>
+      </w:r>
+      <w:proofErr w:type="spellStart"/>
+      <w:r>
+        <w:rPr>
+          <w:sz w:val="28"/>
+          <w:szCs w:val="28"/>
+        </w:rPr>
+        <w:t>contents</w:t>
+      </w:r>
+      <w:proofErr w:type="spellEnd"/>
+      <w:r>
+        <w:rPr>
+          <w:sz w:val="28"/>
+          <w:szCs w:val="28"/>
+        </w:rPr>
+        <w:t xml:space="preserve"> </w:t>
+      </w:r>
+      <w:proofErr w:type="spellStart"/>
+      <w:r>
+        <w:rPr>
+          <w:sz w:val="28"/>
+          <w:szCs w:val="28"/>
+        </w:rPr>
+        <w:t>of</w:t>
+      </w:r>
+      <w:proofErr w:type="spellEnd"/>
+      <w:r>
+        <w:rPr>
+          <w:sz w:val="28"/>
+          <w:szCs w:val="28"/>
+        </w:rPr>
+        <w:t xml:space="preserve"> a </w:t>
+      </w:r>
+      <w:proofErr w:type="spellStart"/>
+      <w:r>
+        <w:rPr>
+          <w:sz w:val="28"/>
+          <w:szCs w:val="28"/>
+        </w:rPr>
+        <w:t>Git</w:t>
+      </w:r>
+      <w:proofErr w:type="spellEnd"/>
+      <w:r>
+        <w:rPr>
+          <w:sz w:val="28"/>
+          <w:szCs w:val="28"/>
+        </w:rPr>
+        <w:t xml:space="preserve"> </w:t>
+      </w:r>
+      <w:proofErr w:type="spellStart"/>
+      <w:r>
+        <w:rPr>
+          <w:sz w:val="28"/>
+          <w:szCs w:val="28"/>
+        </w:rPr>
+        <w:t>repository</w:t>
+      </w:r>
+      <w:proofErr w:type="spellEnd"/>
+      <w:r>
+        <w:rPr>
+          <w:sz w:val="28"/>
+          <w:szCs w:val="28"/>
+        </w:rPr>
+        <w:t xml:space="preserve"> </w:t>
+      </w:r>
+      <w:proofErr w:type="spellStart"/>
+      <w:r>
+        <w:rPr>
+          <w:sz w:val="28"/>
+          <w:szCs w:val="28"/>
+        </w:rPr>
+        <w:t>via</w:t>
+      </w:r>
+      <w:proofErr w:type="spellEnd"/>
+      <w:r>
+        <w:rPr>
+          <w:sz w:val="28"/>
+          <w:szCs w:val="28"/>
+        </w:rPr>
+        <w:t xml:space="preserve"> </w:t>
+      </w:r>
+      <w:proofErr w:type="spellStart"/>
+      <w:r>
+        <w:rPr>
+          <w:sz w:val="28"/>
+          <w:szCs w:val="28"/>
+        </w:rPr>
+        <w:t>the</w:t>
+      </w:r>
+      <w:proofErr w:type="spellEnd"/>
+      <w:r>
+        <w:rPr>
+          <w:sz w:val="28"/>
+          <w:szCs w:val="28"/>
+        </w:rPr>
+        <w:t xml:space="preserve"> </w:t>
+      </w:r>
+      <w:proofErr w:type="spellStart"/>
+      <w:r>
+        <w:rPr>
+          <w:sz w:val="28"/>
+          <w:szCs w:val="28"/>
+        </w:rPr>
+        <w:t>web</w:t>
+      </w:r>
+      <w:proofErr w:type="spellEnd"/>
+      <w:r>
+        <w:rPr>
+          <w:sz w:val="28"/>
+          <w:szCs w:val="28"/>
+        </w:rPr>
+        <w:t xml:space="preserve">, </w:t>
+      </w:r>
+      <w:proofErr w:type="spellStart"/>
+      <w:r>
+        <w:rPr>
+          <w:sz w:val="28"/>
+          <w:szCs w:val="28"/>
+        </w:rPr>
+        <w:t>and</w:t>
+      </w:r>
+      <w:proofErr w:type="spellEnd"/>
+      <w:r>
+        <w:rPr>
+          <w:sz w:val="28"/>
+          <w:szCs w:val="28"/>
+        </w:rPr>
+        <w:t xml:space="preserve"> </w:t>
+      </w:r>
+      <w:proofErr w:type="spellStart"/>
+      <w:r>
+        <w:rPr>
+          <w:sz w:val="28"/>
+          <w:szCs w:val="28"/>
+        </w:rPr>
+        <w:t>help</w:t>
+      </w:r>
+      <w:proofErr w:type="spellEnd"/>
+      <w:r>
+        <w:rPr>
+          <w:sz w:val="28"/>
+          <w:szCs w:val="28"/>
+        </w:rPr>
+        <w:t xml:space="preserve"> </w:t>
+      </w:r>
+      <w:proofErr w:type="spellStart"/>
+      <w:r>
+        <w:rPr>
+          <w:sz w:val="28"/>
+          <w:szCs w:val="28"/>
+        </w:rPr>
+        <w:t>managing</w:t>
+      </w:r>
+      <w:proofErr w:type="spellEnd"/>
+      <w:r>
+        <w:rPr>
+          <w:sz w:val="28"/>
+          <w:szCs w:val="28"/>
+        </w:rPr>
+        <w:t xml:space="preserve"> </w:t>
+      </w:r>
+      <w:proofErr w:type="spellStart"/>
+      <w:r>
+        <w:rPr>
+          <w:sz w:val="28"/>
+          <w:szCs w:val="28"/>
+        </w:rPr>
+        <w:t>multiple</w:t>
+      </w:r>
+      <w:proofErr w:type="spellEnd"/>
+      <w:r>
+        <w:rPr>
+          <w:sz w:val="28"/>
+          <w:szCs w:val="28"/>
+        </w:rPr>
+        <w:t xml:space="preserve"> </w:t>
+      </w:r>
+      <w:proofErr w:type="spellStart"/>
+      <w:r>
+        <w:rPr>
+          <w:sz w:val="28"/>
+          <w:szCs w:val="28"/>
+        </w:rPr>
+        <w:t>repositories</w:t>
+      </w:r>
+      <w:proofErr w:type="spellEnd"/>
+      <w:r>
+        <w:rPr>
+          <w:sz w:val="28"/>
+          <w:szCs w:val="28"/>
+        </w:rPr>
+        <w:t>.</w:t>
       </w:r>
     </w:p>
     <w:p>
       <w:pPr>
-        <w:pStyle w:val="a4"/>
+        <w:pStyle w:val="NormalWeb"/>
+        <w:spacing w:line="360" w:lineRule="auto"/>
+        <w:ind w:firstLine="851"/>
+        <w:jc w:val="both"/>
+        <w:rPr>
+          <w:sz w:val="28"/>
+          <w:szCs w:val="28"/>
+          <w:lang w:val="en-US"/>
+        </w:rPr>
+      </w:pPr>
+      <w:r>
+        <w:rPr>
+          <w:sz w:val="28"/>
+          <w:szCs w:val="28"/>
+          <w:lang w:val="en-US"/>
+        </w:rPr>
+        <w:t xml:space="preserve">Also for tracking all the issues and bugs we used </w:t>
+      </w:r>
+      <w:proofErr w:type="spellStart"/>
+      <w:r>
+        <w:rPr>
+          <w:sz w:val="28"/>
+          <w:szCs w:val="28"/>
+          <w:lang w:val="en-US"/>
+        </w:rPr>
+        <w:t>YouTrack</w:t>
+      </w:r>
+      <w:proofErr w:type="spellEnd"/>
+      <w:r>
+        <w:rPr>
+          <w:sz w:val="28"/>
+          <w:szCs w:val="28"/>
+          <w:lang w:val="en-US"/>
+        </w:rPr>
+        <w:t xml:space="preserve">. It </w:t>
+      </w:r>
+      <w:r>
+        <w:rPr>
+          <w:sz w:val="28"/>
+          <w:szCs w:val="28"/>
+          <w:lang w:val="en-US"/>
+        </w:rPr>
+        <w:t xml:space="preserve">is a proprietary, commercial browser-based bug tracker, issue tracking system and project management software developed by </w:t>
+      </w:r>
+      <w:proofErr w:type="spellStart"/>
+      <w:r>
+        <w:rPr>
+          <w:sz w:val="28"/>
+          <w:szCs w:val="28"/>
+          <w:lang w:val="en-US"/>
+        </w:rPr>
+        <w:t>JetBrains</w:t>
+      </w:r>
+      <w:proofErr w:type="spellEnd"/>
+      <w:r>
+        <w:rPr>
+          <w:sz w:val="28"/>
+          <w:szCs w:val="28"/>
+          <w:lang w:val="en-US"/>
+        </w:rPr>
+        <w:t>. It focuses on query-based issue search with auto-completion, ma</w:t>
+      </w:r>
+      <w:r>
+        <w:rPr>
+          <w:sz w:val="28"/>
+          <w:szCs w:val="28"/>
+          <w:lang w:val="en-US"/>
+        </w:rPr>
+        <w:t>nipulating issues in batches,</w:t>
+      </w:r>
+      <w:r>
+        <w:rPr>
+          <w:sz w:val="28"/>
+          <w:szCs w:val="28"/>
+          <w:lang w:val="en-US"/>
+        </w:rPr>
+        <w:t xml:space="preserve"> customizing </w:t>
+      </w:r>
+      <w:r>
+        <w:rPr>
+          <w:sz w:val="28"/>
+          <w:szCs w:val="28"/>
+          <w:lang w:val="en-US"/>
+        </w:rPr>
+        <w:t xml:space="preserve">the set of issue </w:t>
+      </w:r>
+      <w:proofErr w:type="gramStart"/>
+      <w:r>
+        <w:rPr>
+          <w:sz w:val="28"/>
+          <w:szCs w:val="28"/>
+          <w:lang w:val="en-US"/>
+        </w:rPr>
+        <w:t xml:space="preserve">attributes,  </w:t>
+      </w:r>
+      <w:r>
+        <w:rPr>
+          <w:sz w:val="28"/>
+          <w:szCs w:val="28"/>
+          <w:lang w:val="en-US"/>
+        </w:rPr>
+        <w:t>a</w:t>
+      </w:r>
+      <w:r>
+        <w:rPr>
+          <w:sz w:val="28"/>
+          <w:szCs w:val="28"/>
+          <w:lang w:val="en-US"/>
+        </w:rPr>
+        <w:t>nd</w:t>
+      </w:r>
+      <w:proofErr w:type="gramEnd"/>
+      <w:r>
+        <w:rPr>
+          <w:sz w:val="28"/>
+          <w:szCs w:val="28"/>
+          <w:lang w:val="en-US"/>
+        </w:rPr>
+        <w:t xml:space="preserve"> creating custom workflows.</w:t>
+      </w:r>
+      <w:r>
+        <w:t xml:space="preserve"> </w:t>
+      </w:r>
+      <w:proofErr w:type="spellStart"/>
+      <w:r>
+        <w:rPr>
+          <w:sz w:val="28"/>
+          <w:szCs w:val="28"/>
+          <w:lang w:val="en-US"/>
+        </w:rPr>
+        <w:t>YouTrack</w:t>
+      </w:r>
+      <w:proofErr w:type="spellEnd"/>
+      <w:r>
+        <w:rPr>
+          <w:sz w:val="28"/>
+          <w:szCs w:val="28"/>
+          <w:lang w:val="en-US"/>
+        </w:rPr>
+        <w:t xml:space="preserve"> is implemented in compliance with the </w:t>
+      </w:r>
+      <w:r>
+        <w:rPr>
+          <w:sz w:val="28"/>
+          <w:szCs w:val="28"/>
+          <w:lang w:val="en-US"/>
+        </w:rPr>
+        <w:t>language-oriented programming</w:t>
+      </w:r>
+      <w:r>
+        <w:rPr>
+          <w:sz w:val="28"/>
+          <w:szCs w:val="28"/>
+          <w:lang w:val="en-US"/>
+        </w:rPr>
+        <w:t xml:space="preserve"> paradigm and is developed using </w:t>
+      </w:r>
+      <w:proofErr w:type="spellStart"/>
+      <w:r>
+        <w:rPr>
+          <w:sz w:val="28"/>
+          <w:szCs w:val="28"/>
+          <w:lang w:val="en-US"/>
+        </w:rPr>
+        <w:t>JetBrains</w:t>
+      </w:r>
+      <w:proofErr w:type="spellEnd"/>
+      <w:r>
+        <w:rPr>
+          <w:sz w:val="28"/>
+          <w:szCs w:val="28"/>
+          <w:lang w:val="en-US"/>
+        </w:rPr>
+        <w:t xml:space="preserve"> MPS and a set of </w:t>
+      </w:r>
+      <w:proofErr w:type="spellStart"/>
+      <w:r>
+        <w:rPr>
+          <w:sz w:val="28"/>
+          <w:szCs w:val="28"/>
+          <w:lang w:val="en-US"/>
+        </w:rPr>
+        <w:t>JetBrains</w:t>
+      </w:r>
+      <w:proofErr w:type="spellEnd"/>
+      <w:r>
+        <w:rPr>
+          <w:sz w:val="28"/>
+          <w:szCs w:val="28"/>
+          <w:lang w:val="en-US"/>
+        </w:rPr>
+        <w:t>' o</w:t>
+      </w:r>
+      <w:r>
+        <w:rPr>
+          <w:sz w:val="28"/>
+          <w:szCs w:val="28"/>
+          <w:lang w:val="en-US"/>
+        </w:rPr>
+        <w:t>wn domain-specific languages.</w:t>
+      </w:r>
+      <w:r>
+        <w:rPr>
+          <w:sz w:val="28"/>
+          <w:szCs w:val="28"/>
+          <w:lang w:val="en-US"/>
+        </w:rPr>
+        <w:t xml:space="preserve"> It uses a built-in </w:t>
+      </w:r>
+      <w:proofErr w:type="spellStart"/>
+      <w:r>
+        <w:rPr>
+          <w:sz w:val="28"/>
+          <w:szCs w:val="28"/>
+          <w:lang w:val="en-US"/>
+        </w:rPr>
+        <w:t>JetBrains</w:t>
+      </w:r>
+      <w:proofErr w:type="spellEnd"/>
+      <w:r>
+        <w:rPr>
+          <w:sz w:val="28"/>
+          <w:szCs w:val="28"/>
+          <w:lang w:val="en-US"/>
+        </w:rPr>
+        <w:t xml:space="preserve"> database — a transactional key-value store. For remote procedure calls, </w:t>
+      </w:r>
+      <w:proofErr w:type="spellStart"/>
+      <w:r>
+        <w:rPr>
+          <w:sz w:val="28"/>
+          <w:szCs w:val="28"/>
+          <w:lang w:val="en-US"/>
+        </w:rPr>
+        <w:t>YouTrack</w:t>
+      </w:r>
+      <w:proofErr w:type="spellEnd"/>
+      <w:r>
+        <w:rPr>
+          <w:sz w:val="28"/>
+          <w:szCs w:val="28"/>
+          <w:lang w:val="en-US"/>
+        </w:rPr>
+        <w:t xml:space="preserve"> supports a RESTful API.</w:t>
+      </w:r>
+    </w:p>
+    <w:p>
+      <w:pPr>
+        <w:pStyle w:val="NormalWeb"/>
+        <w:spacing w:line="360" w:lineRule="auto"/>
+        <w:ind w:firstLine="851"/>
+        <w:jc w:val="both"/>
+        <w:rPr>
+          <w:sz w:val="28"/>
+          <w:szCs w:val="28"/>
+        </w:rPr>
+      </w:pPr>
+      <w:proofErr w:type="spellStart"/>
+      <w:r>
+        <w:rPr>
+          <w:sz w:val="28"/>
+          <w:szCs w:val="28"/>
+        </w:rPr>
+        <w:t>YouTrack</w:t>
+      </w:r>
+      <w:proofErr w:type="spellEnd"/>
+      <w:r>
+        <w:rPr>
+          <w:sz w:val="28"/>
+          <w:szCs w:val="28"/>
+        </w:rPr>
+        <w:t xml:space="preserve"> </w:t>
+      </w:r>
+      <w:proofErr w:type="spellStart"/>
+      <w:r>
+        <w:rPr>
+          <w:sz w:val="28"/>
+          <w:szCs w:val="28"/>
+        </w:rPr>
+        <w:t>RESTful</w:t>
+      </w:r>
+      <w:proofErr w:type="spellEnd"/>
+      <w:r>
+        <w:rPr>
+          <w:sz w:val="28"/>
+          <w:szCs w:val="28"/>
+        </w:rPr>
+        <w:t xml:space="preserve"> AP</w:t>
+      </w:r>
+      <w:r>
+        <w:rPr>
+          <w:sz w:val="28"/>
+          <w:szCs w:val="28"/>
+        </w:rPr>
+        <w:t>I</w:t>
+      </w:r>
+      <w:bookmarkStart w:id="0" w:name="_GoBack"/>
+      <w:bookmarkEnd w:id="0"/>
+      <w:r>
+        <w:rPr>
+          <w:sz w:val="28"/>
+          <w:szCs w:val="28"/>
+        </w:rPr>
+        <w:t xml:space="preserve"> </w:t>
+      </w:r>
+      <w:proofErr w:type="spellStart"/>
+      <w:r>
+        <w:rPr>
+          <w:sz w:val="28"/>
+          <w:szCs w:val="28"/>
+        </w:rPr>
+        <w:t>allows</w:t>
+      </w:r>
+      <w:proofErr w:type="spellEnd"/>
+      <w:r>
+        <w:rPr>
+          <w:sz w:val="28"/>
+          <w:szCs w:val="28"/>
+        </w:rPr>
+        <w:t xml:space="preserve"> </w:t>
+      </w:r>
+      <w:proofErr w:type="spellStart"/>
+      <w:r>
+        <w:rPr>
+          <w:sz w:val="28"/>
+          <w:szCs w:val="28"/>
+        </w:rPr>
+        <w:t>developers</w:t>
+      </w:r>
+      <w:proofErr w:type="spellEnd"/>
+      <w:r>
+        <w:rPr>
+          <w:sz w:val="28"/>
+          <w:szCs w:val="28"/>
+        </w:rPr>
+        <w:t xml:space="preserve"> </w:t>
+      </w:r>
+      <w:proofErr w:type="spellStart"/>
+      <w:r>
+        <w:rPr>
+          <w:sz w:val="28"/>
+          <w:szCs w:val="28"/>
+        </w:rPr>
+        <w:t>to</w:t>
+      </w:r>
+      <w:proofErr w:type="spellEnd"/>
+      <w:r>
+        <w:rPr>
+          <w:sz w:val="28"/>
+          <w:szCs w:val="28"/>
+        </w:rPr>
+        <w:t xml:space="preserve"> </w:t>
+      </w:r>
+      <w:proofErr w:type="spellStart"/>
+      <w:r>
+        <w:rPr>
+          <w:sz w:val="28"/>
+          <w:szCs w:val="28"/>
+        </w:rPr>
+        <w:t>perform</w:t>
+      </w:r>
+      <w:proofErr w:type="spellEnd"/>
+      <w:r>
+        <w:rPr>
+          <w:sz w:val="28"/>
+          <w:szCs w:val="28"/>
+        </w:rPr>
+        <w:t xml:space="preserve"> </w:t>
+      </w:r>
+      <w:proofErr w:type="spellStart"/>
+      <w:r>
+        <w:rPr>
+          <w:sz w:val="28"/>
+          <w:szCs w:val="28"/>
+        </w:rPr>
+        <w:t>various</w:t>
+      </w:r>
+      <w:proofErr w:type="spellEnd"/>
+      <w:r>
+        <w:rPr>
+          <w:sz w:val="28"/>
+          <w:szCs w:val="28"/>
+        </w:rPr>
+        <w:t xml:space="preserve"> </w:t>
+      </w:r>
+      <w:proofErr w:type="spellStart"/>
+      <w:r>
+        <w:rPr>
+          <w:sz w:val="28"/>
+          <w:szCs w:val="28"/>
+        </w:rPr>
+        <w:t>actio</w:t>
+      </w:r>
+      <w:r>
+        <w:rPr>
+          <w:sz w:val="28"/>
+          <w:szCs w:val="28"/>
+        </w:rPr>
+        <w:t>ns</w:t>
+      </w:r>
+      <w:proofErr w:type="spellEnd"/>
+      <w:r>
+        <w:rPr>
+          <w:sz w:val="28"/>
+          <w:szCs w:val="28"/>
+        </w:rPr>
+        <w:t xml:space="preserve"> </w:t>
+      </w:r>
+      <w:proofErr w:type="spellStart"/>
+      <w:r>
+        <w:rPr>
+          <w:sz w:val="28"/>
+          <w:szCs w:val="28"/>
+        </w:rPr>
+        <w:t>programmatically</w:t>
+      </w:r>
+      <w:proofErr w:type="spellEnd"/>
+      <w:r>
+        <w:rPr>
+          <w:sz w:val="28"/>
+          <w:szCs w:val="28"/>
+        </w:rPr>
+        <w:t xml:space="preserve">, </w:t>
+      </w:r>
+      <w:proofErr w:type="spellStart"/>
+      <w:r>
+        <w:rPr>
+          <w:sz w:val="28"/>
+          <w:szCs w:val="28"/>
+        </w:rPr>
+        <w:t>including</w:t>
+      </w:r>
+      <w:proofErr w:type="spellEnd"/>
+      <w:r>
+        <w:rPr>
+          <w:sz w:val="28"/>
+          <w:szCs w:val="28"/>
+        </w:rPr>
+        <w:t>:</w:t>
+      </w:r>
+    </w:p>
+    <w:p>
+      <w:pPr>
+        <w:pStyle w:val="NormalWeb"/>
+        <w:numPr>
+          <w:ilvl w:val="0"/>
+          <w:numId w:val="4"/>
+        </w:numPr>
+        <w:spacing w:line="360" w:lineRule="auto"/>
+        <w:jc w:val="both"/>
+        <w:rPr>
+          <w:sz w:val="28"/>
+          <w:szCs w:val="28"/>
+        </w:rPr>
+      </w:pPr>
+      <w:proofErr w:type="spellStart"/>
+      <w:r>
+        <w:rPr>
+          <w:sz w:val="28"/>
+          <w:szCs w:val="28"/>
+        </w:rPr>
+        <w:t>Importing</w:t>
+      </w:r>
+      <w:proofErr w:type="spellEnd"/>
+      <w:r>
+        <w:rPr>
+          <w:sz w:val="28"/>
+          <w:szCs w:val="28"/>
+        </w:rPr>
+        <w:t xml:space="preserve"> </w:t>
+      </w:r>
+      <w:proofErr w:type="spellStart"/>
+      <w:r>
+        <w:rPr>
+          <w:sz w:val="28"/>
+          <w:szCs w:val="28"/>
+        </w:rPr>
+        <w:t>existing</w:t>
+      </w:r>
+      <w:proofErr w:type="spellEnd"/>
+      <w:r>
+        <w:rPr>
+          <w:sz w:val="28"/>
+          <w:szCs w:val="28"/>
+        </w:rPr>
+        <w:t xml:space="preserve"> </w:t>
+      </w:r>
+      <w:proofErr w:type="spellStart"/>
+      <w:r>
+        <w:rPr>
+          <w:sz w:val="28"/>
+          <w:szCs w:val="28"/>
+        </w:rPr>
+        <w:t>projects</w:t>
+      </w:r>
+      <w:proofErr w:type="spellEnd"/>
+      <w:r>
+        <w:rPr>
+          <w:sz w:val="28"/>
+          <w:szCs w:val="28"/>
+        </w:rPr>
+        <w:t xml:space="preserve"> </w:t>
+      </w:r>
+      <w:proofErr w:type="spellStart"/>
+      <w:r>
+        <w:rPr>
+          <w:sz w:val="28"/>
+          <w:szCs w:val="28"/>
+        </w:rPr>
+        <w:t>and</w:t>
+      </w:r>
+      <w:proofErr w:type="spellEnd"/>
+      <w:r>
+        <w:rPr>
+          <w:sz w:val="28"/>
+          <w:szCs w:val="28"/>
+        </w:rPr>
+        <w:t xml:space="preserve"> </w:t>
+      </w:r>
+      <w:proofErr w:type="spellStart"/>
+      <w:r>
+        <w:rPr>
+          <w:sz w:val="28"/>
+          <w:szCs w:val="28"/>
+        </w:rPr>
+        <w:t>issues</w:t>
+      </w:r>
+      <w:proofErr w:type="spellEnd"/>
+      <w:r>
+        <w:rPr>
+          <w:sz w:val="28"/>
+          <w:szCs w:val="28"/>
+        </w:rPr>
+        <w:t xml:space="preserve"> </w:t>
+      </w:r>
+      <w:proofErr w:type="spellStart"/>
+      <w:r>
+        <w:rPr>
+          <w:sz w:val="28"/>
+          <w:szCs w:val="28"/>
+        </w:rPr>
+        <w:t>from</w:t>
+      </w:r>
+      <w:proofErr w:type="spellEnd"/>
+      <w:r>
+        <w:rPr>
+          <w:sz w:val="28"/>
+          <w:szCs w:val="28"/>
+        </w:rPr>
+        <w:t xml:space="preserve"> </w:t>
+      </w:r>
+      <w:proofErr w:type="spellStart"/>
+      <w:r>
+        <w:rPr>
+          <w:sz w:val="28"/>
+          <w:szCs w:val="28"/>
+        </w:rPr>
+        <w:t>other</w:t>
+      </w:r>
+      <w:proofErr w:type="spellEnd"/>
+      <w:r>
+        <w:rPr>
+          <w:sz w:val="28"/>
+          <w:szCs w:val="28"/>
+        </w:rPr>
+        <w:t xml:space="preserve"> </w:t>
+      </w:r>
+      <w:proofErr w:type="spellStart"/>
+      <w:r>
+        <w:rPr>
+          <w:sz w:val="28"/>
+          <w:szCs w:val="28"/>
+        </w:rPr>
+        <w:t>bug</w:t>
+      </w:r>
+      <w:proofErr w:type="spellEnd"/>
+      <w:r>
+        <w:rPr>
+          <w:sz w:val="28"/>
+          <w:szCs w:val="28"/>
+        </w:rPr>
+        <w:t xml:space="preserve"> </w:t>
+      </w:r>
+      <w:proofErr w:type="spellStart"/>
+      <w:r>
+        <w:rPr>
+          <w:sz w:val="28"/>
+          <w:szCs w:val="28"/>
+        </w:rPr>
+        <w:t>tracking</w:t>
+      </w:r>
+      <w:proofErr w:type="spellEnd"/>
+      <w:r>
+        <w:rPr>
+          <w:sz w:val="28"/>
+          <w:szCs w:val="28"/>
+        </w:rPr>
+        <w:t xml:space="preserve"> </w:t>
+      </w:r>
+      <w:proofErr w:type="spellStart"/>
+      <w:r>
+        <w:rPr>
+          <w:sz w:val="28"/>
+          <w:szCs w:val="28"/>
+        </w:rPr>
+        <w:t>systems</w:t>
+      </w:r>
+      <w:proofErr w:type="spellEnd"/>
+      <w:r>
+        <w:rPr>
+          <w:sz w:val="28"/>
+          <w:szCs w:val="28"/>
+        </w:rPr>
+        <w:t>.</w:t>
+      </w:r>
+    </w:p>
+    <w:p>
+      <w:pPr>
+        <w:pStyle w:val="NormalWeb"/>
+        <w:numPr>
+          <w:ilvl w:val="0"/>
+          <w:numId w:val="4"/>
+        </w:numPr>
+        <w:spacing w:line="360" w:lineRule="auto"/>
+        <w:jc w:val="both"/>
+        <w:rPr>
+          <w:sz w:val="28"/>
+          <w:szCs w:val="28"/>
+        </w:rPr>
+      </w:pPr>
+      <w:proofErr w:type="spellStart"/>
+      <w:r>
+        <w:rPr>
+          <w:sz w:val="28"/>
+          <w:szCs w:val="28"/>
+        </w:rPr>
+        <w:t>Creating</w:t>
+      </w:r>
+      <w:proofErr w:type="spellEnd"/>
+      <w:r>
+        <w:rPr>
+          <w:sz w:val="28"/>
+          <w:szCs w:val="28"/>
+        </w:rPr>
+        <w:t xml:space="preserve">, </w:t>
+      </w:r>
+      <w:proofErr w:type="spellStart"/>
+      <w:r>
+        <w:rPr>
+          <w:sz w:val="28"/>
+          <w:szCs w:val="28"/>
+        </w:rPr>
+        <w:t>modifying</w:t>
+      </w:r>
+      <w:proofErr w:type="spellEnd"/>
+      <w:r>
+        <w:rPr>
+          <w:sz w:val="28"/>
+          <w:szCs w:val="28"/>
+        </w:rPr>
+        <w:t xml:space="preserve">, </w:t>
+      </w:r>
+      <w:proofErr w:type="spellStart"/>
+      <w:r>
+        <w:rPr>
+          <w:sz w:val="28"/>
+          <w:szCs w:val="28"/>
+        </w:rPr>
+        <w:t>getting</w:t>
+      </w:r>
+      <w:proofErr w:type="spellEnd"/>
+      <w:r>
+        <w:rPr>
+          <w:sz w:val="28"/>
+          <w:szCs w:val="28"/>
+        </w:rPr>
+        <w:t xml:space="preserve"> </w:t>
+      </w:r>
+      <w:proofErr w:type="spellStart"/>
+      <w:r>
+        <w:rPr>
+          <w:sz w:val="28"/>
+          <w:szCs w:val="28"/>
+        </w:rPr>
+        <w:t>all</w:t>
+      </w:r>
+      <w:proofErr w:type="spellEnd"/>
+      <w:r>
+        <w:rPr>
+          <w:sz w:val="28"/>
+          <w:szCs w:val="28"/>
+        </w:rPr>
+        <w:t xml:space="preserve"> </w:t>
+      </w:r>
+      <w:proofErr w:type="spellStart"/>
+      <w:r>
+        <w:rPr>
+          <w:sz w:val="28"/>
+          <w:szCs w:val="28"/>
+        </w:rPr>
+        <w:t>the</w:t>
+      </w:r>
+      <w:proofErr w:type="spellEnd"/>
+      <w:r>
+        <w:rPr>
+          <w:sz w:val="28"/>
+          <w:szCs w:val="28"/>
+        </w:rPr>
+        <w:t xml:space="preserve"> </w:t>
+      </w:r>
+      <w:proofErr w:type="spellStart"/>
+      <w:r>
+        <w:rPr>
+          <w:sz w:val="28"/>
+          <w:szCs w:val="28"/>
+        </w:rPr>
+        <w:t>issues</w:t>
+      </w:r>
+      <w:proofErr w:type="spellEnd"/>
+      <w:r>
+        <w:rPr>
+          <w:sz w:val="28"/>
+          <w:szCs w:val="28"/>
+        </w:rPr>
+        <w:t xml:space="preserve"> </w:t>
+      </w:r>
+      <w:proofErr w:type="spellStart"/>
+      <w:r>
+        <w:rPr>
+          <w:sz w:val="28"/>
+          <w:szCs w:val="28"/>
+        </w:rPr>
+        <w:t>attributes</w:t>
+      </w:r>
+      <w:proofErr w:type="spellEnd"/>
+      <w:r>
+        <w:rPr>
+          <w:sz w:val="28"/>
+          <w:szCs w:val="28"/>
+        </w:rPr>
+        <w:t>.</w:t>
+      </w:r>
+    </w:p>
+    <w:p>
+      <w:pPr>
+        <w:pStyle w:val="NormalWeb"/>
+        <w:numPr>
+          <w:ilvl w:val="0"/>
+          <w:numId w:val="4"/>
+        </w:numPr>
+        <w:spacing w:line="360" w:lineRule="auto"/>
+        <w:jc w:val="both"/>
+        <w:rPr>
+          <w:sz w:val="28"/>
+          <w:szCs w:val="28"/>
+        </w:rPr>
+      </w:pPr>
+      <w:proofErr w:type="spellStart"/>
+      <w:r>
+        <w:rPr>
+          <w:sz w:val="28"/>
+          <w:szCs w:val="28"/>
+        </w:rPr>
+        <w:t>Manipulating</w:t>
+      </w:r>
+      <w:proofErr w:type="spellEnd"/>
+      <w:r>
+        <w:rPr>
+          <w:sz w:val="28"/>
+          <w:szCs w:val="28"/>
+        </w:rPr>
+        <w:t xml:space="preserve"> </w:t>
+      </w:r>
+      <w:proofErr w:type="spellStart"/>
+      <w:r>
+        <w:rPr>
+          <w:sz w:val="28"/>
+          <w:szCs w:val="28"/>
+        </w:rPr>
+        <w:t>projects</w:t>
+      </w:r>
+      <w:proofErr w:type="spellEnd"/>
+      <w:r>
+        <w:rPr>
+          <w:sz w:val="28"/>
+          <w:szCs w:val="28"/>
+        </w:rPr>
+        <w:t xml:space="preserve">, </w:t>
+      </w:r>
+      <w:proofErr w:type="spellStart"/>
+      <w:r>
+        <w:rPr>
+          <w:sz w:val="28"/>
+          <w:szCs w:val="28"/>
+        </w:rPr>
+        <w:t>users</w:t>
+      </w:r>
+      <w:proofErr w:type="spellEnd"/>
+      <w:r>
+        <w:rPr>
+          <w:sz w:val="28"/>
+          <w:szCs w:val="28"/>
+        </w:rPr>
+        <w:t xml:space="preserve">, </w:t>
+      </w:r>
+      <w:proofErr w:type="spellStart"/>
+      <w:r>
+        <w:rPr>
+          <w:sz w:val="28"/>
+          <w:szCs w:val="28"/>
+        </w:rPr>
+        <w:t>groups</w:t>
+      </w:r>
+      <w:proofErr w:type="spellEnd"/>
+      <w:r>
+        <w:rPr>
+          <w:sz w:val="28"/>
+          <w:szCs w:val="28"/>
+        </w:rPr>
+        <w:t xml:space="preserve"> </w:t>
+      </w:r>
+      <w:proofErr w:type="spellStart"/>
+      <w:r>
+        <w:rPr>
+          <w:sz w:val="28"/>
+          <w:szCs w:val="28"/>
+        </w:rPr>
+        <w:t>and</w:t>
+      </w:r>
+      <w:proofErr w:type="spellEnd"/>
+      <w:r>
+        <w:rPr>
+          <w:sz w:val="28"/>
+          <w:szCs w:val="28"/>
+        </w:rPr>
+        <w:t xml:space="preserve"> </w:t>
+      </w:r>
+      <w:proofErr w:type="spellStart"/>
+      <w:r>
+        <w:rPr>
+          <w:sz w:val="28"/>
+          <w:szCs w:val="28"/>
+        </w:rPr>
+        <w:t>roles</w:t>
+      </w:r>
+      <w:proofErr w:type="spellEnd"/>
+      <w:r>
+        <w:rPr>
+          <w:sz w:val="28"/>
+          <w:szCs w:val="28"/>
+        </w:rPr>
+        <w:t>.</w:t>
+      </w:r>
+    </w:p>
+    <w:p>
+      <w:pPr>
+        <w:pStyle w:val="NormalWeb"/>
+        <w:spacing w:line="360" w:lineRule="auto"/>
+        <w:ind w:firstLine="851"/>
+        <w:jc w:val="both"/>
+        <w:rPr>
+          <w:sz w:val="28"/>
+          <w:szCs w:val="28"/>
+          <w:lang w:val="en-US"/>
+        </w:rPr>
+      </w:pPr>
+      <w:r>
+        <w:rPr>
+          <w:sz w:val="28"/>
+          <w:szCs w:val="28"/>
+          <w:lang w:val="en-US"/>
+        </w:rPr>
+        <w:lastRenderedPageBreak/>
+        <w:t xml:space="preserve">At first we develop a prototype of our program in </w:t>
+      </w:r>
+      <w:proofErr w:type="spellStart"/>
+      <w:r>
+        <w:rPr>
+          <w:sz w:val="28"/>
+          <w:szCs w:val="28"/>
+        </w:rPr>
+        <w:t>Justinmind</w:t>
+      </w:r>
+      <w:proofErr w:type="spellEnd"/>
+      <w:r>
+        <w:rPr>
+          <w:sz w:val="28"/>
+          <w:szCs w:val="28"/>
+        </w:rPr>
+        <w:t xml:space="preserve"> </w:t>
+      </w:r>
+      <w:proofErr w:type="spellStart"/>
+      <w:r>
+        <w:rPr>
+          <w:sz w:val="28"/>
+          <w:szCs w:val="28"/>
+        </w:rPr>
+        <w:t>Prototyper</w:t>
+      </w:r>
+      <w:proofErr w:type="spellEnd"/>
+      <w:r>
+        <w:rPr>
+          <w:sz w:val="28"/>
+          <w:szCs w:val="28"/>
+          <w:lang w:val="en-US"/>
+        </w:rPr>
+        <w:t xml:space="preserve">. </w:t>
+      </w:r>
+      <w:proofErr w:type="spellStart"/>
+      <w:r>
+        <w:rPr>
+          <w:bCs/>
+          <w:sz w:val="28"/>
+          <w:szCs w:val="28"/>
+        </w:rPr>
+        <w:t>Justinmind</w:t>
+      </w:r>
+      <w:proofErr w:type="spellEnd"/>
+      <w:r>
+        <w:rPr>
+          <w:bCs/>
+          <w:sz w:val="28"/>
+          <w:szCs w:val="28"/>
+        </w:rPr>
+        <w:t xml:space="preserve"> </w:t>
+      </w:r>
+      <w:proofErr w:type="spellStart"/>
+      <w:r>
+        <w:rPr>
+          <w:bCs/>
+          <w:sz w:val="28"/>
+          <w:szCs w:val="28"/>
+        </w:rPr>
+        <w:t>Prototyping</w:t>
+      </w:r>
+      <w:proofErr w:type="spellEnd"/>
+      <w:r>
+        <w:rPr>
+          <w:b/>
+          <w:bCs/>
+          <w:sz w:val="28"/>
+          <w:szCs w:val="28"/>
+        </w:rPr>
+        <w:t xml:space="preserve"> </w:t>
+      </w:r>
+      <w:proofErr w:type="spellStart"/>
+      <w:r>
+        <w:rPr>
+          <w:bCs/>
+          <w:sz w:val="28"/>
+          <w:szCs w:val="28"/>
+        </w:rPr>
+        <w:t>tool</w:t>
+      </w:r>
+      <w:proofErr w:type="spellEnd"/>
+      <w:r>
+        <w:rPr>
+          <w:sz w:val="28"/>
+          <w:szCs w:val="28"/>
+        </w:rPr>
+        <w:t xml:space="preserve"> </w:t>
+      </w:r>
+      <w:proofErr w:type="spellStart"/>
+      <w:r>
+        <w:rPr>
+          <w:sz w:val="28"/>
+          <w:szCs w:val="28"/>
+        </w:rPr>
+        <w:t>is</w:t>
+      </w:r>
+      <w:proofErr w:type="spellEnd"/>
+      <w:r>
+        <w:rPr>
+          <w:sz w:val="28"/>
+          <w:szCs w:val="28"/>
+        </w:rPr>
+        <w:t xml:space="preserve"> </w:t>
+      </w:r>
+      <w:proofErr w:type="spellStart"/>
+      <w:r>
+        <w:rPr>
+          <w:sz w:val="28"/>
+          <w:szCs w:val="28"/>
+        </w:rPr>
+        <w:t>an</w:t>
+      </w:r>
+      <w:proofErr w:type="spellEnd"/>
+      <w:r>
+        <w:rPr>
+          <w:sz w:val="28"/>
+          <w:szCs w:val="28"/>
+        </w:rPr>
+        <w:t xml:space="preserve"> </w:t>
+      </w:r>
+      <w:proofErr w:type="spellStart"/>
+      <w:r>
+        <w:rPr>
+          <w:sz w:val="28"/>
+          <w:szCs w:val="28"/>
+        </w:rPr>
+        <w:t>authoring</w:t>
+      </w:r>
+      <w:proofErr w:type="spellEnd"/>
+      <w:r>
+        <w:rPr>
+          <w:sz w:val="28"/>
+          <w:szCs w:val="28"/>
+        </w:rPr>
+        <w:t xml:space="preserve"> </w:t>
+      </w:r>
+      <w:proofErr w:type="spellStart"/>
+      <w:r>
+        <w:rPr>
+          <w:sz w:val="28"/>
+          <w:szCs w:val="28"/>
+        </w:rPr>
+        <w:t>tool</w:t>
+      </w:r>
+      <w:proofErr w:type="spellEnd"/>
+      <w:r>
+        <w:rPr>
+          <w:sz w:val="28"/>
+          <w:szCs w:val="28"/>
+        </w:rPr>
+        <w:t xml:space="preserve"> </w:t>
+      </w:r>
+      <w:proofErr w:type="spellStart"/>
+      <w:r>
+        <w:rPr>
+          <w:sz w:val="28"/>
+          <w:szCs w:val="28"/>
+        </w:rPr>
+        <w:t>for</w:t>
+      </w:r>
+      <w:proofErr w:type="spellEnd"/>
+      <w:r>
+        <w:rPr>
+          <w:sz w:val="28"/>
+          <w:szCs w:val="28"/>
+        </w:rPr>
+        <w:t xml:space="preserve"> </w:t>
+      </w:r>
+      <w:proofErr w:type="spellStart"/>
+      <w:r>
+        <w:rPr>
+          <w:sz w:val="28"/>
+          <w:szCs w:val="28"/>
+        </w:rPr>
+        <w:t>web</w:t>
+      </w:r>
+      <w:proofErr w:type="spellEnd"/>
+      <w:r>
+        <w:rPr>
+          <w:sz w:val="28"/>
+          <w:szCs w:val="28"/>
+        </w:rPr>
+        <w:t xml:space="preserve"> </w:t>
+      </w:r>
+      <w:proofErr w:type="spellStart"/>
+      <w:r>
+        <w:rPr>
+          <w:sz w:val="28"/>
+          <w:szCs w:val="28"/>
+        </w:rPr>
+        <w:t>and</w:t>
+      </w:r>
+      <w:proofErr w:type="spellEnd"/>
+      <w:r>
+        <w:rPr>
+          <w:sz w:val="28"/>
+          <w:szCs w:val="28"/>
+        </w:rPr>
+        <w:t xml:space="preserve"> </w:t>
+      </w:r>
+      <w:proofErr w:type="spellStart"/>
+      <w:r>
+        <w:rPr>
+          <w:sz w:val="28"/>
+          <w:szCs w:val="28"/>
+        </w:rPr>
+        <w:t>mobile</w:t>
+      </w:r>
+      <w:proofErr w:type="spellEnd"/>
+      <w:r>
+        <w:rPr>
+          <w:sz w:val="28"/>
+          <w:szCs w:val="28"/>
+        </w:rPr>
+        <w:t xml:space="preserve"> </w:t>
+      </w:r>
+      <w:proofErr w:type="spellStart"/>
+      <w:r>
+        <w:rPr>
+          <w:sz w:val="28"/>
+          <w:szCs w:val="28"/>
+        </w:rPr>
+        <w:t>app</w:t>
+      </w:r>
+      <w:proofErr w:type="spellEnd"/>
+      <w:r>
+        <w:rPr>
+          <w:sz w:val="28"/>
+          <w:szCs w:val="28"/>
+        </w:rPr>
+        <w:t xml:space="preserve"> </w:t>
+      </w:r>
+      <w:proofErr w:type="spellStart"/>
+      <w:r>
+        <w:rPr>
+          <w:sz w:val="28"/>
+          <w:szCs w:val="28"/>
+        </w:rPr>
+        <w:t>prototypes</w:t>
+      </w:r>
+      <w:proofErr w:type="spellEnd"/>
+      <w:r>
+        <w:rPr>
+          <w:sz w:val="28"/>
+          <w:szCs w:val="28"/>
+        </w:rPr>
+        <w:t xml:space="preserve"> </w:t>
+      </w:r>
+      <w:proofErr w:type="spellStart"/>
+      <w:r>
+        <w:rPr>
+          <w:sz w:val="28"/>
+          <w:szCs w:val="28"/>
+        </w:rPr>
+        <w:t>and</w:t>
+      </w:r>
+      <w:proofErr w:type="spellEnd"/>
+      <w:r>
+        <w:rPr>
+          <w:sz w:val="28"/>
+          <w:szCs w:val="28"/>
+        </w:rPr>
+        <w:t xml:space="preserve"> </w:t>
+      </w:r>
+      <w:proofErr w:type="spellStart"/>
+      <w:r>
+        <w:rPr>
+          <w:sz w:val="28"/>
+          <w:szCs w:val="28"/>
+        </w:rPr>
+        <w:t>high-fidelity</w:t>
+      </w:r>
+      <w:proofErr w:type="spellEnd"/>
+      <w:r>
+        <w:rPr>
+          <w:sz w:val="28"/>
+          <w:szCs w:val="28"/>
+        </w:rPr>
+        <w:t xml:space="preserve"> </w:t>
+      </w:r>
+      <w:proofErr w:type="spellStart"/>
+      <w:r>
+        <w:rPr>
+          <w:sz w:val="28"/>
+          <w:szCs w:val="28"/>
+        </w:rPr>
+        <w:t>website</w:t>
+      </w:r>
+      <w:proofErr w:type="spellEnd"/>
+      <w:r>
+        <w:rPr>
+          <w:sz w:val="28"/>
+          <w:szCs w:val="28"/>
+        </w:rPr>
+        <w:t xml:space="preserve"> </w:t>
+      </w:r>
+      <w:proofErr w:type="spellStart"/>
+      <w:r>
+        <w:rPr>
+          <w:sz w:val="28"/>
+          <w:szCs w:val="28"/>
+        </w:rPr>
+        <w:t>wireframes</w:t>
+      </w:r>
+      <w:proofErr w:type="spellEnd"/>
+      <w:r>
+        <w:rPr>
+          <w:sz w:val="28"/>
+          <w:szCs w:val="28"/>
+        </w:rPr>
+        <w:t xml:space="preserve">. </w:t>
+      </w:r>
+      <w:proofErr w:type="spellStart"/>
+      <w:r>
+        <w:rPr>
+          <w:sz w:val="28"/>
+          <w:szCs w:val="28"/>
+        </w:rPr>
+        <w:t>It</w:t>
+      </w:r>
+      <w:proofErr w:type="spellEnd"/>
+      <w:r>
+        <w:rPr>
+          <w:sz w:val="28"/>
+          <w:szCs w:val="28"/>
+        </w:rPr>
+        <w:t xml:space="preserve"> </w:t>
+      </w:r>
+      <w:proofErr w:type="spellStart"/>
+      <w:r>
+        <w:rPr>
+          <w:sz w:val="28"/>
+          <w:szCs w:val="28"/>
+        </w:rPr>
+        <w:t>offers</w:t>
+      </w:r>
+      <w:proofErr w:type="spellEnd"/>
+      <w:r>
+        <w:rPr>
+          <w:sz w:val="28"/>
+          <w:szCs w:val="28"/>
+        </w:rPr>
+        <w:t xml:space="preserve"> </w:t>
+      </w:r>
+      <w:proofErr w:type="spellStart"/>
+      <w:r>
+        <w:rPr>
+          <w:sz w:val="28"/>
+          <w:szCs w:val="28"/>
+        </w:rPr>
+        <w:t>capabilities</w:t>
+      </w:r>
+      <w:proofErr w:type="spellEnd"/>
+      <w:r>
+        <w:rPr>
+          <w:sz w:val="28"/>
+          <w:szCs w:val="28"/>
+        </w:rPr>
+        <w:t xml:space="preserve"> </w:t>
+      </w:r>
+      <w:proofErr w:type="spellStart"/>
+      <w:r>
+        <w:rPr>
+          <w:sz w:val="28"/>
+          <w:szCs w:val="28"/>
+        </w:rPr>
+        <w:t>typically</w:t>
+      </w:r>
+      <w:proofErr w:type="spellEnd"/>
+      <w:r>
+        <w:rPr>
+          <w:sz w:val="28"/>
+          <w:szCs w:val="28"/>
+        </w:rPr>
+        <w:t xml:space="preserve"> </w:t>
+      </w:r>
+      <w:proofErr w:type="spellStart"/>
+      <w:r>
+        <w:rPr>
+          <w:sz w:val="28"/>
+          <w:szCs w:val="28"/>
+        </w:rPr>
+        <w:t>found</w:t>
+      </w:r>
+      <w:proofErr w:type="spellEnd"/>
+      <w:r>
+        <w:rPr>
+          <w:sz w:val="28"/>
+          <w:szCs w:val="28"/>
+        </w:rPr>
+        <w:t xml:space="preserve"> </w:t>
+      </w:r>
+      <w:proofErr w:type="spellStart"/>
+      <w:r>
+        <w:rPr>
+          <w:sz w:val="28"/>
+          <w:szCs w:val="28"/>
+        </w:rPr>
+        <w:t>in</w:t>
+      </w:r>
+      <w:proofErr w:type="spellEnd"/>
+      <w:r>
+        <w:rPr>
+          <w:sz w:val="28"/>
+          <w:szCs w:val="28"/>
+        </w:rPr>
+        <w:t xml:space="preserve"> </w:t>
+      </w:r>
+      <w:proofErr w:type="spellStart"/>
+      <w:r>
+        <w:rPr>
+          <w:sz w:val="28"/>
+          <w:szCs w:val="28"/>
+        </w:rPr>
+        <w:t>diagramming</w:t>
+      </w:r>
+      <w:proofErr w:type="spellEnd"/>
+      <w:r>
+        <w:rPr>
+          <w:sz w:val="28"/>
+          <w:szCs w:val="28"/>
+        </w:rPr>
+        <w:t xml:space="preserve"> </w:t>
+      </w:r>
+      <w:proofErr w:type="spellStart"/>
+      <w:r>
+        <w:rPr>
+          <w:sz w:val="28"/>
+          <w:szCs w:val="28"/>
+        </w:rPr>
+        <w:t>tools</w:t>
+      </w:r>
+      <w:proofErr w:type="spellEnd"/>
+      <w:r>
+        <w:rPr>
+          <w:sz w:val="28"/>
+          <w:szCs w:val="28"/>
+        </w:rPr>
+        <w:t xml:space="preserve"> </w:t>
+      </w:r>
+      <w:proofErr w:type="spellStart"/>
+      <w:r>
+        <w:rPr>
+          <w:sz w:val="28"/>
+          <w:szCs w:val="28"/>
+        </w:rPr>
+        <w:t>like</w:t>
+      </w:r>
+      <w:proofErr w:type="spellEnd"/>
+      <w:r>
+        <w:rPr>
+          <w:sz w:val="28"/>
+          <w:szCs w:val="28"/>
+        </w:rPr>
+        <w:t xml:space="preserve"> </w:t>
+      </w:r>
+      <w:proofErr w:type="spellStart"/>
+      <w:r>
+        <w:rPr>
+          <w:sz w:val="28"/>
+          <w:szCs w:val="28"/>
+        </w:rPr>
+        <w:t>drag</w:t>
+      </w:r>
+      <w:proofErr w:type="spellEnd"/>
+      <w:r>
+        <w:rPr>
+          <w:sz w:val="28"/>
+          <w:szCs w:val="28"/>
+        </w:rPr>
+        <w:t xml:space="preserve"> </w:t>
+      </w:r>
+      <w:proofErr w:type="spellStart"/>
+      <w:r>
+        <w:rPr>
+          <w:sz w:val="28"/>
+          <w:szCs w:val="28"/>
+        </w:rPr>
+        <w:t>and</w:t>
+      </w:r>
+      <w:proofErr w:type="spellEnd"/>
+      <w:r>
+        <w:rPr>
+          <w:sz w:val="28"/>
+          <w:szCs w:val="28"/>
+        </w:rPr>
+        <w:t xml:space="preserve"> </w:t>
+      </w:r>
+      <w:proofErr w:type="spellStart"/>
+      <w:r>
+        <w:rPr>
+          <w:sz w:val="28"/>
+          <w:szCs w:val="28"/>
+        </w:rPr>
+        <w:t>drop</w:t>
+      </w:r>
+      <w:proofErr w:type="spellEnd"/>
+      <w:r>
+        <w:rPr>
+          <w:sz w:val="28"/>
+          <w:szCs w:val="28"/>
+        </w:rPr>
+        <w:t xml:space="preserve"> </w:t>
+      </w:r>
+      <w:proofErr w:type="spellStart"/>
+      <w:r>
+        <w:rPr>
+          <w:sz w:val="28"/>
+          <w:szCs w:val="28"/>
+        </w:rPr>
+        <w:t>placement</w:t>
+      </w:r>
+      <w:proofErr w:type="spellEnd"/>
+      <w:r>
+        <w:rPr>
+          <w:sz w:val="28"/>
+          <w:szCs w:val="28"/>
+        </w:rPr>
+        <w:t xml:space="preserve">, </w:t>
+      </w:r>
+      <w:proofErr w:type="spellStart"/>
+      <w:r>
+        <w:rPr>
+          <w:sz w:val="28"/>
+          <w:szCs w:val="28"/>
+        </w:rPr>
+        <w:t>re-sizing</w:t>
+      </w:r>
+      <w:proofErr w:type="spellEnd"/>
+      <w:r>
+        <w:rPr>
+          <w:sz w:val="28"/>
+          <w:szCs w:val="28"/>
+        </w:rPr>
+        <w:t xml:space="preserve">, </w:t>
+      </w:r>
+      <w:proofErr w:type="spellStart"/>
+      <w:r>
+        <w:rPr>
+          <w:sz w:val="28"/>
+          <w:szCs w:val="28"/>
+        </w:rPr>
+        <w:t>formatting</w:t>
+      </w:r>
+      <w:proofErr w:type="spellEnd"/>
+      <w:r>
+        <w:rPr>
+          <w:sz w:val="28"/>
+          <w:szCs w:val="28"/>
+        </w:rPr>
+        <w:t xml:space="preserve"> </w:t>
+      </w:r>
+      <w:proofErr w:type="spellStart"/>
+      <w:r>
+        <w:rPr>
+          <w:sz w:val="28"/>
+          <w:szCs w:val="28"/>
+        </w:rPr>
+        <w:t>and</w:t>
+      </w:r>
+      <w:proofErr w:type="spellEnd"/>
+      <w:r>
+        <w:rPr>
+          <w:sz w:val="28"/>
+          <w:szCs w:val="28"/>
+        </w:rPr>
+        <w:t xml:space="preserve"> </w:t>
+      </w:r>
+      <w:proofErr w:type="spellStart"/>
+      <w:r>
+        <w:rPr>
+          <w:sz w:val="28"/>
+          <w:szCs w:val="28"/>
+        </w:rPr>
+        <w:t>export</w:t>
+      </w:r>
+      <w:proofErr w:type="spellEnd"/>
+      <w:r>
+        <w:rPr>
+          <w:sz w:val="28"/>
+          <w:szCs w:val="28"/>
+        </w:rPr>
+        <w:t>/</w:t>
+      </w:r>
+      <w:proofErr w:type="spellStart"/>
+      <w:r>
+        <w:rPr>
+          <w:sz w:val="28"/>
+          <w:szCs w:val="28"/>
+        </w:rPr>
+        <w:t>import</w:t>
+      </w:r>
+      <w:proofErr w:type="spellEnd"/>
+      <w:r>
+        <w:rPr>
+          <w:sz w:val="28"/>
+          <w:szCs w:val="28"/>
+        </w:rPr>
+        <w:t xml:space="preserve"> </w:t>
+      </w:r>
+      <w:proofErr w:type="spellStart"/>
+      <w:r>
+        <w:rPr>
+          <w:sz w:val="28"/>
+          <w:szCs w:val="28"/>
+        </w:rPr>
+        <w:t>of</w:t>
+      </w:r>
+      <w:proofErr w:type="spellEnd"/>
+      <w:r>
+        <w:rPr>
+          <w:sz w:val="28"/>
+          <w:szCs w:val="28"/>
+        </w:rPr>
+        <w:t xml:space="preserve"> </w:t>
+      </w:r>
+      <w:proofErr w:type="spellStart"/>
+      <w:r>
+        <w:rPr>
+          <w:sz w:val="28"/>
+          <w:szCs w:val="28"/>
+        </w:rPr>
+        <w:t>widgets</w:t>
+      </w:r>
+      <w:proofErr w:type="spellEnd"/>
+      <w:r>
+        <w:rPr>
+          <w:sz w:val="28"/>
+          <w:szCs w:val="28"/>
+        </w:rPr>
+        <w:t xml:space="preserve">. </w:t>
+      </w:r>
+      <w:proofErr w:type="spellStart"/>
+      <w:r>
+        <w:rPr>
+          <w:sz w:val="28"/>
+          <w:szCs w:val="28"/>
+        </w:rPr>
+        <w:t>In</w:t>
+      </w:r>
+      <w:proofErr w:type="spellEnd"/>
+      <w:r>
+        <w:rPr>
+          <w:sz w:val="28"/>
+          <w:szCs w:val="28"/>
+        </w:rPr>
+        <w:t xml:space="preserve"> </w:t>
+      </w:r>
+      <w:proofErr w:type="spellStart"/>
+      <w:r>
+        <w:rPr>
+          <w:sz w:val="28"/>
+          <w:szCs w:val="28"/>
+        </w:rPr>
+        <w:t>addition</w:t>
+      </w:r>
+      <w:proofErr w:type="spellEnd"/>
+      <w:r>
+        <w:rPr>
+          <w:sz w:val="28"/>
+          <w:szCs w:val="28"/>
+        </w:rPr>
+        <w:t xml:space="preserve">, </w:t>
+      </w:r>
+      <w:proofErr w:type="spellStart"/>
+      <w:r>
+        <w:rPr>
+          <w:sz w:val="28"/>
+          <w:szCs w:val="28"/>
+        </w:rPr>
+        <w:t>it</w:t>
+      </w:r>
+      <w:proofErr w:type="spellEnd"/>
+      <w:r>
+        <w:rPr>
+          <w:sz w:val="28"/>
+          <w:szCs w:val="28"/>
+        </w:rPr>
+        <w:t xml:space="preserve"> </w:t>
+      </w:r>
+      <w:proofErr w:type="spellStart"/>
+      <w:r>
+        <w:rPr>
+          <w:sz w:val="28"/>
+          <w:szCs w:val="28"/>
+        </w:rPr>
+        <w:t>has</w:t>
+      </w:r>
+      <w:proofErr w:type="spellEnd"/>
+      <w:r>
+        <w:rPr>
+          <w:sz w:val="28"/>
+          <w:szCs w:val="28"/>
+        </w:rPr>
+        <w:t xml:space="preserve"> </w:t>
+      </w:r>
+      <w:proofErr w:type="spellStart"/>
+      <w:r>
+        <w:rPr>
+          <w:sz w:val="28"/>
+          <w:szCs w:val="28"/>
+        </w:rPr>
+        <w:t>features</w:t>
+      </w:r>
+      <w:proofErr w:type="spellEnd"/>
+      <w:r>
+        <w:rPr>
+          <w:sz w:val="28"/>
+          <w:szCs w:val="28"/>
+        </w:rPr>
+        <w:t xml:space="preserve"> </w:t>
+      </w:r>
+      <w:proofErr w:type="spellStart"/>
+      <w:r>
+        <w:rPr>
+          <w:sz w:val="28"/>
+          <w:szCs w:val="28"/>
+        </w:rPr>
+        <w:t>for</w:t>
+      </w:r>
+      <w:proofErr w:type="spellEnd"/>
+      <w:r>
+        <w:rPr>
+          <w:sz w:val="28"/>
+          <w:szCs w:val="28"/>
+        </w:rPr>
+        <w:t xml:space="preserve"> </w:t>
+      </w:r>
+      <w:proofErr w:type="spellStart"/>
+      <w:r>
+        <w:rPr>
+          <w:sz w:val="28"/>
+          <w:szCs w:val="28"/>
+        </w:rPr>
+        <w:t>annotating</w:t>
+      </w:r>
+      <w:proofErr w:type="spellEnd"/>
+      <w:r>
+        <w:rPr>
+          <w:sz w:val="28"/>
+          <w:szCs w:val="28"/>
+        </w:rPr>
+        <w:t xml:space="preserve"> </w:t>
+      </w:r>
+      <w:proofErr w:type="spellStart"/>
+      <w:r>
+        <w:rPr>
+          <w:sz w:val="28"/>
+          <w:szCs w:val="28"/>
+        </w:rPr>
+        <w:t>widgets</w:t>
+      </w:r>
+      <w:proofErr w:type="spellEnd"/>
+      <w:r>
+        <w:rPr>
+          <w:sz w:val="28"/>
+          <w:szCs w:val="28"/>
+        </w:rPr>
+        <w:t xml:space="preserve"> </w:t>
+      </w:r>
+      <w:proofErr w:type="spellStart"/>
+      <w:r>
+        <w:rPr>
+          <w:sz w:val="28"/>
+          <w:szCs w:val="28"/>
+        </w:rPr>
+        <w:t>and</w:t>
+      </w:r>
+      <w:proofErr w:type="spellEnd"/>
+      <w:r>
+        <w:rPr>
+          <w:sz w:val="28"/>
+          <w:szCs w:val="28"/>
+        </w:rPr>
+        <w:t xml:space="preserve"> </w:t>
+      </w:r>
+      <w:proofErr w:type="spellStart"/>
+      <w:r>
+        <w:rPr>
+          <w:sz w:val="28"/>
+          <w:szCs w:val="28"/>
+        </w:rPr>
+        <w:t>defining</w:t>
+      </w:r>
+      <w:proofErr w:type="spellEnd"/>
+      <w:r>
+        <w:rPr>
+          <w:sz w:val="28"/>
+          <w:szCs w:val="28"/>
+        </w:rPr>
+        <w:t xml:space="preserve"> </w:t>
+      </w:r>
+      <w:proofErr w:type="spellStart"/>
+      <w:r>
+        <w:rPr>
+          <w:sz w:val="28"/>
+          <w:szCs w:val="28"/>
+        </w:rPr>
+        <w:t>interactions</w:t>
+      </w:r>
+      <w:proofErr w:type="spellEnd"/>
+      <w:r>
+        <w:rPr>
+          <w:sz w:val="28"/>
+          <w:szCs w:val="28"/>
+        </w:rPr>
+        <w:t xml:space="preserve"> </w:t>
+      </w:r>
+      <w:proofErr w:type="spellStart"/>
+      <w:r>
+        <w:rPr>
+          <w:sz w:val="28"/>
+          <w:szCs w:val="28"/>
+        </w:rPr>
+        <w:t>such</w:t>
+      </w:r>
+      <w:proofErr w:type="spellEnd"/>
+      <w:r>
+        <w:rPr>
+          <w:sz w:val="28"/>
+          <w:szCs w:val="28"/>
+        </w:rPr>
+        <w:t xml:space="preserve"> </w:t>
+      </w:r>
+      <w:proofErr w:type="spellStart"/>
+      <w:r>
+        <w:rPr>
+          <w:sz w:val="28"/>
+          <w:szCs w:val="28"/>
+        </w:rPr>
+        <w:t>as</w:t>
+      </w:r>
+      <w:proofErr w:type="spellEnd"/>
+      <w:r>
+        <w:rPr>
+          <w:sz w:val="28"/>
+          <w:szCs w:val="28"/>
+        </w:rPr>
+        <w:t xml:space="preserve"> </w:t>
+      </w:r>
+      <w:proofErr w:type="spellStart"/>
+      <w:r>
+        <w:rPr>
+          <w:sz w:val="28"/>
+          <w:szCs w:val="28"/>
+        </w:rPr>
+        <w:t>linking</w:t>
+      </w:r>
+      <w:proofErr w:type="spellEnd"/>
+      <w:r>
+        <w:rPr>
+          <w:sz w:val="28"/>
+          <w:szCs w:val="28"/>
+        </w:rPr>
+        <w:t xml:space="preserve">, </w:t>
+      </w:r>
+      <w:proofErr w:type="spellStart"/>
+      <w:r>
+        <w:rPr>
+          <w:sz w:val="28"/>
+          <w:szCs w:val="28"/>
+        </w:rPr>
+        <w:t>animations</w:t>
+      </w:r>
+      <w:proofErr w:type="spellEnd"/>
+      <w:r>
+        <w:rPr>
+          <w:sz w:val="28"/>
+          <w:szCs w:val="28"/>
+        </w:rPr>
+        <w:t xml:space="preserve">, </w:t>
+      </w:r>
+      <w:proofErr w:type="spellStart"/>
+      <w:r>
+        <w:rPr>
+          <w:sz w:val="28"/>
+          <w:szCs w:val="28"/>
+        </w:rPr>
+        <w:t>conditional</w:t>
+      </w:r>
+      <w:proofErr w:type="spellEnd"/>
+      <w:r>
+        <w:rPr>
+          <w:sz w:val="28"/>
+          <w:szCs w:val="28"/>
+        </w:rPr>
+        <w:t xml:space="preserve"> </w:t>
+      </w:r>
+      <w:proofErr w:type="spellStart"/>
+      <w:r>
+        <w:rPr>
+          <w:sz w:val="28"/>
+          <w:szCs w:val="28"/>
+        </w:rPr>
+        <w:t>linking</w:t>
+      </w:r>
+      <w:proofErr w:type="spellEnd"/>
+      <w:r>
+        <w:rPr>
+          <w:sz w:val="28"/>
+          <w:szCs w:val="28"/>
+        </w:rPr>
+        <w:t xml:space="preserve">, </w:t>
+      </w:r>
+      <w:proofErr w:type="spellStart"/>
+      <w:r>
+        <w:rPr>
+          <w:sz w:val="28"/>
+          <w:szCs w:val="28"/>
+        </w:rPr>
+        <w:t>calculations</w:t>
+      </w:r>
+      <w:proofErr w:type="spellEnd"/>
+      <w:r>
+        <w:rPr>
+          <w:sz w:val="28"/>
+          <w:szCs w:val="28"/>
+        </w:rPr>
+        <w:t xml:space="preserve">, </w:t>
+      </w:r>
+      <w:proofErr w:type="spellStart"/>
+      <w:r>
+        <w:rPr>
+          <w:sz w:val="28"/>
+          <w:szCs w:val="28"/>
+        </w:rPr>
+        <w:t>simulating</w:t>
+      </w:r>
+      <w:proofErr w:type="spellEnd"/>
+      <w:r>
+        <w:rPr>
+          <w:sz w:val="28"/>
+          <w:szCs w:val="28"/>
+        </w:rPr>
+        <w:t xml:space="preserve"> </w:t>
+      </w:r>
+      <w:proofErr w:type="spellStart"/>
+      <w:r>
+        <w:rPr>
+          <w:sz w:val="28"/>
+          <w:szCs w:val="28"/>
+        </w:rPr>
+        <w:t>tab</w:t>
+      </w:r>
+      <w:proofErr w:type="spellEnd"/>
+      <w:r>
+        <w:rPr>
+          <w:sz w:val="28"/>
+          <w:szCs w:val="28"/>
+        </w:rPr>
+        <w:t xml:space="preserve"> </w:t>
+      </w:r>
+      <w:proofErr w:type="spellStart"/>
+      <w:r>
+        <w:rPr>
+          <w:sz w:val="28"/>
+          <w:szCs w:val="28"/>
+        </w:rPr>
+        <w:t>controls</w:t>
+      </w:r>
+      <w:proofErr w:type="spellEnd"/>
+      <w:r>
+        <w:rPr>
+          <w:sz w:val="28"/>
+          <w:szCs w:val="28"/>
+        </w:rPr>
+        <w:t xml:space="preserve">, </w:t>
+      </w:r>
+      <w:proofErr w:type="spellStart"/>
+      <w:r>
+        <w:rPr>
+          <w:sz w:val="28"/>
+          <w:szCs w:val="28"/>
+        </w:rPr>
+        <w:t>show</w:t>
+      </w:r>
+      <w:proofErr w:type="spellEnd"/>
+      <w:r>
+        <w:rPr>
+          <w:sz w:val="28"/>
+          <w:szCs w:val="28"/>
+        </w:rPr>
+        <w:t>/</w:t>
+      </w:r>
+      <w:proofErr w:type="spellStart"/>
+      <w:r>
+        <w:rPr>
+          <w:sz w:val="28"/>
+          <w:szCs w:val="28"/>
+        </w:rPr>
+        <w:t>hide</w:t>
+      </w:r>
+      <w:proofErr w:type="spellEnd"/>
+      <w:r>
+        <w:rPr>
+          <w:sz w:val="28"/>
+          <w:szCs w:val="28"/>
+        </w:rPr>
+        <w:t xml:space="preserve"> </w:t>
+      </w:r>
+      <w:proofErr w:type="spellStart"/>
+      <w:r>
+        <w:rPr>
+          <w:sz w:val="28"/>
+          <w:szCs w:val="28"/>
+        </w:rPr>
+        <w:t>elements</w:t>
+      </w:r>
+      <w:proofErr w:type="spellEnd"/>
+      <w:r>
+        <w:rPr>
+          <w:sz w:val="28"/>
+          <w:szCs w:val="28"/>
+        </w:rPr>
+        <w:t xml:space="preserve"> </w:t>
+      </w:r>
+      <w:proofErr w:type="spellStart"/>
+      <w:r>
+        <w:rPr>
+          <w:sz w:val="28"/>
+          <w:szCs w:val="28"/>
+        </w:rPr>
+        <w:t>and</w:t>
+      </w:r>
+      <w:proofErr w:type="spellEnd"/>
+      <w:r>
+        <w:rPr>
+          <w:sz w:val="28"/>
+          <w:szCs w:val="28"/>
+        </w:rPr>
+        <w:t xml:space="preserve"> </w:t>
+      </w:r>
+      <w:proofErr w:type="spellStart"/>
+      <w:r>
+        <w:rPr>
+          <w:sz w:val="28"/>
+          <w:szCs w:val="28"/>
+        </w:rPr>
+        <w:t>database</w:t>
+      </w:r>
+      <w:proofErr w:type="spellEnd"/>
+      <w:r>
+        <w:rPr>
+          <w:sz w:val="28"/>
+          <w:szCs w:val="28"/>
+        </w:rPr>
+        <w:t xml:space="preserve"> </w:t>
+      </w:r>
+      <w:proofErr w:type="spellStart"/>
+      <w:r>
+        <w:rPr>
+          <w:sz w:val="28"/>
+          <w:szCs w:val="28"/>
+        </w:rPr>
+        <w:t>simulation</w:t>
+      </w:r>
+      <w:proofErr w:type="spellEnd"/>
+      <w:r>
+        <w:rPr>
+          <w:sz w:val="28"/>
+          <w:szCs w:val="28"/>
+        </w:rPr>
+        <w:t xml:space="preserve"> </w:t>
+      </w:r>
+      <w:proofErr w:type="spellStart"/>
+      <w:r>
+        <w:rPr>
+          <w:sz w:val="28"/>
+          <w:szCs w:val="28"/>
+        </w:rPr>
+        <w:t>with</w:t>
+      </w:r>
+      <w:proofErr w:type="spellEnd"/>
+      <w:r>
+        <w:rPr>
+          <w:sz w:val="28"/>
+          <w:szCs w:val="28"/>
+        </w:rPr>
+        <w:t xml:space="preserve"> </w:t>
+      </w:r>
+      <w:proofErr w:type="spellStart"/>
+      <w:r>
+        <w:rPr>
+          <w:sz w:val="28"/>
+          <w:szCs w:val="28"/>
+        </w:rPr>
+        <w:t>real</w:t>
+      </w:r>
+      <w:proofErr w:type="spellEnd"/>
+      <w:r>
+        <w:rPr>
+          <w:sz w:val="28"/>
+          <w:szCs w:val="28"/>
+        </w:rPr>
+        <w:t xml:space="preserve"> </w:t>
+      </w:r>
+      <w:proofErr w:type="spellStart"/>
+      <w:r>
+        <w:rPr>
+          <w:sz w:val="28"/>
+          <w:szCs w:val="28"/>
+        </w:rPr>
+        <w:t>data</w:t>
+      </w:r>
+      <w:proofErr w:type="spellEnd"/>
+      <w:r>
+        <w:rPr>
+          <w:sz w:val="28"/>
+          <w:szCs w:val="28"/>
+        </w:rPr>
+        <w:t xml:space="preserve">. </w:t>
+      </w:r>
+      <w:proofErr w:type="spellStart"/>
+      <w:r>
+        <w:rPr>
+          <w:sz w:val="28"/>
+          <w:szCs w:val="28"/>
+        </w:rPr>
+        <w:t>There</w:t>
+      </w:r>
+      <w:proofErr w:type="spellEnd"/>
+      <w:r>
+        <w:rPr>
+          <w:sz w:val="28"/>
+          <w:szCs w:val="28"/>
+        </w:rPr>
+        <w:t xml:space="preserve"> </w:t>
+      </w:r>
+      <w:proofErr w:type="spellStart"/>
+      <w:r>
+        <w:rPr>
+          <w:sz w:val="28"/>
+          <w:szCs w:val="28"/>
+        </w:rPr>
+        <w:t>is</w:t>
+      </w:r>
+      <w:proofErr w:type="spellEnd"/>
+      <w:r>
+        <w:rPr>
+          <w:sz w:val="28"/>
+          <w:szCs w:val="28"/>
+        </w:rPr>
+        <w:t xml:space="preserve"> </w:t>
+      </w:r>
+      <w:proofErr w:type="spellStart"/>
+      <w:r>
+        <w:rPr>
+          <w:sz w:val="28"/>
+          <w:szCs w:val="28"/>
+        </w:rPr>
+        <w:t>support</w:t>
+      </w:r>
+      <w:proofErr w:type="spellEnd"/>
+      <w:r>
+        <w:rPr>
+          <w:sz w:val="28"/>
+          <w:szCs w:val="28"/>
+        </w:rPr>
+        <w:t xml:space="preserve"> </w:t>
+      </w:r>
+      <w:proofErr w:type="spellStart"/>
+      <w:r>
+        <w:rPr>
+          <w:sz w:val="28"/>
+          <w:szCs w:val="28"/>
+        </w:rPr>
+        <w:t>for</w:t>
+      </w:r>
+      <w:proofErr w:type="spellEnd"/>
+      <w:r>
+        <w:rPr>
+          <w:sz w:val="28"/>
+          <w:szCs w:val="28"/>
+        </w:rPr>
+        <w:t xml:space="preserve"> </w:t>
+      </w:r>
+      <w:proofErr w:type="spellStart"/>
+      <w:r>
+        <w:rPr>
+          <w:sz w:val="28"/>
+          <w:szCs w:val="28"/>
+        </w:rPr>
+        <w:t>high-fidelity</w:t>
+      </w:r>
+      <w:proofErr w:type="spellEnd"/>
+      <w:r>
+        <w:rPr>
+          <w:sz w:val="28"/>
+          <w:szCs w:val="28"/>
+        </w:rPr>
+        <w:t xml:space="preserve"> </w:t>
+      </w:r>
+      <w:proofErr w:type="spellStart"/>
+      <w:r>
+        <w:rPr>
+          <w:sz w:val="28"/>
+          <w:szCs w:val="28"/>
+        </w:rPr>
+        <w:t>simulation</w:t>
+      </w:r>
+      <w:proofErr w:type="spellEnd"/>
+      <w:r>
+        <w:rPr>
+          <w:sz w:val="28"/>
+          <w:szCs w:val="28"/>
+        </w:rPr>
+        <w:t xml:space="preserve"> </w:t>
+      </w:r>
+      <w:proofErr w:type="spellStart"/>
+      <w:r>
+        <w:rPr>
+          <w:sz w:val="28"/>
+          <w:szCs w:val="28"/>
+        </w:rPr>
+        <w:t>of</w:t>
+      </w:r>
+      <w:proofErr w:type="spellEnd"/>
+      <w:r>
+        <w:rPr>
+          <w:sz w:val="28"/>
+          <w:szCs w:val="28"/>
+        </w:rPr>
+        <w:t xml:space="preserve"> </w:t>
+      </w:r>
+      <w:proofErr w:type="spellStart"/>
+      <w:r>
+        <w:rPr>
+          <w:sz w:val="28"/>
+          <w:szCs w:val="28"/>
+        </w:rPr>
+        <w:t>Rich</w:t>
+      </w:r>
+      <w:proofErr w:type="spellEnd"/>
+      <w:r>
+        <w:rPr>
+          <w:sz w:val="28"/>
+          <w:szCs w:val="28"/>
+        </w:rPr>
+        <w:t xml:space="preserve"> </w:t>
+      </w:r>
+      <w:proofErr w:type="spellStart"/>
+      <w:r>
+        <w:rPr>
+          <w:sz w:val="28"/>
+          <w:szCs w:val="28"/>
+        </w:rPr>
+        <w:t>Internet</w:t>
+      </w:r>
+      <w:proofErr w:type="spellEnd"/>
+      <w:r>
+        <w:rPr>
+          <w:sz w:val="28"/>
+          <w:szCs w:val="28"/>
+        </w:rPr>
+        <w:t xml:space="preserve"> </w:t>
+      </w:r>
+      <w:proofErr w:type="spellStart"/>
+      <w:r>
+        <w:rPr>
+          <w:sz w:val="28"/>
+          <w:szCs w:val="28"/>
+        </w:rPr>
+        <w:t>Applications</w:t>
+      </w:r>
+      <w:proofErr w:type="spellEnd"/>
+      <w:r>
+        <w:rPr>
+          <w:sz w:val="28"/>
+          <w:szCs w:val="28"/>
+        </w:rPr>
+        <w:t xml:space="preserve">, </w:t>
+      </w:r>
+      <w:proofErr w:type="spellStart"/>
+      <w:r>
+        <w:rPr>
+          <w:sz w:val="28"/>
+          <w:szCs w:val="28"/>
+        </w:rPr>
+        <w:t>and</w:t>
+      </w:r>
+      <w:proofErr w:type="spellEnd"/>
+      <w:r>
+        <w:rPr>
+          <w:sz w:val="28"/>
+          <w:szCs w:val="28"/>
+        </w:rPr>
+        <w:t xml:space="preserve"> </w:t>
+      </w:r>
+      <w:proofErr w:type="spellStart"/>
+      <w:r>
+        <w:rPr>
+          <w:sz w:val="28"/>
+          <w:szCs w:val="28"/>
+        </w:rPr>
+        <w:t>app</w:t>
+      </w:r>
+      <w:proofErr w:type="spellEnd"/>
+      <w:r>
+        <w:rPr>
+          <w:sz w:val="28"/>
+          <w:szCs w:val="28"/>
+        </w:rPr>
+        <w:t xml:space="preserve"> </w:t>
+      </w:r>
+      <w:proofErr w:type="spellStart"/>
+      <w:r>
+        <w:rPr>
+          <w:sz w:val="28"/>
+          <w:szCs w:val="28"/>
+        </w:rPr>
+        <w:t>prototypes</w:t>
+      </w:r>
+      <w:proofErr w:type="spellEnd"/>
+      <w:r>
+        <w:rPr>
+          <w:sz w:val="28"/>
+          <w:szCs w:val="28"/>
+        </w:rPr>
+        <w:t xml:space="preserve"> </w:t>
+      </w:r>
+      <w:proofErr w:type="spellStart"/>
+      <w:r>
+        <w:rPr>
+          <w:sz w:val="28"/>
+          <w:szCs w:val="28"/>
+        </w:rPr>
+        <w:t>can</w:t>
+      </w:r>
+      <w:proofErr w:type="spellEnd"/>
+      <w:r>
+        <w:rPr>
+          <w:sz w:val="28"/>
+          <w:szCs w:val="28"/>
+        </w:rPr>
+        <w:t xml:space="preserve"> </w:t>
+      </w:r>
+      <w:proofErr w:type="spellStart"/>
+      <w:r>
+        <w:rPr>
+          <w:sz w:val="28"/>
+          <w:szCs w:val="28"/>
+        </w:rPr>
+        <w:t>be</w:t>
+      </w:r>
+      <w:proofErr w:type="spellEnd"/>
+      <w:r>
+        <w:rPr>
+          <w:sz w:val="28"/>
+          <w:szCs w:val="28"/>
+        </w:rPr>
+        <w:t xml:space="preserve"> </w:t>
+      </w:r>
+      <w:proofErr w:type="spellStart"/>
+      <w:r>
+        <w:rPr>
+          <w:sz w:val="28"/>
+          <w:szCs w:val="28"/>
+        </w:rPr>
+        <w:t>simulated</w:t>
+      </w:r>
+      <w:proofErr w:type="spellEnd"/>
+      <w:r>
+        <w:rPr>
+          <w:sz w:val="28"/>
+          <w:szCs w:val="28"/>
+        </w:rPr>
+        <w:t xml:space="preserve"> </w:t>
+      </w:r>
+      <w:proofErr w:type="spellStart"/>
+      <w:r>
+        <w:rPr>
+          <w:sz w:val="28"/>
+          <w:szCs w:val="28"/>
+        </w:rPr>
+        <w:t>on</w:t>
+      </w:r>
+      <w:proofErr w:type="spellEnd"/>
+      <w:r>
+        <w:rPr>
+          <w:sz w:val="28"/>
+          <w:szCs w:val="28"/>
+        </w:rPr>
+        <w:t xml:space="preserve"> </w:t>
+      </w:r>
+      <w:proofErr w:type="spellStart"/>
+      <w:r>
+        <w:rPr>
+          <w:sz w:val="28"/>
+          <w:szCs w:val="28"/>
+        </w:rPr>
+        <w:t>the</w:t>
+      </w:r>
+      <w:proofErr w:type="spellEnd"/>
+      <w:r>
+        <w:rPr>
+          <w:sz w:val="28"/>
+          <w:szCs w:val="28"/>
+        </w:rPr>
+        <w:t xml:space="preserve"> </w:t>
+      </w:r>
+      <w:proofErr w:type="spellStart"/>
+      <w:r>
+        <w:rPr>
+          <w:sz w:val="28"/>
+          <w:szCs w:val="28"/>
+        </w:rPr>
+        <w:t>actual</w:t>
+      </w:r>
+      <w:proofErr w:type="spellEnd"/>
+      <w:r>
+        <w:rPr>
+          <w:sz w:val="28"/>
+          <w:szCs w:val="28"/>
+        </w:rPr>
+        <w:t xml:space="preserve"> </w:t>
+      </w:r>
+      <w:proofErr w:type="spellStart"/>
+      <w:r>
+        <w:rPr>
+          <w:sz w:val="28"/>
+          <w:szCs w:val="28"/>
+        </w:rPr>
+        <w:t>devices</w:t>
+      </w:r>
+      <w:proofErr w:type="spellEnd"/>
+      <w:r>
+        <w:rPr>
+          <w:sz w:val="28"/>
+          <w:szCs w:val="28"/>
+        </w:rPr>
+        <w:t xml:space="preserve"> </w:t>
+      </w:r>
+      <w:proofErr w:type="spellStart"/>
+      <w:r>
+        <w:rPr>
+          <w:sz w:val="28"/>
+          <w:szCs w:val="28"/>
+        </w:rPr>
+        <w:t>too</w:t>
+      </w:r>
+      <w:proofErr w:type="spellEnd"/>
+      <w:r>
+        <w:rPr>
+          <w:sz w:val="28"/>
+          <w:szCs w:val="28"/>
+        </w:rPr>
+        <w:t xml:space="preserve">, </w:t>
+      </w:r>
+      <w:proofErr w:type="spellStart"/>
+      <w:r>
+        <w:rPr>
+          <w:sz w:val="28"/>
+          <w:szCs w:val="28"/>
+        </w:rPr>
+        <w:t>thanks</w:t>
+      </w:r>
+      <w:proofErr w:type="spellEnd"/>
+      <w:r>
+        <w:rPr>
+          <w:sz w:val="28"/>
+          <w:szCs w:val="28"/>
+        </w:rPr>
+        <w:t xml:space="preserve"> </w:t>
+      </w:r>
+      <w:proofErr w:type="spellStart"/>
+      <w:r>
+        <w:rPr>
+          <w:sz w:val="28"/>
+          <w:szCs w:val="28"/>
+        </w:rPr>
+        <w:t>to</w:t>
+      </w:r>
+      <w:proofErr w:type="spellEnd"/>
+      <w:r>
+        <w:rPr>
+          <w:sz w:val="28"/>
+          <w:szCs w:val="28"/>
+        </w:rPr>
+        <w:t xml:space="preserve"> </w:t>
+      </w:r>
+      <w:proofErr w:type="spellStart"/>
+      <w:r>
+        <w:rPr>
+          <w:sz w:val="28"/>
+          <w:szCs w:val="28"/>
+        </w:rPr>
+        <w:t>Justinmind</w:t>
+      </w:r>
+      <w:proofErr w:type="spellEnd"/>
+      <w:r>
+        <w:rPr>
+          <w:sz w:val="28"/>
+          <w:szCs w:val="28"/>
+        </w:rPr>
+        <w:t xml:space="preserve"> </w:t>
+      </w:r>
+      <w:proofErr w:type="spellStart"/>
+      <w:r>
+        <w:rPr>
+          <w:sz w:val="28"/>
+          <w:szCs w:val="28"/>
+        </w:rPr>
+        <w:t>app</w:t>
+      </w:r>
+      <w:proofErr w:type="spellEnd"/>
+      <w:r>
+        <w:rPr>
+          <w:sz w:val="28"/>
+          <w:szCs w:val="28"/>
+        </w:rPr>
+        <w:t xml:space="preserve">. </w:t>
+      </w:r>
+      <w:proofErr w:type="spellStart"/>
+      <w:r>
+        <w:rPr>
+          <w:sz w:val="28"/>
+          <w:szCs w:val="28"/>
+        </w:rPr>
+        <w:t>Justinmind</w:t>
+      </w:r>
+      <w:proofErr w:type="spellEnd"/>
+      <w:r>
+        <w:rPr>
+          <w:sz w:val="28"/>
+          <w:szCs w:val="28"/>
+        </w:rPr>
+        <w:t xml:space="preserve"> </w:t>
+      </w:r>
+      <w:proofErr w:type="spellStart"/>
+      <w:r>
+        <w:rPr>
+          <w:sz w:val="28"/>
+          <w:szCs w:val="28"/>
+        </w:rPr>
+        <w:t>can</w:t>
+      </w:r>
+      <w:proofErr w:type="spellEnd"/>
+      <w:r>
+        <w:rPr>
+          <w:sz w:val="28"/>
+          <w:szCs w:val="28"/>
+        </w:rPr>
+        <w:t xml:space="preserve"> </w:t>
+      </w:r>
+      <w:proofErr w:type="spellStart"/>
+      <w:r>
+        <w:rPr>
+          <w:sz w:val="28"/>
+          <w:szCs w:val="28"/>
+        </w:rPr>
+        <w:t>generate</w:t>
+      </w:r>
+      <w:proofErr w:type="spellEnd"/>
+      <w:r>
+        <w:rPr>
+          <w:sz w:val="28"/>
+          <w:szCs w:val="28"/>
+        </w:rPr>
+        <w:t xml:space="preserve"> HTML </w:t>
+      </w:r>
+      <w:proofErr w:type="spellStart"/>
+      <w:r>
+        <w:rPr>
+          <w:sz w:val="28"/>
+          <w:szCs w:val="28"/>
+        </w:rPr>
+        <w:t>prototypes</w:t>
+      </w:r>
+      <w:proofErr w:type="spellEnd"/>
+      <w:r>
+        <w:rPr>
+          <w:sz w:val="28"/>
+          <w:szCs w:val="28"/>
+        </w:rPr>
+        <w:t xml:space="preserve"> </w:t>
+      </w:r>
+      <w:proofErr w:type="spellStart"/>
+      <w:r>
+        <w:rPr>
+          <w:sz w:val="28"/>
+          <w:szCs w:val="28"/>
+        </w:rPr>
+        <w:t>that</w:t>
+      </w:r>
+      <w:proofErr w:type="spellEnd"/>
+      <w:r>
+        <w:rPr>
+          <w:sz w:val="28"/>
+          <w:szCs w:val="28"/>
+        </w:rPr>
+        <w:t xml:space="preserve"> </w:t>
+      </w:r>
+      <w:proofErr w:type="spellStart"/>
+      <w:r>
+        <w:rPr>
+          <w:sz w:val="28"/>
+          <w:szCs w:val="28"/>
+        </w:rPr>
+        <w:t>can</w:t>
+      </w:r>
+      <w:proofErr w:type="spellEnd"/>
+      <w:r>
+        <w:rPr>
+          <w:sz w:val="28"/>
+          <w:szCs w:val="28"/>
+        </w:rPr>
+        <w:t xml:space="preserve"> </w:t>
+      </w:r>
+      <w:proofErr w:type="spellStart"/>
+      <w:r>
+        <w:rPr>
+          <w:sz w:val="28"/>
+          <w:szCs w:val="28"/>
+        </w:rPr>
+        <w:t>be</w:t>
+      </w:r>
+      <w:proofErr w:type="spellEnd"/>
+      <w:r>
+        <w:rPr>
+          <w:sz w:val="28"/>
+          <w:szCs w:val="28"/>
+        </w:rPr>
+        <w:t xml:space="preserve"> </w:t>
+      </w:r>
+      <w:proofErr w:type="spellStart"/>
+      <w:r>
+        <w:rPr>
+          <w:sz w:val="28"/>
+          <w:szCs w:val="28"/>
+        </w:rPr>
+        <w:t>displayed</w:t>
+      </w:r>
+      <w:proofErr w:type="spellEnd"/>
+      <w:r>
+        <w:rPr>
+          <w:sz w:val="28"/>
+          <w:szCs w:val="28"/>
+        </w:rPr>
+        <w:t xml:space="preserve"> </w:t>
+      </w:r>
+      <w:proofErr w:type="spellStart"/>
+      <w:r>
+        <w:rPr>
+          <w:sz w:val="28"/>
+          <w:szCs w:val="28"/>
+        </w:rPr>
+        <w:t>in</w:t>
+      </w:r>
+      <w:proofErr w:type="spellEnd"/>
+      <w:r>
+        <w:rPr>
+          <w:sz w:val="28"/>
+          <w:szCs w:val="28"/>
+        </w:rPr>
+        <w:t xml:space="preserve"> </w:t>
+      </w:r>
+      <w:proofErr w:type="spellStart"/>
+      <w:r>
+        <w:rPr>
+          <w:sz w:val="28"/>
+          <w:szCs w:val="28"/>
+        </w:rPr>
+        <w:t>any</w:t>
+      </w:r>
+      <w:proofErr w:type="spellEnd"/>
+      <w:r>
+        <w:rPr>
+          <w:sz w:val="28"/>
+          <w:szCs w:val="28"/>
+        </w:rPr>
+        <w:t xml:space="preserve"> </w:t>
+      </w:r>
+      <w:proofErr w:type="spellStart"/>
+      <w:r>
+        <w:rPr>
+          <w:sz w:val="28"/>
+          <w:szCs w:val="28"/>
+        </w:rPr>
+        <w:t>browser</w:t>
+      </w:r>
+      <w:proofErr w:type="spellEnd"/>
+      <w:r>
+        <w:rPr>
+          <w:sz w:val="28"/>
+          <w:szCs w:val="28"/>
+        </w:rPr>
+        <w:t xml:space="preserve">, </w:t>
+      </w:r>
+      <w:proofErr w:type="spellStart"/>
+      <w:r>
+        <w:rPr>
+          <w:sz w:val="28"/>
+          <w:szCs w:val="28"/>
+        </w:rPr>
+        <w:t>and</w:t>
+      </w:r>
+      <w:proofErr w:type="spellEnd"/>
+      <w:r>
+        <w:rPr>
+          <w:sz w:val="28"/>
+          <w:szCs w:val="28"/>
+        </w:rPr>
+        <w:t xml:space="preserve"> Microsoft Word </w:t>
+      </w:r>
+      <w:proofErr w:type="spellStart"/>
+      <w:r>
+        <w:rPr>
+          <w:sz w:val="28"/>
+          <w:szCs w:val="28"/>
+        </w:rPr>
+        <w:t>specification</w:t>
+      </w:r>
+      <w:proofErr w:type="spellEnd"/>
+      <w:r>
+        <w:rPr>
+          <w:sz w:val="28"/>
+          <w:szCs w:val="28"/>
+        </w:rPr>
+        <w:t xml:space="preserve"> </w:t>
+      </w:r>
+      <w:proofErr w:type="spellStart"/>
+      <w:r>
+        <w:rPr>
+          <w:sz w:val="28"/>
+          <w:szCs w:val="28"/>
+        </w:rPr>
+        <w:t>documents</w:t>
+      </w:r>
+      <w:proofErr w:type="spellEnd"/>
+      <w:r>
+        <w:rPr>
+          <w:sz w:val="28"/>
+          <w:szCs w:val="28"/>
+        </w:rPr>
+        <w:t>.</w:t>
+      </w:r>
+      <w:r>
+        <w:rPr>
+          <w:sz w:val="28"/>
+          <w:szCs w:val="28"/>
+          <w:lang w:val="en-US"/>
+        </w:rPr>
+        <w:t xml:space="preserve"> </w:t>
+      </w:r>
+    </w:p>
+    <w:p>
+      <w:pPr>
+        <w:pStyle w:val="NormalWeb"/>
+        <w:spacing w:line="360" w:lineRule="auto"/>
+        <w:ind w:firstLine="851"/>
+        <w:jc w:val="both"/>
+        <w:rPr>
+          <w:sz w:val="28"/>
+          <w:szCs w:val="28"/>
+          <w:lang w:val="en-US"/>
+        </w:rPr>
+      </w:pPr>
+      <w:r>
+        <w:rPr>
+          <w:sz w:val="28"/>
+          <w:szCs w:val="28"/>
+          <w:lang w:val="en-US"/>
+        </w:rPr>
+        <w:t>Working with this so</w:t>
+      </w:r>
+      <w:r>
+        <w:rPr>
+          <w:sz w:val="28"/>
+          <w:szCs w:val="28"/>
+          <w:lang w:val="en-US"/>
+        </w:rPr>
+        <w:t>ftware is very easy and we developed a basic v</w:t>
+      </w:r>
+      <w:r>
+        <w:rPr>
+          <w:sz w:val="28"/>
+          <w:szCs w:val="28"/>
+          <w:lang w:val="en-US"/>
+        </w:rPr>
+        <w:t>iew of our app and made a basic list of features that we want to see in our app.</w:t>
+      </w:r>
+    </w:p>
+    <w:p>
+      <w:pPr>
+        <w:pStyle w:val="NormalWeb"/>
         <w:spacing w:line="360" w:lineRule="auto"/>
         <w:ind w:firstLine="709"/>
         <w:jc w:val="both"/>
@@ -1889,11 +3811,11 @@
         </w:rPr>
         <w:t xml:space="preserve"> </w:t>
       </w:r>
-      <w:hyperlink r:id="rId5" w:tooltip="Open-source software" w:history="1">
+      <w:hyperlink r:id="rId15" w:tooltip="Open-source software" w:history="1">
         <w:proofErr w:type="spellStart"/>
         <w:r>
           <w:rPr>
-            <w:rStyle w:val="a3"/>
+            <w:rStyle w:val="Hyperlink"/>
             <w:color w:val="auto"/>
             <w:sz w:val="28"/>
             <w:szCs w:val="28"/>
@@ -1904,7 +3826,7 @@
         <w:proofErr w:type="spellEnd"/>
         <w:r>
           <w:rPr>
-            <w:rStyle w:val="a3"/>
+            <w:rStyle w:val="Hyperlink"/>
             <w:color w:val="auto"/>
             <w:sz w:val="28"/>
             <w:szCs w:val="28"/>
@@ -1915,7 +3837,7 @@
         <w:proofErr w:type="spellStart"/>
         <w:r>
           <w:rPr>
-            <w:rStyle w:val="a3"/>
+            <w:rStyle w:val="Hyperlink"/>
             <w:color w:val="auto"/>
             <w:sz w:val="28"/>
             <w:szCs w:val="28"/>
@@ -1926,7 +3848,7 @@
         <w:proofErr w:type="spellEnd"/>
         <w:r>
           <w:rPr>
-            <w:rStyle w:val="a3"/>
+            <w:rStyle w:val="Hyperlink"/>
             <w:color w:val="auto"/>
             <w:sz w:val="28"/>
             <w:szCs w:val="28"/>
@@ -1937,7 +3859,7 @@
         <w:proofErr w:type="spellStart"/>
         <w:r>
           <w:rPr>
-            <w:rStyle w:val="a3"/>
+            <w:rStyle w:val="Hyperlink"/>
             <w:color w:val="auto"/>
             <w:sz w:val="28"/>
             <w:szCs w:val="28"/>
@@ -2018,11 +3940,11 @@
         </w:rPr>
         <w:t xml:space="preserve"> </w:t>
       </w:r>
-      <w:hyperlink r:id="rId6" w:tooltip="Object-relational mapping" w:history="1">
+      <w:hyperlink r:id="rId16" w:tooltip="Object-relational mapping" w:history="1">
         <w:proofErr w:type="spellStart"/>
         <w:r>
           <w:rPr>
-            <w:rStyle w:val="a3"/>
+            <w:rStyle w:val="Hyperlink"/>
             <w:color w:val="auto"/>
             <w:sz w:val="28"/>
             <w:szCs w:val="28"/>
@@ -2033,7 +3955,7 @@
         <w:proofErr w:type="spellEnd"/>
         <w:r>
           <w:rPr>
-            <w:rStyle w:val="a3"/>
+            <w:rStyle w:val="Hyperlink"/>
             <w:color w:val="auto"/>
             <w:sz w:val="28"/>
             <w:szCs w:val="28"/>
@@ -2044,7 +3966,7 @@
         <w:proofErr w:type="spellStart"/>
         <w:r>
           <w:rPr>
-            <w:rStyle w:val="a3"/>
+            <w:rStyle w:val="Hyperlink"/>
             <w:color w:val="auto"/>
             <w:sz w:val="28"/>
             <w:szCs w:val="28"/>
@@ -2055,7 +3977,7 @@
         <w:proofErr w:type="spellEnd"/>
         <w:r>
           <w:rPr>
-            <w:rStyle w:val="a3"/>
+            <w:rStyle w:val="Hyperlink"/>
             <w:color w:val="auto"/>
             <w:sz w:val="28"/>
             <w:szCs w:val="28"/>
@@ -2066,7 +3988,7 @@
         <w:proofErr w:type="spellStart"/>
         <w:r>
           <w:rPr>
-            <w:rStyle w:val="a3"/>
+            <w:rStyle w:val="Hyperlink"/>
             <w:color w:val="auto"/>
             <w:sz w:val="28"/>
             <w:szCs w:val="28"/>
@@ -2077,7 +3999,7 @@
         <w:proofErr w:type="spellEnd"/>
         <w:r>
           <w:rPr>
-            <w:rStyle w:val="a3"/>
+            <w:rStyle w:val="Hyperlink"/>
             <w:color w:val="auto"/>
             <w:sz w:val="28"/>
             <w:szCs w:val="28"/>
@@ -2109,11 +4031,11 @@
         </w:rPr>
         <w:t xml:space="preserve"> </w:t>
       </w:r>
-      <w:hyperlink r:id="rId7" w:tooltip="Java (programming language)" w:history="1">
+      <w:hyperlink r:id="rId17" w:tooltip="Java (programming language)" w:history="1">
         <w:proofErr w:type="spellStart"/>
         <w:r>
           <w:rPr>
-            <w:rStyle w:val="a3"/>
+            <w:rStyle w:val="Hyperlink"/>
             <w:color w:val="auto"/>
             <w:sz w:val="28"/>
             <w:szCs w:val="28"/>
@@ -2162,10 +4084,10 @@
         </w:rPr>
         <w:t xml:space="preserve"> </w:t>
       </w:r>
-      <w:hyperlink r:id="rId8" w:tooltip="SQL" w:history="1">
+      <w:hyperlink r:id="rId18" w:tooltip="SQL" w:history="1">
         <w:r>
           <w:rPr>
-            <w:rStyle w:val="a3"/>
+            <w:rStyle w:val="Hyperlink"/>
             <w:color w:val="auto"/>
             <w:sz w:val="28"/>
             <w:szCs w:val="28"/>
@@ -2181,11 +4103,11 @@
         </w:rPr>
         <w:t xml:space="preserve"> </w:t>
       </w:r>
-      <w:hyperlink r:id="rId9" w:tooltip="Database" w:history="1">
+      <w:hyperlink r:id="rId19" w:tooltip="Database" w:history="1">
         <w:proofErr w:type="spellStart"/>
         <w:r>
           <w:rPr>
-            <w:rStyle w:val="a3"/>
+            <w:rStyle w:val="Hyperlink"/>
             <w:color w:val="auto"/>
             <w:sz w:val="28"/>
             <w:szCs w:val="28"/>
@@ -2234,10 +4156,10 @@
         </w:rPr>
         <w:t xml:space="preserve"> </w:t>
       </w:r>
-      <w:hyperlink r:id="rId10" w:tooltip="JDBC" w:history="1">
+      <w:hyperlink r:id="rId20" w:tooltip="JDBC" w:history="1">
         <w:r>
           <w:rPr>
-            <w:rStyle w:val="a3"/>
+            <w:rStyle w:val="Hyperlink"/>
             <w:color w:val="auto"/>
             <w:sz w:val="28"/>
             <w:szCs w:val="28"/>
@@ -2317,11 +4239,11 @@
         </w:rPr>
         <w:t xml:space="preserve"> </w:t>
       </w:r>
-      <w:hyperlink r:id="rId11" w:tooltip="Android (operating system)" w:history="1">
+      <w:hyperlink r:id="rId21" w:tooltip="Android (operating system)" w:history="1">
         <w:proofErr w:type="spellStart"/>
         <w:r>
           <w:rPr>
-            <w:rStyle w:val="a3"/>
+            <w:rStyle w:val="Hyperlink"/>
             <w:color w:val="auto"/>
             <w:sz w:val="28"/>
             <w:szCs w:val="28"/>
@@ -2338,11 +4260,11 @@
         </w:rPr>
         <w:t xml:space="preserve"> </w:t>
       </w:r>
-      <w:hyperlink r:id="rId12" w:tooltip="Mobile phone" w:history="1">
+      <w:hyperlink r:id="rId22" w:tooltip="Mobile phone" w:history="1">
         <w:proofErr w:type="spellStart"/>
         <w:r>
           <w:rPr>
-            <w:rStyle w:val="a3"/>
+            <w:rStyle w:val="Hyperlink"/>
             <w:color w:val="auto"/>
             <w:sz w:val="28"/>
             <w:szCs w:val="28"/>
@@ -2631,10 +4553,10 @@
         </w:rPr>
         <w:t xml:space="preserve"> </w:t>
       </w:r>
-      <w:hyperlink r:id="rId13" w:tooltip="JDBC" w:history="1">
+      <w:hyperlink r:id="rId23" w:tooltip="JDBC" w:history="1">
         <w:r>
           <w:rPr>
-            <w:rStyle w:val="a3"/>
+            <w:rStyle w:val="Hyperlink"/>
             <w:color w:val="auto"/>
             <w:sz w:val="28"/>
             <w:szCs w:val="28"/>
@@ -2794,11 +4716,11 @@
         </w:rPr>
         <w:t xml:space="preserve"> </w:t>
       </w:r>
-      <w:hyperlink r:id="rId14" w:tooltip="Hibernate (Java)" w:history="1">
+      <w:hyperlink r:id="rId24" w:tooltip="Hibernate (Java)" w:history="1">
         <w:proofErr w:type="spellStart"/>
         <w:r>
           <w:rPr>
-            <w:rStyle w:val="a3"/>
+            <w:rStyle w:val="Hyperlink"/>
             <w:color w:val="auto"/>
             <w:sz w:val="28"/>
             <w:szCs w:val="28"/>
@@ -2831,11 +4753,11 @@
         </w:rPr>
         <w:t xml:space="preserve"> </w:t>
       </w:r>
-      <w:hyperlink r:id="rId15" w:tooltip="IBATIS" w:history="1">
+      <w:hyperlink r:id="rId25" w:tooltip="IBATIS" w:history="1">
         <w:proofErr w:type="spellStart"/>
         <w:r>
           <w:rPr>
-            <w:rStyle w:val="a3"/>
+            <w:rStyle w:val="Hyperlink"/>
             <w:color w:val="auto"/>
             <w:sz w:val="28"/>
             <w:szCs w:val="28"/>
@@ -2855,7 +4777,7 @@
     </w:p>
     <w:p>
       <w:pPr>
-        <w:pStyle w:val="a4"/>
+        <w:pStyle w:val="NormalWeb"/>
         <w:spacing w:line="360" w:lineRule="auto"/>
         <w:ind w:left="1134" w:hanging="283"/>
         <w:jc w:val="both"/>
@@ -2864,12 +4786,21 @@
           <w:szCs w:val="28"/>
         </w:rPr>
       </w:pPr>
-      <w:r>
-        <w:rPr>
-          <w:sz w:val="28"/>
-          <w:szCs w:val="28"/>
-        </w:rPr>
-        <w:t xml:space="preserve">ORMLite </w:t>
+      <w:proofErr w:type="spellStart"/>
+      <w:r>
+        <w:rPr>
+          <w:sz w:val="28"/>
+          <w:szCs w:val="28"/>
+        </w:rPr>
+        <w:t>ORMLite</w:t>
+      </w:r>
+      <w:proofErr w:type="spellEnd"/>
+      <w:r>
+        <w:rPr>
+          <w:sz w:val="28"/>
+          <w:szCs w:val="28"/>
+        </w:rPr>
+        <w:t xml:space="preserve"> </w:t>
       </w:r>
       <w:proofErr w:type="spellStart"/>
       <w:r>
@@ -2887,11 +4818,11 @@
         </w:rPr>
         <w:t xml:space="preserve"> </w:t>
       </w:r>
-      <w:hyperlink r:id="rId16" w:history="1">
+      <w:hyperlink r:id="rId26" w:history="1">
         <w:proofErr w:type="spellStart"/>
         <w:r>
           <w:rPr>
-            <w:rStyle w:val="a3"/>
+            <w:rStyle w:val="Hyperlink"/>
             <w:color w:val="auto"/>
             <w:sz w:val="28"/>
             <w:szCs w:val="28"/>
@@ -5279,11 +7210,11 @@
         </w:rPr>
         <w:t xml:space="preserve"> </w:t>
       </w:r>
-      <w:hyperlink r:id="rId17" w:history="1">
+      <w:hyperlink r:id="rId27" w:history="1">
         <w:proofErr w:type="spellStart"/>
         <w:r>
           <w:rPr>
-            <w:rStyle w:val="a3"/>
+            <w:rStyle w:val="Hyperlink"/>
             <w:rFonts w:ascii="Times New Roman" w:hAnsi="Times New Roman" w:cs="Times New Roman"/>
             <w:color w:val="auto"/>
             <w:sz w:val="28"/>
@@ -5295,7 +7226,7 @@
         <w:proofErr w:type="spellEnd"/>
         <w:r>
           <w:rPr>
-            <w:rStyle w:val="a3"/>
+            <w:rStyle w:val="Hyperlink"/>
             <w:rFonts w:ascii="Times New Roman" w:hAnsi="Times New Roman" w:cs="Times New Roman"/>
             <w:color w:val="auto"/>
             <w:sz w:val="28"/>
@@ -5307,7 +7238,7 @@
         <w:proofErr w:type="spellStart"/>
         <w:r>
           <w:rPr>
-            <w:rStyle w:val="a3"/>
+            <w:rStyle w:val="Hyperlink"/>
             <w:rFonts w:ascii="Times New Roman" w:hAnsi="Times New Roman" w:cs="Times New Roman"/>
             <w:color w:val="auto"/>
             <w:sz w:val="28"/>
@@ -5319,7 +7250,7 @@
         <w:proofErr w:type="spellEnd"/>
         <w:r>
           <w:rPr>
-            <w:rStyle w:val="a3"/>
+            <w:rStyle w:val="Hyperlink"/>
             <w:rFonts w:ascii="Times New Roman" w:hAnsi="Times New Roman" w:cs="Times New Roman"/>
             <w:color w:val="auto"/>
             <w:sz w:val="28"/>
@@ -5331,7 +7262,7 @@
         <w:proofErr w:type="spellStart"/>
         <w:r>
           <w:rPr>
-            <w:rStyle w:val="a3"/>
+            <w:rStyle w:val="Hyperlink"/>
             <w:rFonts w:ascii="Times New Roman" w:hAnsi="Times New Roman" w:cs="Times New Roman"/>
             <w:color w:val="auto"/>
             <w:sz w:val="28"/>
@@ -5343,7 +7274,7 @@
         <w:proofErr w:type="spellEnd"/>
         <w:r>
           <w:rPr>
-            <w:rStyle w:val="a3"/>
+            <w:rStyle w:val="Hyperlink"/>
             <w:rFonts w:ascii="Times New Roman" w:hAnsi="Times New Roman" w:cs="Times New Roman"/>
             <w:color w:val="auto"/>
             <w:sz w:val="28"/>
@@ -5355,7 +7286,7 @@
         <w:proofErr w:type="spellStart"/>
         <w:r>
           <w:rPr>
-            <w:rStyle w:val="a3"/>
+            <w:rStyle w:val="Hyperlink"/>
             <w:rFonts w:ascii="Times New Roman" w:hAnsi="Times New Roman" w:cs="Times New Roman"/>
             <w:color w:val="auto"/>
             <w:sz w:val="28"/>
@@ -5367,19 +7298,43 @@
         <w:proofErr w:type="spellEnd"/>
         <w:r>
           <w:rPr>
-            <w:rStyle w:val="a3"/>
+            <w:rStyle w:val="Hyperlink"/>
             <w:rFonts w:ascii="Times New Roman" w:hAnsi="Times New Roman" w:cs="Times New Roman"/>
             <w:color w:val="auto"/>
             <w:sz w:val="28"/>
             <w:szCs w:val="28"/>
             <w:u w:val="none"/>
           </w:rPr>
-          <w:t xml:space="preserve"> Android </w:t>
+          <w:t xml:space="preserve"> </w:t>
         </w:r>
         <w:proofErr w:type="spellStart"/>
         <w:r>
           <w:rPr>
-            <w:rStyle w:val="a3"/>
+            <w:rStyle w:val="Hyperlink"/>
+            <w:rFonts w:ascii="Times New Roman" w:hAnsi="Times New Roman" w:cs="Times New Roman"/>
+            <w:color w:val="auto"/>
+            <w:sz w:val="28"/>
+            <w:szCs w:val="28"/>
+            <w:u w:val="none"/>
+          </w:rPr>
+          <w:t>Android</w:t>
+        </w:r>
+        <w:proofErr w:type="spellEnd"/>
+        <w:r>
+          <w:rPr>
+            <w:rStyle w:val="Hyperlink"/>
+            <w:rFonts w:ascii="Times New Roman" w:hAnsi="Times New Roman" w:cs="Times New Roman"/>
+            <w:color w:val="auto"/>
+            <w:sz w:val="28"/>
+            <w:szCs w:val="28"/>
+            <w:u w:val="none"/>
+          </w:rPr>
+          <w:t xml:space="preserve"> </w:t>
+        </w:r>
+        <w:proofErr w:type="spellStart"/>
+        <w:r>
+          <w:rPr>
+            <w:rStyle w:val="Hyperlink"/>
             <w:rFonts w:ascii="Times New Roman" w:hAnsi="Times New Roman" w:cs="Times New Roman"/>
             <w:color w:val="auto"/>
             <w:sz w:val="28"/>
@@ -5391,7 +7346,7 @@
         <w:proofErr w:type="spellEnd"/>
         <w:r>
           <w:rPr>
-            <w:rStyle w:val="a3"/>
+            <w:rStyle w:val="Hyperlink"/>
             <w:rFonts w:ascii="Times New Roman" w:hAnsi="Times New Roman" w:cs="Times New Roman"/>
             <w:color w:val="auto"/>
             <w:sz w:val="28"/>
@@ -5403,7 +7358,7 @@
         <w:proofErr w:type="spellStart"/>
         <w:r>
           <w:rPr>
-            <w:rStyle w:val="a3"/>
+            <w:rStyle w:val="Hyperlink"/>
             <w:rFonts w:ascii="Times New Roman" w:hAnsi="Times New Roman" w:cs="Times New Roman"/>
             <w:color w:val="auto"/>
             <w:sz w:val="28"/>
@@ -5415,7 +7370,7 @@
         <w:proofErr w:type="spellEnd"/>
         <w:r>
           <w:rPr>
-            <w:rStyle w:val="a3"/>
+            <w:rStyle w:val="Hyperlink"/>
             <w:rFonts w:ascii="Times New Roman" w:hAnsi="Times New Roman" w:cs="Times New Roman"/>
             <w:color w:val="auto"/>
             <w:sz w:val="28"/>
@@ -5427,7 +7382,7 @@
         <w:proofErr w:type="spellStart"/>
         <w:r>
           <w:rPr>
-            <w:rStyle w:val="a3"/>
+            <w:rStyle w:val="Hyperlink"/>
             <w:rFonts w:ascii="Times New Roman" w:hAnsi="Times New Roman" w:cs="Times New Roman"/>
             <w:color w:val="auto"/>
             <w:sz w:val="28"/>
@@ -5459,14 +7414,25 @@
           <w:lang w:eastAsia="uk-UA"/>
         </w:rPr>
       </w:pPr>
-      <w:r>
-        <w:rPr>
-          <w:rFonts w:ascii="Times New Roman" w:eastAsia="Times New Roman" w:hAnsi="Times New Roman" w:cs="Times New Roman"/>
-          <w:sz w:val="28"/>
-          <w:szCs w:val="28"/>
-          <w:lang w:eastAsia="uk-UA"/>
-        </w:rPr>
-        <w:t xml:space="preserve">OrmLite </w:t>
+      <w:proofErr w:type="spellStart"/>
+      <w:r>
+        <w:rPr>
+          <w:rFonts w:ascii="Times New Roman" w:eastAsia="Times New Roman" w:hAnsi="Times New Roman" w:cs="Times New Roman"/>
+          <w:sz w:val="28"/>
+          <w:szCs w:val="28"/>
+          <w:lang w:eastAsia="uk-UA"/>
+        </w:rPr>
+        <w:t>OrmLite</w:t>
+      </w:r>
+      <w:proofErr w:type="spellEnd"/>
+      <w:r>
+        <w:rPr>
+          <w:rFonts w:ascii="Times New Roman" w:eastAsia="Times New Roman" w:hAnsi="Times New Roman" w:cs="Times New Roman"/>
+          <w:sz w:val="28"/>
+          <w:szCs w:val="28"/>
+          <w:lang w:eastAsia="uk-UA"/>
+        </w:rPr>
+        <w:t xml:space="preserve"> </w:t>
       </w:r>
       <w:proofErr w:type="spellStart"/>
       <w:r>
@@ -7731,7 +9697,27 @@
           <w:szCs w:val="28"/>
           <w:lang w:eastAsia="uk-UA"/>
         </w:rPr>
-        <w:t xml:space="preserve"> due </w:t>
+        <w:t xml:space="preserve"> </w:t>
+      </w:r>
+      <w:proofErr w:type="spellStart"/>
+      <w:r>
+        <w:rPr>
+          <w:rFonts w:ascii="Times New Roman" w:eastAsia="Times New Roman" w:hAnsi="Times New Roman" w:cs="Times New Roman"/>
+          <w:sz w:val="28"/>
+          <w:szCs w:val="28"/>
+          <w:lang w:eastAsia="uk-UA"/>
+        </w:rPr>
+        <w:t>due</w:t>
+      </w:r>
+      <w:proofErr w:type="spellEnd"/>
+      <w:r>
+        <w:rPr>
+          <w:rFonts w:ascii="Times New Roman" w:eastAsia="Times New Roman" w:hAnsi="Times New Roman" w:cs="Times New Roman"/>
+          <w:sz w:val="28"/>
+          <w:szCs w:val="28"/>
+          <w:lang w:eastAsia="uk-UA"/>
+        </w:rPr>
+        <w:t xml:space="preserve"> </w:t>
       </w:r>
       <w:proofErr w:type="spellStart"/>
       <w:r>
@@ -7833,8 +9819,9 @@
           <w:szCs w:val="28"/>
           <w:lang w:val="en-US"/>
         </w:rPr>
-        <w:t xml:space="preserve"> </w:t>
-      </w:r>
+        <w:t xml:space="preserve"> Program that we developed is called “Dream”. It has 3 classes for operating with database: </w:t>
+      </w:r>
+      <w:proofErr w:type="spellStart"/>
       <w:r>
         <w:rPr>
           <w:rFonts w:ascii="Times New Roman" w:hAnsi="Times New Roman" w:cs="Times New Roman"/>
@@ -7842,9 +9829,9 @@
           <w:szCs w:val="28"/>
           <w:lang w:val="en-US"/>
         </w:rPr>
-        <w:t xml:space="preserve">Program that we developed is called “Dream”. It has 3 classes for operating with database: </w:t>
-      </w:r>
-      <w:proofErr w:type="spellStart"/>
+        <w:t>DBConfig</w:t>
+      </w:r>
+      <w:proofErr w:type="spellEnd"/>
       <w:r>
         <w:rPr>
           <w:rFonts w:ascii="Times New Roman" w:hAnsi="Times New Roman" w:cs="Times New Roman"/>
@@ -7852,9 +9839,9 @@
           <w:szCs w:val="28"/>
           <w:lang w:val="en-US"/>
         </w:rPr>
-        <w:t>DBConfig</w:t>
-      </w:r>
-      <w:proofErr w:type="spellEnd"/>
+        <w:t xml:space="preserve">, </w:t>
+      </w:r>
+      <w:proofErr w:type="spellStart"/>
       <w:r>
         <w:rPr>
           <w:rFonts w:ascii="Times New Roman" w:hAnsi="Times New Roman" w:cs="Times New Roman"/>
@@ -7862,6 +9849,16 @@
           <w:szCs w:val="28"/>
           <w:lang w:val="en-US"/>
         </w:rPr>
+        <w:t>DBHelper</w:t>
+      </w:r>
+      <w:proofErr w:type="spellEnd"/>
+      <w:r>
+        <w:rPr>
+          <w:rFonts w:ascii="Times New Roman" w:hAnsi="Times New Roman" w:cs="Times New Roman"/>
+          <w:sz w:val="28"/>
+          <w:szCs w:val="28"/>
+          <w:lang w:val="en-US"/>
+        </w:rPr>
         <w:t xml:space="preserve">, </w:t>
       </w:r>
       <w:proofErr w:type="spellStart"/>
@@ -7872,7 +9869,7 @@
           <w:szCs w:val="28"/>
           <w:lang w:val="en-US"/>
         </w:rPr>
-        <w:t>DBHelper</w:t>
+        <w:t>DreamDetails</w:t>
       </w:r>
       <w:proofErr w:type="spellEnd"/>
       <w:r>
@@ -7882,6 +9879,26 @@
           <w:szCs w:val="28"/>
           <w:lang w:val="en-US"/>
         </w:rPr>
+        <w:t xml:space="preserve">. And 4 classes for different activities </w:t>
+      </w:r>
+      <w:proofErr w:type="spellStart"/>
+      <w:r>
+        <w:rPr>
+          <w:rFonts w:ascii="Times New Roman" w:hAnsi="Times New Roman" w:cs="Times New Roman"/>
+          <w:sz w:val="28"/>
+          <w:szCs w:val="28"/>
+          <w:lang w:val="en-US"/>
+        </w:rPr>
+        <w:t>ListDreamsActivity</w:t>
+      </w:r>
+      <w:proofErr w:type="spellEnd"/>
+      <w:r>
+        <w:rPr>
+          <w:rFonts w:ascii="Times New Roman" w:hAnsi="Times New Roman" w:cs="Times New Roman"/>
+          <w:sz w:val="28"/>
+          <w:szCs w:val="28"/>
+          <w:lang w:val="en-US"/>
+        </w:rPr>
         <w:t xml:space="preserve">, </w:t>
       </w:r>
       <w:proofErr w:type="spellStart"/>
@@ -7892,7 +9909,7 @@
           <w:szCs w:val="28"/>
           <w:lang w:val="en-US"/>
         </w:rPr>
-        <w:t>DreamDetails</w:t>
+        <w:t>MainActivity</w:t>
       </w:r>
       <w:proofErr w:type="spellEnd"/>
       <w:r>
@@ -7902,27 +9919,7 @@
           <w:szCs w:val="28"/>
           <w:lang w:val="en-US"/>
         </w:rPr>
-        <w:t xml:space="preserve">. And 4 classes for different activities </w:t>
-      </w:r>
-      <w:proofErr w:type="spellStart"/>
-      <w:r>
-        <w:rPr>
-          <w:rFonts w:ascii="Times New Roman" w:hAnsi="Times New Roman" w:cs="Times New Roman"/>
-          <w:sz w:val="28"/>
-          <w:szCs w:val="28"/>
-          <w:lang w:val="en-US"/>
-        </w:rPr>
-        <w:t>ListDreamsActivity</w:t>
-      </w:r>
-      <w:proofErr w:type="spellEnd"/>
-      <w:r>
-        <w:rPr>
-          <w:rFonts w:ascii="Times New Roman" w:hAnsi="Times New Roman" w:cs="Times New Roman"/>
-          <w:sz w:val="28"/>
-          <w:szCs w:val="28"/>
-          <w:lang w:val="en-US"/>
-        </w:rPr>
-        <w:t xml:space="preserve">, MainActivity, </w:t>
+        <w:t xml:space="preserve">, </w:t>
       </w:r>
       <w:proofErr w:type="spellStart"/>
       <w:r>
@@ -7967,7 +9964,7 @@
     </w:p>
     <w:p>
       <w:pPr>
-        <w:pStyle w:val="a5"/>
+        <w:pStyle w:val="ListParagraph"/>
         <w:spacing w:before="100" w:beforeAutospacing="1" w:after="100" w:afterAutospacing="1" w:line="360" w:lineRule="auto"/>
         <w:ind w:left="0" w:firstLine="851"/>
         <w:jc w:val="both"/>
@@ -8015,7 +10012,7 @@
         </w:rPr>
         <w:t xml:space="preserve"> is a </w:t>
       </w:r>
-      <w:hyperlink r:id="rId18" w:tooltip="Design pattern (computer science)" w:history="1">
+      <w:hyperlink r:id="rId28" w:tooltip="Design pattern (computer science)" w:history="1">
         <w:r>
           <w:rPr>
             <w:rFonts w:ascii="Times New Roman" w:eastAsia="Times New Roman" w:hAnsi="Times New Roman" w:cs="Times New Roman"/>
@@ -8035,7 +10032,7 @@
         </w:rPr>
         <w:t xml:space="preserve"> that restricts the </w:t>
       </w:r>
-      <w:hyperlink r:id="rId19" w:tooltip="Instantiation (computer science)" w:history="1">
+      <w:hyperlink r:id="rId29" w:tooltip="Instantiation (computer science)" w:history="1">
         <w:r>
           <w:rPr>
             <w:rFonts w:ascii="Times New Roman" w:eastAsia="Times New Roman" w:hAnsi="Times New Roman" w:cs="Times New Roman"/>
@@ -8055,7 +10052,7 @@
         </w:rPr>
         <w:t xml:space="preserve"> of a class to one </w:t>
       </w:r>
-      <w:hyperlink r:id="rId20" w:tooltip="Object (computer science)" w:history="1">
+      <w:hyperlink r:id="rId30" w:tooltip="Object (computer science)" w:history="1">
         <w:r>
           <w:rPr>
             <w:rFonts w:ascii="Times New Roman" w:eastAsia="Times New Roman" w:hAnsi="Times New Roman" w:cs="Times New Roman"/>
@@ -8085,7 +10082,7 @@
         <w:lastRenderedPageBreak/>
         <w:t xml:space="preserve">one object exists, or that restrict the instantiation to a certain number of objects. The term comes from the </w:t>
       </w:r>
-      <w:hyperlink r:id="rId21" w:tooltip="Singleton (mathematics)" w:history="1">
+      <w:hyperlink r:id="rId31" w:tooltip="Singleton (mathematics)" w:history="1">
         <w:r>
           <w:rPr>
             <w:rFonts w:ascii="Times New Roman" w:eastAsia="Times New Roman" w:hAnsi="Times New Roman" w:cs="Times New Roman"/>
@@ -8093,18 +10090,7 @@
             <w:szCs w:val="28"/>
             <w:lang w:val="en" w:eastAsia="uk-UA"/>
           </w:rPr>
-          <w:t>ma</w:t>
-        </w:r>
-        <w:bookmarkStart w:id="0" w:name="_GoBack"/>
-        <w:bookmarkEnd w:id="0"/>
-        <w:r>
-          <w:rPr>
-            <w:rFonts w:ascii="Times New Roman" w:eastAsia="Times New Roman" w:hAnsi="Times New Roman" w:cs="Times New Roman"/>
-            <w:sz w:val="28"/>
-            <w:szCs w:val="28"/>
-            <w:lang w:val="en" w:eastAsia="uk-UA"/>
-          </w:rPr>
-          <w:t>thematical concept of a singleton</w:t>
+          <w:t>mathematical concept of a singleton</w:t>
         </w:r>
       </w:hyperlink>
       <w:r>
@@ -9030,7 +11016,7 @@
         </w:rPr>
         <w:t xml:space="preserve"> a </w:t>
       </w:r>
-      <w:hyperlink r:id="rId22" w:tooltip="Class (computer science)" w:history="1">
+      <w:hyperlink r:id="rId32" w:tooltip="Class (computer science)" w:history="1">
         <w:proofErr w:type="spellStart"/>
         <w:r>
           <w:rPr>
@@ -9832,7 +11818,7 @@
         </w:rPr>
         <w:t xml:space="preserve"> </w:t>
       </w:r>
-      <w:hyperlink r:id="rId23" w:tooltip="Constructor (computer science)" w:history="1">
+      <w:hyperlink r:id="rId33" w:tooltip="Constructor (computer science)" w:history="1">
         <w:proofErr w:type="spellStart"/>
         <w:r>
           <w:rPr>
@@ -9894,7 +11880,7 @@
         </w:rPr>
         <w:t xml:space="preserve"> </w:t>
       </w:r>
-      <w:hyperlink r:id="rId24" w:tooltip="Private member" w:history="1">
+      <w:hyperlink r:id="rId34" w:tooltip="Private member" w:history="1">
         <w:proofErr w:type="spellStart"/>
         <w:r>
           <w:rPr>
@@ -10475,7 +12461,27 @@
           <w:szCs w:val="28"/>
           <w:lang w:eastAsia="uk-UA"/>
         </w:rPr>
-        <w:t xml:space="preserve"> or </w:t>
+        <w:t xml:space="preserve"> </w:t>
+      </w:r>
+      <w:proofErr w:type="spellStart"/>
+      <w:r>
+        <w:rPr>
+          <w:rFonts w:ascii="Times New Roman" w:eastAsia="Times New Roman" w:hAnsi="Times New Roman" w:cs="Times New Roman"/>
+          <w:sz w:val="28"/>
+          <w:szCs w:val="28"/>
+          <w:lang w:eastAsia="uk-UA"/>
+        </w:rPr>
+        <w:t>or</w:t>
+      </w:r>
+      <w:proofErr w:type="spellEnd"/>
+      <w:r>
+        <w:rPr>
+          <w:rFonts w:ascii="Times New Roman" w:eastAsia="Times New Roman" w:hAnsi="Times New Roman" w:cs="Times New Roman"/>
+          <w:sz w:val="28"/>
+          <w:szCs w:val="28"/>
+          <w:lang w:eastAsia="uk-UA"/>
+        </w:rPr>
+        <w:t xml:space="preserve"> </w:t>
       </w:r>
       <w:proofErr w:type="spellStart"/>
       <w:r>
@@ -10614,7 +12620,6 @@
       </w:pPr>
       <w:r>
         <w:rPr>
-          <w:rStyle w:val="a"/>
           <w:rFonts w:ascii="Times New Roman" w:eastAsia="Times New Roman" w:hAnsi="Times New Roman" w:cs="Times New Roman"/>
           <w:snapToGrid w:val="0"/>
           <w:color w:val="000000"/>
@@ -10634,7 +12639,7 @@
           <w:noProof/>
           <w:sz w:val="28"/>
           <w:szCs w:val="28"/>
-          <w:lang w:eastAsia="uk-UA"/>
+          <w:lang w:val="en-US"/>
         </w:rPr>
         <w:drawing>
           <wp:inline distT="0" distB="0" distL="0" distR="0">
@@ -10654,7 +12659,7 @@
                     </pic:cNvPicPr>
                   </pic:nvPicPr>
                   <pic:blipFill>
-                    <a:blip r:embed="rId25" cstate="print">
+                    <a:blip r:embed="rId35" cstate="print">
                       <a:extLst>
                         <a:ext uri="{28A0092B-C50C-407E-A947-70E740481C1C}">
                           <a14:useLocalDpi xmlns:a14="http://schemas.microsoft.com/office/drawing/2010/main" val="0"/>
@@ -10688,7 +12693,7 @@
     </w:p>
     <w:p>
       <w:pPr>
-        <w:pStyle w:val="a4"/>
+        <w:pStyle w:val="NormalWeb"/>
         <w:spacing w:line="360" w:lineRule="auto"/>
         <w:ind w:firstLine="851"/>
         <w:jc w:val="center"/>
@@ -10709,7 +12714,7 @@
     </w:p>
     <w:p>
       <w:pPr>
-        <w:pStyle w:val="a4"/>
+        <w:pStyle w:val="NormalWeb"/>
         <w:spacing w:line="360" w:lineRule="auto"/>
         <w:ind w:firstLine="851"/>
         <w:jc w:val="both"/>
@@ -11561,7 +13566,7 @@
     </w:p>
     <w:p>
       <w:pPr>
-        <w:pStyle w:val="a4"/>
+        <w:pStyle w:val="NormalWeb"/>
         <w:spacing w:line="360" w:lineRule="auto"/>
         <w:ind w:firstLine="851"/>
         <w:jc w:val="both"/>
@@ -11625,7 +13630,7 @@
 </file>
 
 <file path=word/numbering.xml><?xml version="1.0" encoding="utf-8"?>
-<w:numbering xmlns:wpc="http://schemas.microsoft.com/office/word/2010/wordprocessingCanvas" xmlns:cx="http://schemas.microsoft.com/office/drawing/2014/chartex" xmlns:cx1="http://schemas.microsoft.com/office/drawing/2015/9/8/chartex" xmlns:mc="http://schemas.openxmlformats.org/markup-compatibility/2006" xmlns:o="urn:schemas-microsoft-com:office:office" xmlns:r="http://schemas.openxmlformats.org/officeDocument/2006/relationships" xmlns:m="http://schemas.openxmlformats.org/officeDocument/2006/math" xmlns:v="urn:schemas-microsoft-com:vml" xmlns:wp14="http://schemas.microsoft.com/office/word/2010/wordprocessingDrawing" xmlns:wp="http://schemas.openxmlformats.org/drawingml/2006/wordprocessingDrawing" xmlns:w10="urn:schemas-microsoft-com:office:word" xmlns:w="http://schemas.openxmlformats.org/wordprocessingml/2006/main" xmlns:w14="http://schemas.microsoft.com/office/word/2010/wordml" xmlns:w15="http://schemas.microsoft.com/office/word/2012/wordml" xmlns:w16se="http://schemas.microsoft.com/office/word/2015/wordml/symex" xmlns:wpg="http://schemas.microsoft.com/office/word/2010/wordprocessingGroup" xmlns:wpi="http://schemas.microsoft.com/office/word/2010/wordprocessingInk" xmlns:wne="http://schemas.microsoft.com/office/word/2006/wordml" xmlns:wps="http://schemas.microsoft.com/office/word/2010/wordprocessingShape" mc:Ignorable="w14 w15 w16se wp14">
+<w:numbering xmlns:wpc="http://schemas.microsoft.com/office/word/2010/wordprocessingCanvas" xmlns:cx="http://schemas.microsoft.com/office/drawing/2014/chartex" xmlns:mc="http://schemas.openxmlformats.org/markup-compatibility/2006" xmlns:o="urn:schemas-microsoft-com:office:office" xmlns:r="http://schemas.openxmlformats.org/officeDocument/2006/relationships" xmlns:m="http://schemas.openxmlformats.org/officeDocument/2006/math" xmlns:v="urn:schemas-microsoft-com:vml" xmlns:wp14="http://schemas.microsoft.com/office/word/2010/wordprocessingDrawing" xmlns:wp="http://schemas.openxmlformats.org/drawingml/2006/wordprocessingDrawing" xmlns:w10="urn:schemas-microsoft-com:office:word" xmlns:w="http://schemas.openxmlformats.org/wordprocessingml/2006/main" xmlns:w14="http://schemas.microsoft.com/office/word/2010/wordml" xmlns:w15="http://schemas.microsoft.com/office/word/2012/wordml" xmlns:w16se="http://schemas.microsoft.com/office/word/2015/wordml/symex" xmlns:wpg="http://schemas.microsoft.com/office/word/2010/wordprocessingGroup" xmlns:wpi="http://schemas.microsoft.com/office/word/2010/wordprocessingInk" xmlns:wne="http://schemas.microsoft.com/office/word/2006/wordml" xmlns:wps="http://schemas.microsoft.com/office/word/2010/wordprocessingShape" mc:Ignorable="w14 w15 w16se wp14">
   <w:abstractNum w:abstractNumId="0" w15:restartNumberingAfterBreak="0">
     <w:nsid w:val="01AF3749"/>
     <w:multiLevelType w:val="multilevel"/>
@@ -11776,6 +13781,119 @@
     </w:lvl>
   </w:abstractNum>
   <w:abstractNum w:abstractNumId="1" w15:restartNumberingAfterBreak="0">
+    <w:nsid w:val="084F5C74"/>
+    <w:multiLevelType w:val="hybridMultilevel"/>
+    <w:tmpl w:val="3126FF1A"/>
+    <w:lvl w:ilvl="0" w:tplc="04090001">
+      <w:start w:val="1"/>
+      <w:numFmt w:val="bullet"/>
+      <w:lvlText w:val=""/>
+      <w:lvlJc w:val="left"/>
+      <w:pPr>
+        <w:ind w:left="1571" w:hanging="360"/>
+      </w:pPr>
+      <w:rPr>
+        <w:rFonts w:ascii="Symbol" w:hAnsi="Symbol" w:hint="default"/>
+      </w:rPr>
+    </w:lvl>
+    <w:lvl w:ilvl="1" w:tplc="04090003" w:tentative="1">
+      <w:start w:val="1"/>
+      <w:numFmt w:val="bullet"/>
+      <w:lvlText w:val="o"/>
+      <w:lvlJc w:val="left"/>
+      <w:pPr>
+        <w:ind w:left="2291" w:hanging="360"/>
+      </w:pPr>
+      <w:rPr>
+        <w:rFonts w:ascii="Courier New" w:hAnsi="Courier New" w:cs="Courier New" w:hint="default"/>
+      </w:rPr>
+    </w:lvl>
+    <w:lvl w:ilvl="2" w:tplc="04090005" w:tentative="1">
+      <w:start w:val="1"/>
+      <w:numFmt w:val="bullet"/>
+      <w:lvlText w:val=""/>
+      <w:lvlJc w:val="left"/>
+      <w:pPr>
+        <w:ind w:left="3011" w:hanging="360"/>
+      </w:pPr>
+      <w:rPr>
+        <w:rFonts w:ascii="Wingdings" w:hAnsi="Wingdings" w:hint="default"/>
+      </w:rPr>
+    </w:lvl>
+    <w:lvl w:ilvl="3" w:tplc="04090001" w:tentative="1">
+      <w:start w:val="1"/>
+      <w:numFmt w:val="bullet"/>
+      <w:lvlText w:val=""/>
+      <w:lvlJc w:val="left"/>
+      <w:pPr>
+        <w:ind w:left="3731" w:hanging="360"/>
+      </w:pPr>
+      <w:rPr>
+        <w:rFonts w:ascii="Symbol" w:hAnsi="Symbol" w:hint="default"/>
+      </w:rPr>
+    </w:lvl>
+    <w:lvl w:ilvl="4" w:tplc="04090003" w:tentative="1">
+      <w:start w:val="1"/>
+      <w:numFmt w:val="bullet"/>
+      <w:lvlText w:val="o"/>
+      <w:lvlJc w:val="left"/>
+      <w:pPr>
+        <w:ind w:left="4451" w:hanging="360"/>
+      </w:pPr>
+      <w:rPr>
+        <w:rFonts w:ascii="Courier New" w:hAnsi="Courier New" w:cs="Courier New" w:hint="default"/>
+      </w:rPr>
+    </w:lvl>
+    <w:lvl w:ilvl="5" w:tplc="04090005" w:tentative="1">
+      <w:start w:val="1"/>
+      <w:numFmt w:val="bullet"/>
+      <w:lvlText w:val=""/>
+      <w:lvlJc w:val="left"/>
+      <w:pPr>
+        <w:ind w:left="5171" w:hanging="360"/>
+      </w:pPr>
+      <w:rPr>
+        <w:rFonts w:ascii="Wingdings" w:hAnsi="Wingdings" w:hint="default"/>
+      </w:rPr>
+    </w:lvl>
+    <w:lvl w:ilvl="6" w:tplc="04090001" w:tentative="1">
+      <w:start w:val="1"/>
+      <w:numFmt w:val="bullet"/>
+      <w:lvlText w:val=""/>
+      <w:lvlJc w:val="left"/>
+      <w:pPr>
+        <w:ind w:left="5891" w:hanging="360"/>
+      </w:pPr>
+      <w:rPr>
+        <w:rFonts w:ascii="Symbol" w:hAnsi="Symbol" w:hint="default"/>
+      </w:rPr>
+    </w:lvl>
+    <w:lvl w:ilvl="7" w:tplc="04090003" w:tentative="1">
+      <w:start w:val="1"/>
+      <w:numFmt w:val="bullet"/>
+      <w:lvlText w:val="o"/>
+      <w:lvlJc w:val="left"/>
+      <w:pPr>
+        <w:ind w:left="6611" w:hanging="360"/>
+      </w:pPr>
+      <w:rPr>
+        <w:rFonts w:ascii="Courier New" w:hAnsi="Courier New" w:cs="Courier New" w:hint="default"/>
+      </w:rPr>
+    </w:lvl>
+    <w:lvl w:ilvl="8" w:tplc="04090005" w:tentative="1">
+      <w:start w:val="1"/>
+      <w:numFmt w:val="bullet"/>
+      <w:lvlText w:val=""/>
+      <w:lvlJc w:val="left"/>
+      <w:pPr>
+        <w:ind w:left="7331" w:hanging="360"/>
+      </w:pPr>
+      <w:rPr>
+        <w:rFonts w:ascii="Wingdings" w:hAnsi="Wingdings" w:hint="default"/>
+      </w:rPr>
+    </w:lvl>
+  </w:abstractNum>
+  <w:abstractNum w:abstractNumId="2" w15:restartNumberingAfterBreak="0">
     <w:nsid w:val="637C5316"/>
     <w:multiLevelType w:val="multilevel"/>
     <w:tmpl w:val="87101BC2"/>
@@ -11924,7 +14042,7 @@
       </w:rPr>
     </w:lvl>
   </w:abstractNum>
-  <w:abstractNum w:abstractNumId="2" w15:restartNumberingAfterBreak="0">
+  <w:abstractNum w:abstractNumId="3" w15:restartNumberingAfterBreak="0">
     <w:nsid w:val="6D133C80"/>
     <w:multiLevelType w:val="multilevel"/>
     <w:tmpl w:val="7DBE568E"/>
@@ -12077,10 +14195,13 @@
     <w:abstractNumId w:val="0"/>
   </w:num>
   <w:num w:numId="2">
-    <w:abstractNumId w:val="1"/>
+    <w:abstractNumId w:val="2"/>
   </w:num>
   <w:num w:numId="3">
-    <w:abstractNumId w:val="2"/>
+    <w:abstractNumId w:val="3"/>
+  </w:num>
+  <w:num w:numId="4">
+    <w:abstractNumId w:val="1"/>
   </w:num>
 </w:numbering>
 </file>
@@ -12475,14 +14596,14 @@
     <w:lsdException w:name="List Table 6 Colorful Accent 6" w:uiPriority="51"/>
     <w:lsdException w:name="List Table 7 Colorful Accent 6" w:uiPriority="52"/>
   </w:latentStyles>
-  <w:style w:type="paragraph" w:default="1" w:styleId="a">
+  <w:style w:type="paragraph" w:default="1" w:styleId="Normal">
     <w:name w:val="Normal"/>
     <w:qFormat/>
   </w:style>
-  <w:style w:type="paragraph" w:styleId="1">
+  <w:style w:type="paragraph" w:styleId="Heading1">
     <w:name w:val="heading 1"/>
-    <w:basedOn w:val="a"/>
-    <w:link w:val="10"/>
+    <w:basedOn w:val="Normal"/>
+    <w:link w:val="Heading1Char"/>
     <w:uiPriority w:val="9"/>
     <w:qFormat/>
     <w:rsid w:val="008A3E25"/>
@@ -12500,13 +14621,12 @@
       <w:lang w:eastAsia="uk-UA"/>
     </w:rPr>
   </w:style>
-  <w:style w:type="character" w:default="1" w:styleId="a0">
+  <w:style w:type="character" w:default="1" w:styleId="DefaultParagraphFont">
     <w:name w:val="Default Paragraph Font"/>
     <w:uiPriority w:val="1"/>
-    <w:semiHidden/>
     <w:unhideWhenUsed/>
   </w:style>
-  <w:style w:type="table" w:default="1" w:styleId="a1">
+  <w:style w:type="table" w:default="1" w:styleId="TableNormal">
     <w:name w:val="Normal Table"/>
     <w:uiPriority w:val="99"/>
     <w:semiHidden/>
@@ -12521,7 +14641,7 @@
       </w:tblCellMar>
     </w:tblPr>
   </w:style>
-  <w:style w:type="numbering" w:default="1" w:styleId="a2">
+  <w:style w:type="numbering" w:default="1" w:styleId="NoList">
     <w:name w:val="No List"/>
     <w:uiPriority w:val="99"/>
     <w:semiHidden/>
@@ -12529,14 +14649,13 @@
   </w:style>
   <w:style w:type="character" w:customStyle="1" w:styleId="str-truncated">
     <w:name w:val="str-truncated"/>
-    <w:basedOn w:val="a0"/>
+    <w:basedOn w:val="DefaultParagraphFont"/>
     <w:rsid w:val="003358B7"/>
   </w:style>
-  <w:style w:type="character" w:styleId="a3">
+  <w:style w:type="character" w:styleId="Hyperlink">
     <w:name w:val="Hyperlink"/>
-    <w:basedOn w:val="a0"/>
+    <w:basedOn w:val="DefaultParagraphFont"/>
     <w:uiPriority w:val="99"/>
-    <w:semiHidden/>
     <w:unhideWhenUsed/>
     <w:rsid w:val="003358B7"/>
     <w:rPr>
@@ -12544,9 +14663,9 @@
       <w:u w:val="single"/>
     </w:rPr>
   </w:style>
-  <w:style w:type="paragraph" w:styleId="a4">
+  <w:style w:type="paragraph" w:styleId="NormalWeb">
     <w:name w:val="Normal (Web)"/>
-    <w:basedOn w:val="a"/>
+    <w:basedOn w:val="Normal"/>
     <w:uiPriority w:val="99"/>
     <w:semiHidden/>
     <w:unhideWhenUsed/>
@@ -12561,10 +14680,10 @@
       <w:lang w:eastAsia="uk-UA"/>
     </w:rPr>
   </w:style>
-  <w:style w:type="character" w:customStyle="1" w:styleId="10">
-    <w:name w:val="Заголовок 1 Знак"/>
-    <w:basedOn w:val="a0"/>
-    <w:link w:val="1"/>
+  <w:style w:type="character" w:customStyle="1" w:styleId="Heading1Char">
+    <w:name w:val="Heading 1 Char"/>
+    <w:basedOn w:val="DefaultParagraphFont"/>
+    <w:link w:val="Heading1"/>
     <w:uiPriority w:val="9"/>
     <w:rsid w:val="008A3E25"/>
     <w:rPr>
@@ -12577,9 +14696,9 @@
       <w:lang w:eastAsia="uk-UA"/>
     </w:rPr>
   </w:style>
-  <w:style w:type="paragraph" w:styleId="a5">
+  <w:style w:type="paragraph" w:styleId="ListParagraph">
     <w:name w:val="List Paragraph"/>
-    <w:basedOn w:val="a"/>
+    <w:basedOn w:val="Normal"/>
     <w:uiPriority w:val="34"/>
     <w:qFormat/>
     <w:rsid w:val="008A3E25"/>
@@ -12588,9 +14707,9 @@
       <w:contextualSpacing/>
     </w:pPr>
   </w:style>
-  <w:style w:type="character" w:styleId="a6">
+  <w:style w:type="character" w:styleId="Strong">
     <w:name w:val="Strong"/>
-    <w:basedOn w:val="a0"/>
+    <w:basedOn w:val="DefaultParagraphFont"/>
     <w:uiPriority w:val="22"/>
     <w:qFormat/>
     <w:rsid w:val="0046718A"/>
@@ -12599,10 +14718,10 @@
       <w:bCs/>
     </w:rPr>
   </w:style>
-  <w:style w:type="paragraph" w:styleId="HTML">
+  <w:style w:type="paragraph" w:styleId="HTMLPreformatted">
     <w:name w:val="HTML Preformatted"/>
-    <w:basedOn w:val="a"/>
-    <w:link w:val="HTML0"/>
+    <w:basedOn w:val="Normal"/>
+    <w:link w:val="HTMLPreformattedChar"/>
     <w:uiPriority w:val="99"/>
     <w:semiHidden/>
     <w:unhideWhenUsed/>
@@ -12635,10 +14754,10 @@
       <w:lang w:eastAsia="uk-UA"/>
     </w:rPr>
   </w:style>
-  <w:style w:type="character" w:customStyle="1" w:styleId="HTML0">
-    <w:name w:val="Стандартний HTML Знак"/>
-    <w:basedOn w:val="a0"/>
-    <w:link w:val="HTML"/>
+  <w:style w:type="character" w:customStyle="1" w:styleId="HTMLPreformattedChar">
+    <w:name w:val="HTML Preformatted Char"/>
+    <w:basedOn w:val="DefaultParagraphFont"/>
+    <w:link w:val="HTMLPreformatted"/>
     <w:uiPriority w:val="99"/>
     <w:semiHidden/>
     <w:rsid w:val="0046718A"/>
